--- a/GIAW transect data sheet draft.docx
+++ b/GIAW transect data sheet draft.docx
@@ -221,7 +221,7 @@
       </w:tr>
       <w:tr xmlns:wp14="http://schemas.microsoft.com/office/word/2010/wordml" wp14:textId="77777777">
         <w:trPr>
-          <w:trHeight w:val="1726"/>
+          <w:trHeight w:val="1502"/>
         </w:trPr>
         <w:tc>
           <w:tcPr>
@@ -478,7 +478,7 @@
       </w:tr>
       <w:tr xmlns:wp14="http://schemas.microsoft.com/office/word/2010/wordml" wp14:textId="77777777">
         <w:trPr>
-          <w:trHeight w:val="1726"/>
+          <w:trHeight w:val="1502"/>
         </w:trPr>
         <w:tc>
           <w:tcPr>
@@ -733,7 +733,7 @@
       </w:tr>
       <w:tr xmlns:wp14="http://schemas.microsoft.com/office/word/2010/wordml" wp14:textId="77777777">
         <w:trPr>
-          <w:trHeight w:val="1726"/>
+          <w:trHeight w:val="1502"/>
         </w:trPr>
         <w:tc>
           <w:tcPr>
@@ -988,7 +988,7 @@
       </w:tr>
       <w:tr xmlns:wp14="http://schemas.microsoft.com/office/word/2010/wordml" wp14:textId="77777777">
         <w:trPr>
-          <w:trHeight w:val="1726"/>
+          <w:trHeight w:val="1502"/>
         </w:trPr>
         <w:tc>
           <w:tcPr>
@@ -1243,7 +1243,7 @@
       </w:tr>
       <w:tr xmlns:wp14="http://schemas.microsoft.com/office/word/2010/wordml" wp14:textId="77777777">
         <w:trPr>
-          <w:trHeight w:val="1726"/>
+          <w:trHeight w:val="1502"/>
         </w:trPr>
         <w:tc>
           <w:tcPr>
@@ -1498,7 +1498,7 @@
       </w:tr>
       <w:tr xmlns:wp14="http://schemas.microsoft.com/office/word/2010/wordml" wp14:textId="77777777">
         <w:trPr>
-          <w:trHeight w:val="1726"/>
+          <w:trHeight w:val="1502"/>
         </w:trPr>
         <w:tc>
           <w:tcPr>
@@ -1753,7 +1753,7 @@
       </w:tr>
       <w:tr xmlns:wp14="http://schemas.microsoft.com/office/word/2010/wordml" wp14:textId="77777777">
         <w:trPr>
-          <w:trHeight w:val="1726"/>
+          <w:trHeight w:val="1502"/>
         </w:trPr>
         <w:tc>
           <w:tcPr>
@@ -2008,7 +2008,7 @@
       </w:tr>
       <w:tr xmlns:wp14="http://schemas.microsoft.com/office/word/2010/wordml" wp14:textId="77777777">
         <w:trPr>
-          <w:trHeight w:val="1726"/>
+          <w:trHeight w:val="1502"/>
         </w:trPr>
         <w:tc>
           <w:tcPr>
@@ -3204,7 +3204,7 @@
       </w:tr>
       <w:tr>
         <w:trPr>
-          <w:trHeight w:val="863"/>
+          <w:trHeight w:val="855"/>
         </w:trPr>
         <w:tc>
           <w:tcPr>
@@ -3223,7 +3223,6 @@
           <w:tcPr>
             <w:tcW w:w="525" w:type="dxa"/>
             <w:vMerge/>
-            <w:shd w:val="clear" w:color="auto" w:fill="auto"/>
             <w:tcMar>
               <w:top w:w="100" w:type="dxa"/>
               <w:left w:w="100" w:type="dxa"/>
@@ -3237,7 +3236,6 @@
           <w:tcPr>
             <w:tcW w:w="3360" w:type="dxa"/>
             <w:vMerge/>
-            <w:shd w:val="clear" w:color="auto" w:fill="auto"/>
             <w:tcMar>
               <w:top w:w="100" w:type="dxa"/>
               <w:left w:w="100" w:type="dxa"/>
@@ -3430,7 +3428,6 @@
             <w:tcW w:w="4995" w:type="dxa"/>
             <w:gridSpan w:val="3"/>
             <w:vMerge/>
-            <w:shd w:val="clear" w:color="auto" w:fill="auto"/>
             <w:tcMar>
               <w:top w:w="100" w:type="dxa"/>
               <w:left w:w="100" w:type="dxa"/>

--- a/GIAW transect data sheet draft.docx
+++ b/GIAW transect data sheet draft.docx
@@ -247,16 +247,7 @@
                 <w:sz w:val="18"/>
                 <w:szCs w:val="18"/>
               </w:rPr>
-              <w:t>Kelp reproduction timed search</w:t>
-            </w:r>
-            <w:r>
-              <w:rPr>
-                <w:b/>
-                <w:bCs/>
-                <w:sz w:val="18"/>
-                <w:szCs w:val="18"/>
-              </w:rPr>
-              <w:t xml:space="preserve"> </w:t>
+              <w:t xml:space="preserve">Kelp reproduction timed search </w:t>
             </w:r>
             <w:r>
               <w:rPr>
@@ -329,21 +320,7 @@
                 <w:sz w:val="18"/>
                 <w:szCs w:val="18"/>
               </w:rPr>
-              <w:t xml:space="preserve"> </w:t>
-            </w:r>
-            <w:r>
-              <w:rPr>
-                <w:sz w:val="18"/>
-                <w:szCs w:val="18"/>
-              </w:rPr>
-              <w:t>_______</w:t>
-            </w:r>
-            <w:r>
-              <w:rPr>
-                <w:sz w:val="18"/>
-                <w:szCs w:val="18"/>
-              </w:rPr>
-              <w:t>_</w:t>
+              <w:t xml:space="preserve"> ________</w:t>
             </w:r>
           </w:p>
           <w:p>
@@ -367,14 +344,7 @@
                 <w:sz w:val="18"/>
                 <w:szCs w:val="18"/>
               </w:rPr>
-              <w:t>_______</w:t>
-            </w:r>
-            <w:r>
-              <w:rPr>
-                <w:sz w:val="18"/>
-                <w:szCs w:val="18"/>
-              </w:rPr>
-              <w:t>____</w:t>
+              <w:t>___________</w:t>
             </w:r>
           </w:p>
           <w:p>
@@ -398,14 +368,7 @@
                 <w:sz w:val="18"/>
                 <w:szCs w:val="18"/>
               </w:rPr>
-              <w:t xml:space="preserve"> </w:t>
-            </w:r>
-            <w:r>
-              <w:rPr>
-                <w:sz w:val="18"/>
-                <w:szCs w:val="18"/>
-              </w:rPr>
-              <w:t>_______</w:t>
+              <w:t xml:space="preserve"> _______</w:t>
             </w:r>
           </w:p>
           <w:p>
@@ -519,13 +482,17 @@
               <w:widowControl w:val="0"/>
               <w:spacing w:line="240" w:lineRule="auto"/>
               <w:rPr>
-                <w:sz w:val="18"/>
-                <w:szCs w:val="18"/>
-              </w:rPr>
-            </w:pPr>
-            <w:proofErr w:type="gramStart"/>
-            <w:r>
-              <w:rPr>
+                <w:b/>
+                <w:bCs/>
+                <w:sz w:val="18"/>
+                <w:szCs w:val="18"/>
+              </w:rPr>
+            </w:pPr>
+            <w:proofErr w:type="gramStart"/>
+            <w:r>
+              <w:rPr>
+                <w:b/>
+                <w:bCs/>
                 <w:sz w:val="18"/>
                 <w:szCs w:val="18"/>
               </w:rPr>
@@ -534,24 +501,30 @@
             <w:proofErr w:type="gramEnd"/>
             <w:r>
               <w:rPr>
-                <w:sz w:val="18"/>
-                <w:szCs w:val="18"/>
-              </w:rPr>
-              <w:t>__</w:t>
-            </w:r>
-          </w:p>
-          <w:p>
-            <w:pPr>
-              <w:widowControl w:val="0"/>
-              <w:spacing w:line="240" w:lineRule="auto"/>
-              <w:rPr>
-                <w:sz w:val="18"/>
-                <w:szCs w:val="18"/>
-              </w:rPr>
-            </w:pPr>
-            <w:proofErr w:type="gramStart"/>
-            <w:r>
-              <w:rPr>
+                <w:b/>
+                <w:bCs/>
+                <w:sz w:val="18"/>
+                <w:szCs w:val="18"/>
+              </w:rPr>
+              <w:t>__</w:t>
+            </w:r>
+          </w:p>
+          <w:p>
+            <w:pPr>
+              <w:widowControl w:val="0"/>
+              <w:spacing w:line="240" w:lineRule="auto"/>
+              <w:rPr>
+                <w:b/>
+                <w:bCs/>
+                <w:sz w:val="18"/>
+                <w:szCs w:val="18"/>
+              </w:rPr>
+            </w:pPr>
+            <w:proofErr w:type="gramStart"/>
+            <w:r>
+              <w:rPr>
+                <w:b/>
+                <w:bCs/>
                 <w:sz w:val="18"/>
                 <w:szCs w:val="18"/>
               </w:rPr>
@@ -560,21 +533,43 @@
             <w:proofErr w:type="gramEnd"/>
             <w:r>
               <w:rPr>
-                <w:sz w:val="18"/>
-                <w:szCs w:val="18"/>
-              </w:rPr>
-              <w:t>__</w:t>
-            </w:r>
-          </w:p>
-          <w:p>
-            <w:pPr>
-              <w:widowControl w:val="0"/>
-              <w:spacing w:line="240" w:lineRule="auto"/>
-              <w:rPr>
-                <w:sz w:val="18"/>
-                <w:szCs w:val="18"/>
-              </w:rPr>
-            </w:pPr>
+                <w:b/>
+                <w:bCs/>
+                <w:sz w:val="18"/>
+                <w:szCs w:val="18"/>
+              </w:rPr>
+              <w:t>__</w:t>
+            </w:r>
+          </w:p>
+          <w:p>
+            <w:pPr>
+              <w:widowControl w:val="0"/>
+              <w:spacing w:line="240" w:lineRule="auto"/>
+              <w:rPr>
+                <w:b/>
+                <w:bCs/>
+                <w:sz w:val="18"/>
+                <w:szCs w:val="18"/>
+              </w:rPr>
+            </w:pPr>
+            <w:r>
+              <w:rPr>
+                <w:b/>
+                <w:bCs/>
+                <w:sz w:val="18"/>
+                <w:szCs w:val="18"/>
+              </w:rPr>
+              <w:t>Lim</w:t>
+            </w:r>
+            <w:r>
+              <w:rPr>
+                <w:b/>
+                <w:bCs/>
+                <w:sz w:val="18"/>
+                <w:szCs w:val="18"/>
+              </w:rPr>
+              <w:t>pet__</w:t>
+            </w:r>
           </w:p>
           <w:p>
             <w:pPr>
@@ -874,13 +869,17 @@
               <w:widowControl w:val="0"/>
               <w:spacing w:line="240" w:lineRule="auto"/>
               <w:rPr>
-                <w:sz w:val="18"/>
-                <w:szCs w:val="18"/>
-              </w:rPr>
-            </w:pPr>
-            <w:proofErr w:type="gramStart"/>
-            <w:r>
-              <w:rPr>
+                <w:b/>
+                <w:bCs/>
+                <w:sz w:val="18"/>
+                <w:szCs w:val="18"/>
+              </w:rPr>
+            </w:pPr>
+            <w:proofErr w:type="gramStart"/>
+            <w:r>
+              <w:rPr>
+                <w:b/>
+                <w:bCs/>
                 <w:sz w:val="18"/>
                 <w:szCs w:val="18"/>
               </w:rPr>
@@ -889,24 +888,30 @@
             <w:proofErr w:type="gramEnd"/>
             <w:r>
               <w:rPr>
-                <w:sz w:val="18"/>
-                <w:szCs w:val="18"/>
-              </w:rPr>
-              <w:t>__</w:t>
-            </w:r>
-          </w:p>
-          <w:p>
-            <w:pPr>
-              <w:widowControl w:val="0"/>
-              <w:spacing w:line="240" w:lineRule="auto"/>
-              <w:rPr>
-                <w:sz w:val="18"/>
-                <w:szCs w:val="18"/>
-              </w:rPr>
-            </w:pPr>
-            <w:proofErr w:type="gramStart"/>
-            <w:r>
-              <w:rPr>
+                <w:b/>
+                <w:bCs/>
+                <w:sz w:val="18"/>
+                <w:szCs w:val="18"/>
+              </w:rPr>
+              <w:t>__</w:t>
+            </w:r>
+          </w:p>
+          <w:p>
+            <w:pPr>
+              <w:widowControl w:val="0"/>
+              <w:spacing w:line="240" w:lineRule="auto"/>
+              <w:rPr>
+                <w:b/>
+                <w:bCs/>
+                <w:sz w:val="18"/>
+                <w:szCs w:val="18"/>
+              </w:rPr>
+            </w:pPr>
+            <w:proofErr w:type="gramStart"/>
+            <w:r>
+              <w:rPr>
+                <w:b/>
+                <w:bCs/>
                 <w:sz w:val="18"/>
                 <w:szCs w:val="18"/>
               </w:rPr>
@@ -915,21 +920,34 @@
             <w:proofErr w:type="gramEnd"/>
             <w:r>
               <w:rPr>
-                <w:sz w:val="18"/>
-                <w:szCs w:val="18"/>
-              </w:rPr>
-              <w:t>__</w:t>
-            </w:r>
-          </w:p>
-          <w:p>
-            <w:pPr>
-              <w:widowControl w:val="0"/>
-              <w:spacing w:line="240" w:lineRule="auto"/>
-              <w:rPr>
-                <w:sz w:val="18"/>
-                <w:szCs w:val="18"/>
-              </w:rPr>
-            </w:pPr>
+                <w:b/>
+                <w:bCs/>
+                <w:sz w:val="18"/>
+                <w:szCs w:val="18"/>
+              </w:rPr>
+              <w:t>__</w:t>
+            </w:r>
+          </w:p>
+          <w:p>
+            <w:pPr>
+              <w:widowControl w:val="0"/>
+              <w:spacing w:line="240" w:lineRule="auto"/>
+              <w:rPr>
+                <w:b/>
+                <w:bCs/>
+                <w:sz w:val="18"/>
+                <w:szCs w:val="18"/>
+              </w:rPr>
+            </w:pPr>
+            <w:r>
+              <w:rPr>
+                <w:b/>
+                <w:bCs/>
+                <w:sz w:val="18"/>
+                <w:szCs w:val="18"/>
+              </w:rPr>
+              <w:t>Limpet__</w:t>
+            </w:r>
           </w:p>
           <w:p>
             <w:pPr>
@@ -1213,13 +1231,17 @@
               <w:widowControl w:val="0"/>
               <w:spacing w:line="240" w:lineRule="auto"/>
               <w:rPr>
-                <w:sz w:val="18"/>
-                <w:szCs w:val="18"/>
-              </w:rPr>
-            </w:pPr>
-            <w:proofErr w:type="gramStart"/>
-            <w:r>
-              <w:rPr>
+                <w:b/>
+                <w:bCs/>
+                <w:sz w:val="18"/>
+                <w:szCs w:val="18"/>
+              </w:rPr>
+            </w:pPr>
+            <w:proofErr w:type="gramStart"/>
+            <w:r>
+              <w:rPr>
+                <w:b/>
+                <w:bCs/>
                 <w:sz w:val="18"/>
                 <w:szCs w:val="18"/>
               </w:rPr>
@@ -1228,24 +1250,30 @@
             <w:proofErr w:type="gramEnd"/>
             <w:r>
               <w:rPr>
-                <w:sz w:val="18"/>
-                <w:szCs w:val="18"/>
-              </w:rPr>
-              <w:t>__</w:t>
-            </w:r>
-          </w:p>
-          <w:p>
-            <w:pPr>
-              <w:widowControl w:val="0"/>
-              <w:spacing w:line="240" w:lineRule="auto"/>
-              <w:rPr>
-                <w:sz w:val="18"/>
-                <w:szCs w:val="18"/>
-              </w:rPr>
-            </w:pPr>
-            <w:proofErr w:type="gramStart"/>
-            <w:r>
-              <w:rPr>
+                <w:b/>
+                <w:bCs/>
+                <w:sz w:val="18"/>
+                <w:szCs w:val="18"/>
+              </w:rPr>
+              <w:t>__</w:t>
+            </w:r>
+          </w:p>
+          <w:p>
+            <w:pPr>
+              <w:widowControl w:val="0"/>
+              <w:spacing w:line="240" w:lineRule="auto"/>
+              <w:rPr>
+                <w:b/>
+                <w:bCs/>
+                <w:sz w:val="18"/>
+                <w:szCs w:val="18"/>
+              </w:rPr>
+            </w:pPr>
+            <w:proofErr w:type="gramStart"/>
+            <w:r>
+              <w:rPr>
+                <w:b/>
+                <w:bCs/>
                 <w:sz w:val="18"/>
                 <w:szCs w:val="18"/>
               </w:rPr>
@@ -1254,21 +1282,34 @@
             <w:proofErr w:type="gramEnd"/>
             <w:r>
               <w:rPr>
-                <w:sz w:val="18"/>
-                <w:szCs w:val="18"/>
-              </w:rPr>
-              <w:t>__</w:t>
-            </w:r>
-          </w:p>
-          <w:p>
-            <w:pPr>
-              <w:widowControl w:val="0"/>
-              <w:spacing w:line="240" w:lineRule="auto"/>
-              <w:rPr>
-                <w:sz w:val="18"/>
-                <w:szCs w:val="18"/>
-              </w:rPr>
-            </w:pPr>
+                <w:b/>
+                <w:bCs/>
+                <w:sz w:val="18"/>
+                <w:szCs w:val="18"/>
+              </w:rPr>
+              <w:t>__</w:t>
+            </w:r>
+          </w:p>
+          <w:p>
+            <w:pPr>
+              <w:widowControl w:val="0"/>
+              <w:spacing w:line="240" w:lineRule="auto"/>
+              <w:rPr>
+                <w:b/>
+                <w:bCs/>
+                <w:sz w:val="18"/>
+                <w:szCs w:val="18"/>
+              </w:rPr>
+            </w:pPr>
+            <w:r>
+              <w:rPr>
+                <w:b/>
+                <w:bCs/>
+                <w:sz w:val="18"/>
+                <w:szCs w:val="18"/>
+              </w:rPr>
+              <w:t>Limpet__</w:t>
+            </w:r>
           </w:p>
           <w:p>
             <w:pPr>
@@ -1564,13 +1605,17 @@
               <w:widowControl w:val="0"/>
               <w:spacing w:line="240" w:lineRule="auto"/>
               <w:rPr>
-                <w:sz w:val="18"/>
-                <w:szCs w:val="18"/>
-              </w:rPr>
-            </w:pPr>
-            <w:proofErr w:type="gramStart"/>
-            <w:r>
-              <w:rPr>
+                <w:b/>
+                <w:bCs/>
+                <w:sz w:val="18"/>
+                <w:szCs w:val="18"/>
+              </w:rPr>
+            </w:pPr>
+            <w:proofErr w:type="gramStart"/>
+            <w:r>
+              <w:rPr>
+                <w:b/>
+                <w:bCs/>
                 <w:sz w:val="18"/>
                 <w:szCs w:val="18"/>
               </w:rPr>
@@ -1579,24 +1624,30 @@
             <w:proofErr w:type="gramEnd"/>
             <w:r>
               <w:rPr>
-                <w:sz w:val="18"/>
-                <w:szCs w:val="18"/>
-              </w:rPr>
-              <w:t>__</w:t>
-            </w:r>
-          </w:p>
-          <w:p>
-            <w:pPr>
-              <w:widowControl w:val="0"/>
-              <w:spacing w:line="240" w:lineRule="auto"/>
-              <w:rPr>
-                <w:sz w:val="18"/>
-                <w:szCs w:val="18"/>
-              </w:rPr>
-            </w:pPr>
-            <w:proofErr w:type="gramStart"/>
-            <w:r>
-              <w:rPr>
+                <w:b/>
+                <w:bCs/>
+                <w:sz w:val="18"/>
+                <w:szCs w:val="18"/>
+              </w:rPr>
+              <w:t>__</w:t>
+            </w:r>
+          </w:p>
+          <w:p>
+            <w:pPr>
+              <w:widowControl w:val="0"/>
+              <w:spacing w:line="240" w:lineRule="auto"/>
+              <w:rPr>
+                <w:b/>
+                <w:bCs/>
+                <w:sz w:val="18"/>
+                <w:szCs w:val="18"/>
+              </w:rPr>
+            </w:pPr>
+            <w:proofErr w:type="gramStart"/>
+            <w:r>
+              <w:rPr>
+                <w:b/>
+                <w:bCs/>
                 <w:sz w:val="18"/>
                 <w:szCs w:val="18"/>
               </w:rPr>
@@ -1605,21 +1656,34 @@
             <w:proofErr w:type="gramEnd"/>
             <w:r>
               <w:rPr>
-                <w:sz w:val="18"/>
-                <w:szCs w:val="18"/>
-              </w:rPr>
-              <w:t>__</w:t>
-            </w:r>
-          </w:p>
-          <w:p>
-            <w:pPr>
-              <w:widowControl w:val="0"/>
-              <w:spacing w:line="240" w:lineRule="auto"/>
-              <w:rPr>
-                <w:sz w:val="18"/>
-                <w:szCs w:val="18"/>
-              </w:rPr>
-            </w:pPr>
+                <w:b/>
+                <w:bCs/>
+                <w:sz w:val="18"/>
+                <w:szCs w:val="18"/>
+              </w:rPr>
+              <w:t>__</w:t>
+            </w:r>
+          </w:p>
+          <w:p>
+            <w:pPr>
+              <w:widowControl w:val="0"/>
+              <w:spacing w:line="240" w:lineRule="auto"/>
+              <w:rPr>
+                <w:b/>
+                <w:bCs/>
+                <w:sz w:val="18"/>
+                <w:szCs w:val="18"/>
+              </w:rPr>
+            </w:pPr>
+            <w:r>
+              <w:rPr>
+                <w:b/>
+                <w:bCs/>
+                <w:sz w:val="18"/>
+                <w:szCs w:val="18"/>
+              </w:rPr>
+              <w:t>Limpet__</w:t>
+            </w:r>
           </w:p>
           <w:p>
             <w:pPr>
@@ -1903,13 +1967,17 @@
               <w:widowControl w:val="0"/>
               <w:spacing w:line="240" w:lineRule="auto"/>
               <w:rPr>
-                <w:sz w:val="18"/>
-                <w:szCs w:val="18"/>
-              </w:rPr>
-            </w:pPr>
-            <w:proofErr w:type="gramStart"/>
-            <w:r>
-              <w:rPr>
+                <w:b/>
+                <w:bCs/>
+                <w:sz w:val="18"/>
+                <w:szCs w:val="18"/>
+              </w:rPr>
+            </w:pPr>
+            <w:proofErr w:type="gramStart"/>
+            <w:r>
+              <w:rPr>
+                <w:b/>
+                <w:bCs/>
                 <w:sz w:val="18"/>
                 <w:szCs w:val="18"/>
               </w:rPr>
@@ -1918,24 +1986,30 @@
             <w:proofErr w:type="gramEnd"/>
             <w:r>
               <w:rPr>
-                <w:sz w:val="18"/>
-                <w:szCs w:val="18"/>
-              </w:rPr>
-              <w:t>__</w:t>
-            </w:r>
-          </w:p>
-          <w:p>
-            <w:pPr>
-              <w:widowControl w:val="0"/>
-              <w:spacing w:line="240" w:lineRule="auto"/>
-              <w:rPr>
-                <w:sz w:val="18"/>
-                <w:szCs w:val="18"/>
-              </w:rPr>
-            </w:pPr>
-            <w:proofErr w:type="gramStart"/>
-            <w:r>
-              <w:rPr>
+                <w:b/>
+                <w:bCs/>
+                <w:sz w:val="18"/>
+                <w:szCs w:val="18"/>
+              </w:rPr>
+              <w:t>__</w:t>
+            </w:r>
+          </w:p>
+          <w:p>
+            <w:pPr>
+              <w:widowControl w:val="0"/>
+              <w:spacing w:line="240" w:lineRule="auto"/>
+              <w:rPr>
+                <w:b/>
+                <w:bCs/>
+                <w:sz w:val="18"/>
+                <w:szCs w:val="18"/>
+              </w:rPr>
+            </w:pPr>
+            <w:proofErr w:type="gramStart"/>
+            <w:r>
+              <w:rPr>
+                <w:b/>
+                <w:bCs/>
                 <w:sz w:val="18"/>
                 <w:szCs w:val="18"/>
               </w:rPr>
@@ -1944,21 +2018,34 @@
             <w:proofErr w:type="gramEnd"/>
             <w:r>
               <w:rPr>
-                <w:sz w:val="18"/>
-                <w:szCs w:val="18"/>
-              </w:rPr>
-              <w:t>__</w:t>
-            </w:r>
-          </w:p>
-          <w:p>
-            <w:pPr>
-              <w:widowControl w:val="0"/>
-              <w:spacing w:line="240" w:lineRule="auto"/>
-              <w:rPr>
-                <w:sz w:val="18"/>
-                <w:szCs w:val="18"/>
-              </w:rPr>
-            </w:pPr>
+                <w:b/>
+                <w:bCs/>
+                <w:sz w:val="18"/>
+                <w:szCs w:val="18"/>
+              </w:rPr>
+              <w:t>__</w:t>
+            </w:r>
+          </w:p>
+          <w:p>
+            <w:pPr>
+              <w:widowControl w:val="0"/>
+              <w:spacing w:line="240" w:lineRule="auto"/>
+              <w:rPr>
+                <w:b/>
+                <w:bCs/>
+                <w:sz w:val="18"/>
+                <w:szCs w:val="18"/>
+              </w:rPr>
+            </w:pPr>
+            <w:r>
+              <w:rPr>
+                <w:b/>
+                <w:bCs/>
+                <w:sz w:val="18"/>
+                <w:szCs w:val="18"/>
+              </w:rPr>
+              <w:t>Limpet__</w:t>
+            </w:r>
           </w:p>
           <w:p>
             <w:pPr>
@@ -2254,13 +2341,17 @@
               <w:widowControl w:val="0"/>
               <w:spacing w:line="240" w:lineRule="auto"/>
               <w:rPr>
-                <w:sz w:val="18"/>
-                <w:szCs w:val="18"/>
-              </w:rPr>
-            </w:pPr>
-            <w:proofErr w:type="gramStart"/>
-            <w:r>
-              <w:rPr>
+                <w:b/>
+                <w:bCs/>
+                <w:sz w:val="18"/>
+                <w:szCs w:val="18"/>
+              </w:rPr>
+            </w:pPr>
+            <w:proofErr w:type="gramStart"/>
+            <w:r>
+              <w:rPr>
+                <w:b/>
+                <w:bCs/>
                 <w:sz w:val="18"/>
                 <w:szCs w:val="18"/>
               </w:rPr>
@@ -2269,24 +2360,30 @@
             <w:proofErr w:type="gramEnd"/>
             <w:r>
               <w:rPr>
-                <w:sz w:val="18"/>
-                <w:szCs w:val="18"/>
-              </w:rPr>
-              <w:t>__</w:t>
-            </w:r>
-          </w:p>
-          <w:p>
-            <w:pPr>
-              <w:widowControl w:val="0"/>
-              <w:spacing w:line="240" w:lineRule="auto"/>
-              <w:rPr>
-                <w:sz w:val="18"/>
-                <w:szCs w:val="18"/>
-              </w:rPr>
-            </w:pPr>
-            <w:proofErr w:type="gramStart"/>
-            <w:r>
-              <w:rPr>
+                <w:b/>
+                <w:bCs/>
+                <w:sz w:val="18"/>
+                <w:szCs w:val="18"/>
+              </w:rPr>
+              <w:t>__</w:t>
+            </w:r>
+          </w:p>
+          <w:p>
+            <w:pPr>
+              <w:widowControl w:val="0"/>
+              <w:spacing w:line="240" w:lineRule="auto"/>
+              <w:rPr>
+                <w:b/>
+                <w:bCs/>
+                <w:sz w:val="18"/>
+                <w:szCs w:val="18"/>
+              </w:rPr>
+            </w:pPr>
+            <w:proofErr w:type="gramStart"/>
+            <w:r>
+              <w:rPr>
+                <w:b/>
+                <w:bCs/>
                 <w:sz w:val="18"/>
                 <w:szCs w:val="18"/>
               </w:rPr>
@@ -2295,21 +2392,34 @@
             <w:proofErr w:type="gramEnd"/>
             <w:r>
               <w:rPr>
-                <w:sz w:val="18"/>
-                <w:szCs w:val="18"/>
-              </w:rPr>
-              <w:t>__</w:t>
-            </w:r>
-          </w:p>
-          <w:p>
-            <w:pPr>
-              <w:widowControl w:val="0"/>
-              <w:spacing w:line="240" w:lineRule="auto"/>
-              <w:rPr>
-                <w:sz w:val="18"/>
-                <w:szCs w:val="18"/>
-              </w:rPr>
-            </w:pPr>
+                <w:b/>
+                <w:bCs/>
+                <w:sz w:val="18"/>
+                <w:szCs w:val="18"/>
+              </w:rPr>
+              <w:t>__</w:t>
+            </w:r>
+          </w:p>
+          <w:p>
+            <w:pPr>
+              <w:widowControl w:val="0"/>
+              <w:spacing w:line="240" w:lineRule="auto"/>
+              <w:rPr>
+                <w:b/>
+                <w:bCs/>
+                <w:sz w:val="18"/>
+                <w:szCs w:val="18"/>
+              </w:rPr>
+            </w:pPr>
+            <w:r>
+              <w:rPr>
+                <w:b/>
+                <w:bCs/>
+                <w:sz w:val="18"/>
+                <w:szCs w:val="18"/>
+              </w:rPr>
+              <w:t>Limpet__</w:t>
+            </w:r>
           </w:p>
           <w:p>
             <w:pPr>
@@ -2593,13 +2703,17 @@
               <w:widowControl w:val="0"/>
               <w:spacing w:line="240" w:lineRule="auto"/>
               <w:rPr>
-                <w:sz w:val="18"/>
-                <w:szCs w:val="18"/>
-              </w:rPr>
-            </w:pPr>
-            <w:proofErr w:type="gramStart"/>
-            <w:r>
-              <w:rPr>
+                <w:b/>
+                <w:bCs/>
+                <w:sz w:val="18"/>
+                <w:szCs w:val="18"/>
+              </w:rPr>
+            </w:pPr>
+            <w:proofErr w:type="gramStart"/>
+            <w:r>
+              <w:rPr>
+                <w:b/>
+                <w:bCs/>
                 <w:sz w:val="18"/>
                 <w:szCs w:val="18"/>
               </w:rPr>
@@ -2608,24 +2722,30 @@
             <w:proofErr w:type="gramEnd"/>
             <w:r>
               <w:rPr>
-                <w:sz w:val="18"/>
-                <w:szCs w:val="18"/>
-              </w:rPr>
-              <w:t>__</w:t>
-            </w:r>
-          </w:p>
-          <w:p>
-            <w:pPr>
-              <w:widowControl w:val="0"/>
-              <w:spacing w:line="240" w:lineRule="auto"/>
-              <w:rPr>
-                <w:sz w:val="18"/>
-                <w:szCs w:val="18"/>
-              </w:rPr>
-            </w:pPr>
-            <w:proofErr w:type="gramStart"/>
-            <w:r>
-              <w:rPr>
+                <w:b/>
+                <w:bCs/>
+                <w:sz w:val="18"/>
+                <w:szCs w:val="18"/>
+              </w:rPr>
+              <w:t>__</w:t>
+            </w:r>
+          </w:p>
+          <w:p>
+            <w:pPr>
+              <w:widowControl w:val="0"/>
+              <w:spacing w:line="240" w:lineRule="auto"/>
+              <w:rPr>
+                <w:b/>
+                <w:bCs/>
+                <w:sz w:val="18"/>
+                <w:szCs w:val="18"/>
+              </w:rPr>
+            </w:pPr>
+            <w:proofErr w:type="gramStart"/>
+            <w:r>
+              <w:rPr>
+                <w:b/>
+                <w:bCs/>
                 <w:sz w:val="18"/>
                 <w:szCs w:val="18"/>
               </w:rPr>
@@ -2634,21 +2754,34 @@
             <w:proofErr w:type="gramEnd"/>
             <w:r>
               <w:rPr>
-                <w:sz w:val="18"/>
-                <w:szCs w:val="18"/>
-              </w:rPr>
-              <w:t>__</w:t>
-            </w:r>
-          </w:p>
-          <w:p>
-            <w:pPr>
-              <w:widowControl w:val="0"/>
-              <w:spacing w:line="240" w:lineRule="auto"/>
-              <w:rPr>
-                <w:sz w:val="18"/>
-                <w:szCs w:val="18"/>
-              </w:rPr>
-            </w:pPr>
+                <w:b/>
+                <w:bCs/>
+                <w:sz w:val="18"/>
+                <w:szCs w:val="18"/>
+              </w:rPr>
+              <w:t>__</w:t>
+            </w:r>
+          </w:p>
+          <w:p>
+            <w:pPr>
+              <w:widowControl w:val="0"/>
+              <w:spacing w:line="240" w:lineRule="auto"/>
+              <w:rPr>
+                <w:b/>
+                <w:bCs/>
+                <w:sz w:val="18"/>
+                <w:szCs w:val="18"/>
+              </w:rPr>
+            </w:pPr>
+            <w:r>
+              <w:rPr>
+                <w:b/>
+                <w:bCs/>
+                <w:sz w:val="18"/>
+                <w:szCs w:val="18"/>
+              </w:rPr>
+              <w:t>Limpet__</w:t>
+            </w:r>
           </w:p>
           <w:p>
             <w:pPr>
@@ -2944,13 +3077,17 @@
               <w:widowControl w:val="0"/>
               <w:spacing w:line="240" w:lineRule="auto"/>
               <w:rPr>
-                <w:sz w:val="18"/>
-                <w:szCs w:val="18"/>
-              </w:rPr>
-            </w:pPr>
-            <w:proofErr w:type="gramStart"/>
-            <w:r>
-              <w:rPr>
+                <w:b/>
+                <w:bCs/>
+                <w:sz w:val="18"/>
+                <w:szCs w:val="18"/>
+              </w:rPr>
+            </w:pPr>
+            <w:proofErr w:type="gramStart"/>
+            <w:r>
+              <w:rPr>
+                <w:b/>
+                <w:bCs/>
                 <w:sz w:val="18"/>
                 <w:szCs w:val="18"/>
               </w:rPr>
@@ -2959,24 +3096,30 @@
             <w:proofErr w:type="gramEnd"/>
             <w:r>
               <w:rPr>
-                <w:sz w:val="18"/>
-                <w:szCs w:val="18"/>
-              </w:rPr>
-              <w:t>__</w:t>
-            </w:r>
-          </w:p>
-          <w:p>
-            <w:pPr>
-              <w:widowControl w:val="0"/>
-              <w:spacing w:line="240" w:lineRule="auto"/>
-              <w:rPr>
-                <w:sz w:val="18"/>
-                <w:szCs w:val="18"/>
-              </w:rPr>
-            </w:pPr>
-            <w:proofErr w:type="gramStart"/>
-            <w:r>
-              <w:rPr>
+                <w:b/>
+                <w:bCs/>
+                <w:sz w:val="18"/>
+                <w:szCs w:val="18"/>
+              </w:rPr>
+              <w:t>__</w:t>
+            </w:r>
+          </w:p>
+          <w:p>
+            <w:pPr>
+              <w:widowControl w:val="0"/>
+              <w:spacing w:line="240" w:lineRule="auto"/>
+              <w:rPr>
+                <w:b/>
+                <w:bCs/>
+                <w:sz w:val="18"/>
+                <w:szCs w:val="18"/>
+              </w:rPr>
+            </w:pPr>
+            <w:proofErr w:type="gramStart"/>
+            <w:r>
+              <w:rPr>
+                <w:b/>
+                <w:bCs/>
                 <w:sz w:val="18"/>
                 <w:szCs w:val="18"/>
               </w:rPr>
@@ -2985,21 +3128,34 @@
             <w:proofErr w:type="gramEnd"/>
             <w:r>
               <w:rPr>
-                <w:sz w:val="18"/>
-                <w:szCs w:val="18"/>
-              </w:rPr>
-              <w:t>__</w:t>
-            </w:r>
-          </w:p>
-          <w:p>
-            <w:pPr>
-              <w:widowControl w:val="0"/>
-              <w:spacing w:line="240" w:lineRule="auto"/>
-              <w:rPr>
-                <w:sz w:val="18"/>
-                <w:szCs w:val="18"/>
-              </w:rPr>
-            </w:pPr>
+                <w:b/>
+                <w:bCs/>
+                <w:sz w:val="18"/>
+                <w:szCs w:val="18"/>
+              </w:rPr>
+              <w:t>__</w:t>
+            </w:r>
+          </w:p>
+          <w:p>
+            <w:pPr>
+              <w:widowControl w:val="0"/>
+              <w:spacing w:line="240" w:lineRule="auto"/>
+              <w:rPr>
+                <w:b/>
+                <w:bCs/>
+                <w:sz w:val="18"/>
+                <w:szCs w:val="18"/>
+              </w:rPr>
+            </w:pPr>
+            <w:r>
+              <w:rPr>
+                <w:b/>
+                <w:bCs/>
+                <w:sz w:val="18"/>
+                <w:szCs w:val="18"/>
+              </w:rPr>
+              <w:t>Limpet__</w:t>
+            </w:r>
           </w:p>
           <w:p>
             <w:pPr>
@@ -3283,13 +3439,17 @@
               <w:widowControl w:val="0"/>
               <w:spacing w:line="240" w:lineRule="auto"/>
               <w:rPr>
-                <w:sz w:val="18"/>
-                <w:szCs w:val="18"/>
-              </w:rPr>
-            </w:pPr>
-            <w:proofErr w:type="gramStart"/>
-            <w:r>
-              <w:rPr>
+                <w:b/>
+                <w:bCs/>
+                <w:sz w:val="18"/>
+                <w:szCs w:val="18"/>
+              </w:rPr>
+            </w:pPr>
+            <w:proofErr w:type="gramStart"/>
+            <w:r>
+              <w:rPr>
+                <w:b/>
+                <w:bCs/>
                 <w:sz w:val="18"/>
                 <w:szCs w:val="18"/>
               </w:rPr>
@@ -3298,24 +3458,30 @@
             <w:proofErr w:type="gramEnd"/>
             <w:r>
               <w:rPr>
-                <w:sz w:val="18"/>
-                <w:szCs w:val="18"/>
-              </w:rPr>
-              <w:t>__</w:t>
-            </w:r>
-          </w:p>
-          <w:p>
-            <w:pPr>
-              <w:widowControl w:val="0"/>
-              <w:spacing w:line="240" w:lineRule="auto"/>
-              <w:rPr>
-                <w:sz w:val="18"/>
-                <w:szCs w:val="18"/>
-              </w:rPr>
-            </w:pPr>
-            <w:proofErr w:type="gramStart"/>
-            <w:r>
-              <w:rPr>
+                <w:b/>
+                <w:bCs/>
+                <w:sz w:val="18"/>
+                <w:szCs w:val="18"/>
+              </w:rPr>
+              <w:t>__</w:t>
+            </w:r>
+          </w:p>
+          <w:p>
+            <w:pPr>
+              <w:widowControl w:val="0"/>
+              <w:spacing w:line="240" w:lineRule="auto"/>
+              <w:rPr>
+                <w:b/>
+                <w:bCs/>
+                <w:sz w:val="18"/>
+                <w:szCs w:val="18"/>
+              </w:rPr>
+            </w:pPr>
+            <w:proofErr w:type="gramStart"/>
+            <w:r>
+              <w:rPr>
+                <w:b/>
+                <w:bCs/>
                 <w:sz w:val="18"/>
                 <w:szCs w:val="18"/>
               </w:rPr>
@@ -3324,21 +3490,34 @@
             <w:proofErr w:type="gramEnd"/>
             <w:r>
               <w:rPr>
-                <w:sz w:val="18"/>
-                <w:szCs w:val="18"/>
-              </w:rPr>
-              <w:t>__</w:t>
-            </w:r>
-          </w:p>
-          <w:p>
-            <w:pPr>
-              <w:widowControl w:val="0"/>
-              <w:spacing w:line="240" w:lineRule="auto"/>
-              <w:rPr>
-                <w:sz w:val="18"/>
-                <w:szCs w:val="18"/>
-              </w:rPr>
-            </w:pPr>
+                <w:b/>
+                <w:bCs/>
+                <w:sz w:val="18"/>
+                <w:szCs w:val="18"/>
+              </w:rPr>
+              <w:t>__</w:t>
+            </w:r>
+          </w:p>
+          <w:p>
+            <w:pPr>
+              <w:widowControl w:val="0"/>
+              <w:spacing w:line="240" w:lineRule="auto"/>
+              <w:rPr>
+                <w:b/>
+                <w:bCs/>
+                <w:sz w:val="18"/>
+                <w:szCs w:val="18"/>
+              </w:rPr>
+            </w:pPr>
+            <w:r>
+              <w:rPr>
+                <w:b/>
+                <w:bCs/>
+                <w:sz w:val="18"/>
+                <w:szCs w:val="18"/>
+              </w:rPr>
+              <w:t>Limpet__</w:t>
+            </w:r>
           </w:p>
           <w:p>
             <w:pPr>
@@ -3634,13 +3813,17 @@
               <w:widowControl w:val="0"/>
               <w:spacing w:line="240" w:lineRule="auto"/>
               <w:rPr>
-                <w:sz w:val="18"/>
-                <w:szCs w:val="18"/>
-              </w:rPr>
-            </w:pPr>
-            <w:proofErr w:type="gramStart"/>
-            <w:r>
-              <w:rPr>
+                <w:b/>
+                <w:bCs/>
+                <w:sz w:val="18"/>
+                <w:szCs w:val="18"/>
+              </w:rPr>
+            </w:pPr>
+            <w:proofErr w:type="gramStart"/>
+            <w:r>
+              <w:rPr>
+                <w:b/>
+                <w:bCs/>
                 <w:sz w:val="18"/>
                 <w:szCs w:val="18"/>
               </w:rPr>
@@ -3649,24 +3832,30 @@
             <w:proofErr w:type="gramEnd"/>
             <w:r>
               <w:rPr>
-                <w:sz w:val="18"/>
-                <w:szCs w:val="18"/>
-              </w:rPr>
-              <w:t>__</w:t>
-            </w:r>
-          </w:p>
-          <w:p>
-            <w:pPr>
-              <w:widowControl w:val="0"/>
-              <w:spacing w:line="240" w:lineRule="auto"/>
-              <w:rPr>
-                <w:sz w:val="18"/>
-                <w:szCs w:val="18"/>
-              </w:rPr>
-            </w:pPr>
-            <w:proofErr w:type="gramStart"/>
-            <w:r>
-              <w:rPr>
+                <w:b/>
+                <w:bCs/>
+                <w:sz w:val="18"/>
+                <w:szCs w:val="18"/>
+              </w:rPr>
+              <w:t>__</w:t>
+            </w:r>
+          </w:p>
+          <w:p>
+            <w:pPr>
+              <w:widowControl w:val="0"/>
+              <w:spacing w:line="240" w:lineRule="auto"/>
+              <w:rPr>
+                <w:b/>
+                <w:bCs/>
+                <w:sz w:val="18"/>
+                <w:szCs w:val="18"/>
+              </w:rPr>
+            </w:pPr>
+            <w:proofErr w:type="gramStart"/>
+            <w:r>
+              <w:rPr>
+                <w:b/>
+                <w:bCs/>
                 <w:sz w:val="18"/>
                 <w:szCs w:val="18"/>
               </w:rPr>
@@ -3675,21 +3864,34 @@
             <w:proofErr w:type="gramEnd"/>
             <w:r>
               <w:rPr>
-                <w:sz w:val="18"/>
-                <w:szCs w:val="18"/>
-              </w:rPr>
-              <w:t>__</w:t>
-            </w:r>
-          </w:p>
-          <w:p>
-            <w:pPr>
-              <w:widowControl w:val="0"/>
-              <w:spacing w:line="240" w:lineRule="auto"/>
-              <w:rPr>
-                <w:sz w:val="18"/>
-                <w:szCs w:val="18"/>
-              </w:rPr>
-            </w:pPr>
+                <w:b/>
+                <w:bCs/>
+                <w:sz w:val="18"/>
+                <w:szCs w:val="18"/>
+              </w:rPr>
+              <w:t>__</w:t>
+            </w:r>
+          </w:p>
+          <w:p>
+            <w:pPr>
+              <w:widowControl w:val="0"/>
+              <w:spacing w:line="240" w:lineRule="auto"/>
+              <w:rPr>
+                <w:b/>
+                <w:bCs/>
+                <w:sz w:val="18"/>
+                <w:szCs w:val="18"/>
+              </w:rPr>
+            </w:pPr>
+            <w:r>
+              <w:rPr>
+                <w:b/>
+                <w:bCs/>
+                <w:sz w:val="18"/>
+                <w:szCs w:val="18"/>
+              </w:rPr>
+              <w:t>Limpet__</w:t>
+            </w:r>
           </w:p>
           <w:p>
             <w:pPr>
@@ -3973,13 +4175,17 @@
               <w:widowControl w:val="0"/>
               <w:spacing w:line="240" w:lineRule="auto"/>
               <w:rPr>
-                <w:sz w:val="18"/>
-                <w:szCs w:val="18"/>
-              </w:rPr>
-            </w:pPr>
-            <w:proofErr w:type="gramStart"/>
-            <w:r>
-              <w:rPr>
+                <w:b/>
+                <w:bCs/>
+                <w:sz w:val="18"/>
+                <w:szCs w:val="18"/>
+              </w:rPr>
+            </w:pPr>
+            <w:proofErr w:type="gramStart"/>
+            <w:r>
+              <w:rPr>
+                <w:b/>
+                <w:bCs/>
                 <w:sz w:val="18"/>
                 <w:szCs w:val="18"/>
               </w:rPr>
@@ -3988,24 +4194,30 @@
             <w:proofErr w:type="gramEnd"/>
             <w:r>
               <w:rPr>
-                <w:sz w:val="18"/>
-                <w:szCs w:val="18"/>
-              </w:rPr>
-              <w:t>__</w:t>
-            </w:r>
-          </w:p>
-          <w:p>
-            <w:pPr>
-              <w:widowControl w:val="0"/>
-              <w:spacing w:line="240" w:lineRule="auto"/>
-              <w:rPr>
-                <w:sz w:val="18"/>
-                <w:szCs w:val="18"/>
-              </w:rPr>
-            </w:pPr>
-            <w:proofErr w:type="gramStart"/>
-            <w:r>
-              <w:rPr>
+                <w:b/>
+                <w:bCs/>
+                <w:sz w:val="18"/>
+                <w:szCs w:val="18"/>
+              </w:rPr>
+              <w:t>__</w:t>
+            </w:r>
+          </w:p>
+          <w:p>
+            <w:pPr>
+              <w:widowControl w:val="0"/>
+              <w:spacing w:line="240" w:lineRule="auto"/>
+              <w:rPr>
+                <w:b/>
+                <w:bCs/>
+                <w:sz w:val="18"/>
+                <w:szCs w:val="18"/>
+              </w:rPr>
+            </w:pPr>
+            <w:proofErr w:type="gramStart"/>
+            <w:r>
+              <w:rPr>
+                <w:b/>
+                <w:bCs/>
                 <w:sz w:val="18"/>
                 <w:szCs w:val="18"/>
               </w:rPr>
@@ -4014,21 +4226,34 @@
             <w:proofErr w:type="gramEnd"/>
             <w:r>
               <w:rPr>
-                <w:sz w:val="18"/>
-                <w:szCs w:val="18"/>
-              </w:rPr>
-              <w:t>__</w:t>
-            </w:r>
-          </w:p>
-          <w:p>
-            <w:pPr>
-              <w:widowControl w:val="0"/>
-              <w:spacing w:line="240" w:lineRule="auto"/>
-              <w:rPr>
-                <w:sz w:val="18"/>
-                <w:szCs w:val="18"/>
-              </w:rPr>
-            </w:pPr>
+                <w:b/>
+                <w:bCs/>
+                <w:sz w:val="18"/>
+                <w:szCs w:val="18"/>
+              </w:rPr>
+              <w:t>__</w:t>
+            </w:r>
+          </w:p>
+          <w:p>
+            <w:pPr>
+              <w:widowControl w:val="0"/>
+              <w:spacing w:line="240" w:lineRule="auto"/>
+              <w:rPr>
+                <w:b/>
+                <w:bCs/>
+                <w:sz w:val="18"/>
+                <w:szCs w:val="18"/>
+              </w:rPr>
+            </w:pPr>
+            <w:r>
+              <w:rPr>
+                <w:b/>
+                <w:bCs/>
+                <w:sz w:val="18"/>
+                <w:szCs w:val="18"/>
+              </w:rPr>
+              <w:t>Limpet__</w:t>
+            </w:r>
           </w:p>
           <w:p>
             <w:pPr>
@@ -4324,13 +4549,17 @@
               <w:widowControl w:val="0"/>
               <w:spacing w:line="240" w:lineRule="auto"/>
               <w:rPr>
-                <w:sz w:val="18"/>
-                <w:szCs w:val="18"/>
-              </w:rPr>
-            </w:pPr>
-            <w:proofErr w:type="gramStart"/>
-            <w:r>
-              <w:rPr>
+                <w:b/>
+                <w:bCs/>
+                <w:sz w:val="18"/>
+                <w:szCs w:val="18"/>
+              </w:rPr>
+            </w:pPr>
+            <w:proofErr w:type="gramStart"/>
+            <w:r>
+              <w:rPr>
+                <w:b/>
+                <w:bCs/>
                 <w:sz w:val="18"/>
                 <w:szCs w:val="18"/>
               </w:rPr>
@@ -4339,24 +4568,30 @@
             <w:proofErr w:type="gramEnd"/>
             <w:r>
               <w:rPr>
-                <w:sz w:val="18"/>
-                <w:szCs w:val="18"/>
-              </w:rPr>
-              <w:t>__</w:t>
-            </w:r>
-          </w:p>
-          <w:p>
-            <w:pPr>
-              <w:widowControl w:val="0"/>
-              <w:spacing w:line="240" w:lineRule="auto"/>
-              <w:rPr>
-                <w:sz w:val="18"/>
-                <w:szCs w:val="18"/>
-              </w:rPr>
-            </w:pPr>
-            <w:proofErr w:type="gramStart"/>
-            <w:r>
-              <w:rPr>
+                <w:b/>
+                <w:bCs/>
+                <w:sz w:val="18"/>
+                <w:szCs w:val="18"/>
+              </w:rPr>
+              <w:t>__</w:t>
+            </w:r>
+          </w:p>
+          <w:p>
+            <w:pPr>
+              <w:widowControl w:val="0"/>
+              <w:spacing w:line="240" w:lineRule="auto"/>
+              <w:rPr>
+                <w:b/>
+                <w:bCs/>
+                <w:sz w:val="18"/>
+                <w:szCs w:val="18"/>
+              </w:rPr>
+            </w:pPr>
+            <w:proofErr w:type="gramStart"/>
+            <w:r>
+              <w:rPr>
+                <w:b/>
+                <w:bCs/>
                 <w:sz w:val="18"/>
                 <w:szCs w:val="18"/>
               </w:rPr>
@@ -4365,21 +4600,34 @@
             <w:proofErr w:type="gramEnd"/>
             <w:r>
               <w:rPr>
-                <w:sz w:val="18"/>
-                <w:szCs w:val="18"/>
-              </w:rPr>
-              <w:t>__</w:t>
-            </w:r>
-          </w:p>
-          <w:p>
-            <w:pPr>
-              <w:widowControl w:val="0"/>
-              <w:spacing w:line="240" w:lineRule="auto"/>
-              <w:rPr>
-                <w:sz w:val="18"/>
-                <w:szCs w:val="18"/>
-              </w:rPr>
-            </w:pPr>
+                <w:b/>
+                <w:bCs/>
+                <w:sz w:val="18"/>
+                <w:szCs w:val="18"/>
+              </w:rPr>
+              <w:t>__</w:t>
+            </w:r>
+          </w:p>
+          <w:p>
+            <w:pPr>
+              <w:widowControl w:val="0"/>
+              <w:spacing w:line="240" w:lineRule="auto"/>
+              <w:rPr>
+                <w:b/>
+                <w:bCs/>
+                <w:sz w:val="18"/>
+                <w:szCs w:val="18"/>
+              </w:rPr>
+            </w:pPr>
+            <w:r>
+              <w:rPr>
+                <w:b/>
+                <w:bCs/>
+                <w:sz w:val="18"/>
+                <w:szCs w:val="18"/>
+              </w:rPr>
+              <w:t>Limpet__</w:t>
+            </w:r>
           </w:p>
           <w:p>
             <w:pPr>
@@ -4663,50 +4911,102 @@
               <w:widowControl w:val="0"/>
               <w:spacing w:line="240" w:lineRule="auto"/>
               <w:rPr>
-                <w:sz w:val="18"/>
-                <w:szCs w:val="18"/>
-              </w:rPr>
-            </w:pPr>
-            <w:proofErr w:type="gramStart"/>
-            <w:r>
-              <w:rPr>
-                <w:sz w:val="18"/>
-                <w:szCs w:val="18"/>
-              </w:rPr>
-              <w:t>Muss</w:t>
-            </w:r>
-            <w:r>
-              <w:rPr>
-                <w:sz w:val="18"/>
-                <w:szCs w:val="18"/>
-              </w:rPr>
-              <w:t>:_</w:t>
-            </w:r>
-            <w:proofErr w:type="gramEnd"/>
-            <w:r>
-              <w:rPr>
-                <w:sz w:val="18"/>
-                <w:szCs w:val="18"/>
-              </w:rPr>
-              <w:t>__</w:t>
-            </w:r>
-          </w:p>
-          <w:p>
-            <w:pPr>
-              <w:widowControl w:val="0"/>
-              <w:spacing w:line="240" w:lineRule="auto"/>
-              <w:rPr>
-                <w:sz w:val="18"/>
-                <w:szCs w:val="18"/>
-              </w:rPr>
-            </w:pPr>
-            <w:proofErr w:type="gramStart"/>
-            <w:r>
-              <w:rPr>
-                <w:sz w:val="18"/>
-                <w:szCs w:val="18"/>
-              </w:rPr>
-              <w:t>Bar:</w:t>
+                <w:b/>
+                <w:bCs/>
+                <w:sz w:val="18"/>
+                <w:szCs w:val="18"/>
+              </w:rPr>
+            </w:pPr>
+            <w:proofErr w:type="gramStart"/>
+            <w:r>
+              <w:rPr>
+                <w:b/>
+                <w:bCs/>
+                <w:sz w:val="18"/>
+                <w:szCs w:val="18"/>
+              </w:rPr>
+              <w:t>Muss:_</w:t>
+            </w:r>
+            <w:proofErr w:type="gramEnd"/>
+            <w:r>
+              <w:rPr>
+                <w:b/>
+                <w:bCs/>
+                <w:sz w:val="18"/>
+                <w:szCs w:val="18"/>
+              </w:rPr>
+              <w:t>__</w:t>
+            </w:r>
+          </w:p>
+          <w:p>
+            <w:pPr>
+              <w:widowControl w:val="0"/>
+              <w:spacing w:line="240" w:lineRule="auto"/>
+              <w:rPr>
+                <w:b/>
+                <w:bCs/>
+                <w:sz w:val="18"/>
+                <w:szCs w:val="18"/>
+              </w:rPr>
+            </w:pPr>
+            <w:proofErr w:type="gramStart"/>
+            <w:r>
+              <w:rPr>
+                <w:b/>
+                <w:bCs/>
+                <w:sz w:val="18"/>
+                <w:szCs w:val="18"/>
+              </w:rPr>
+              <w:t>Bar:_</w:t>
+            </w:r>
+            <w:proofErr w:type="gramEnd"/>
+            <w:r>
+              <w:rPr>
+                <w:b/>
+                <w:bCs/>
+                <w:sz w:val="18"/>
+                <w:szCs w:val="18"/>
+              </w:rPr>
+              <w:t>__</w:t>
+            </w:r>
+          </w:p>
+          <w:p>
+            <w:pPr>
+              <w:widowControl w:val="0"/>
+              <w:spacing w:line="240" w:lineRule="auto"/>
+              <w:rPr>
+                <w:b/>
+                <w:bCs/>
+                <w:sz w:val="18"/>
+                <w:szCs w:val="18"/>
+              </w:rPr>
+            </w:pPr>
+            <w:r>
+              <w:rPr>
+                <w:b/>
+                <w:bCs/>
+                <w:sz w:val="18"/>
+                <w:szCs w:val="18"/>
+              </w:rPr>
+              <w:t>Limpet__</w:t>
+            </w:r>
+          </w:p>
+          <w:p>
+            <w:pPr>
+              <w:widowControl w:val="0"/>
+              <w:spacing w:line="240" w:lineRule="auto"/>
+              <w:rPr>
+                <w:sz w:val="18"/>
+                <w:szCs w:val="18"/>
+              </w:rPr>
+            </w:pPr>
+            <w:proofErr w:type="gramStart"/>
+            <w:r>
+              <w:rPr>
+                <w:sz w:val="18"/>
+                <w:szCs w:val="18"/>
+              </w:rPr>
+              <w:t>Bould:</w:t>
             </w:r>
             <w:r>
               <w:rPr>
@@ -4728,7 +5028,96 @@
             <w:pPr>
               <w:widowControl w:val="0"/>
               <w:spacing w:line="240" w:lineRule="auto"/>
-            </w:pPr>
+              <w:rPr>
+                <w:sz w:val="18"/>
+                <w:szCs w:val="18"/>
+              </w:rPr>
+            </w:pPr>
+            <w:proofErr w:type="gramStart"/>
+            <w:r>
+              <w:rPr>
+                <w:sz w:val="18"/>
+                <w:szCs w:val="18"/>
+              </w:rPr>
+              <w:t>Cobb:</w:t>
+            </w:r>
+            <w:r>
+              <w:rPr>
+                <w:sz w:val="18"/>
+                <w:szCs w:val="18"/>
+              </w:rPr>
+              <w:t>_</w:t>
+            </w:r>
+            <w:proofErr w:type="gramEnd"/>
+            <w:r>
+              <w:rPr>
+                <w:sz w:val="18"/>
+                <w:szCs w:val="18"/>
+              </w:rPr>
+              <w:t>___</w:t>
+            </w:r>
+          </w:p>
+          <w:p>
+            <w:pPr>
+              <w:widowControl w:val="0"/>
+              <w:spacing w:line="240" w:lineRule="auto"/>
+              <w:rPr>
+                <w:sz w:val="18"/>
+                <w:szCs w:val="18"/>
+              </w:rPr>
+            </w:pPr>
+            <w:proofErr w:type="gramStart"/>
+            <w:r>
+              <w:rPr>
+                <w:sz w:val="18"/>
+                <w:szCs w:val="18"/>
+              </w:rPr>
+              <w:t>Sand:</w:t>
+            </w:r>
+            <w:r>
+              <w:rPr>
+                <w:sz w:val="18"/>
+                <w:szCs w:val="18"/>
+              </w:rPr>
+              <w:t>_</w:t>
+            </w:r>
+            <w:proofErr w:type="gramEnd"/>
+            <w:r>
+              <w:rPr>
+                <w:sz w:val="18"/>
+                <w:szCs w:val="18"/>
+              </w:rPr>
+              <w:t>___</w:t>
+            </w:r>
+          </w:p>
+          <w:p>
+            <w:pPr>
+              <w:widowControl w:val="0"/>
+              <w:spacing w:line="240" w:lineRule="auto"/>
+            </w:pPr>
+            <w:proofErr w:type="gramStart"/>
+            <w:r>
+              <w:rPr>
+                <w:sz w:val="18"/>
+                <w:szCs w:val="18"/>
+              </w:rPr>
+              <w:t>Water:</w:t>
+            </w:r>
+            <w:r>
+              <w:rPr>
+                <w:sz w:val="18"/>
+                <w:szCs w:val="18"/>
+              </w:rPr>
+              <w:t>_</w:t>
+            </w:r>
+            <w:proofErr w:type="gramEnd"/>
+            <w:r>
+              <w:rPr>
+                <w:sz w:val="18"/>
+                <w:szCs w:val="18"/>
+              </w:rPr>
+              <w:t>__</w:t>
+            </w:r>
           </w:p>
         </w:tc>
         <w:tc>
@@ -4896,13 +5285,17 @@
               <w:widowControl w:val="0"/>
               <w:spacing w:line="240" w:lineRule="auto"/>
               <w:rPr>
-                <w:sz w:val="18"/>
-                <w:szCs w:val="18"/>
-              </w:rPr>
-            </w:pPr>
-            <w:proofErr w:type="gramStart"/>
-            <w:r>
-              <w:rPr>
+                <w:b/>
+                <w:bCs/>
+                <w:sz w:val="18"/>
+                <w:szCs w:val="18"/>
+              </w:rPr>
+            </w:pPr>
+            <w:proofErr w:type="gramStart"/>
+            <w:r>
+              <w:rPr>
+                <w:b/>
+                <w:bCs/>
                 <w:sz w:val="18"/>
                 <w:szCs w:val="18"/>
               </w:rPr>
@@ -4911,24 +5304,30 @@
             <w:proofErr w:type="gramEnd"/>
             <w:r>
               <w:rPr>
-                <w:sz w:val="18"/>
-                <w:szCs w:val="18"/>
-              </w:rPr>
-              <w:t>__</w:t>
-            </w:r>
-          </w:p>
-          <w:p>
-            <w:pPr>
-              <w:widowControl w:val="0"/>
-              <w:spacing w:line="240" w:lineRule="auto"/>
-              <w:rPr>
-                <w:sz w:val="18"/>
-                <w:szCs w:val="18"/>
-              </w:rPr>
-            </w:pPr>
-            <w:proofErr w:type="gramStart"/>
-            <w:r>
-              <w:rPr>
+                <w:b/>
+                <w:bCs/>
+                <w:sz w:val="18"/>
+                <w:szCs w:val="18"/>
+              </w:rPr>
+              <w:t>__</w:t>
+            </w:r>
+          </w:p>
+          <w:p>
+            <w:pPr>
+              <w:widowControl w:val="0"/>
+              <w:spacing w:line="240" w:lineRule="auto"/>
+              <w:rPr>
+                <w:b/>
+                <w:bCs/>
+                <w:sz w:val="18"/>
+                <w:szCs w:val="18"/>
+              </w:rPr>
+            </w:pPr>
+            <w:proofErr w:type="gramStart"/>
+            <w:r>
+              <w:rPr>
+                <w:b/>
+                <w:bCs/>
                 <w:sz w:val="18"/>
                 <w:szCs w:val="18"/>
               </w:rPr>
@@ -4937,21 +5336,34 @@
             <w:proofErr w:type="gramEnd"/>
             <w:r>
               <w:rPr>
-                <w:sz w:val="18"/>
-                <w:szCs w:val="18"/>
-              </w:rPr>
-              <w:t>__</w:t>
-            </w:r>
-          </w:p>
-          <w:p>
-            <w:pPr>
-              <w:widowControl w:val="0"/>
-              <w:spacing w:line="240" w:lineRule="auto"/>
-              <w:rPr>
-                <w:sz w:val="18"/>
-                <w:szCs w:val="18"/>
-              </w:rPr>
-            </w:pPr>
+                <w:b/>
+                <w:bCs/>
+                <w:sz w:val="18"/>
+                <w:szCs w:val="18"/>
+              </w:rPr>
+              <w:t>__</w:t>
+            </w:r>
+          </w:p>
+          <w:p>
+            <w:pPr>
+              <w:widowControl w:val="0"/>
+              <w:spacing w:line="240" w:lineRule="auto"/>
+              <w:rPr>
+                <w:b/>
+                <w:bCs/>
+                <w:sz w:val="18"/>
+                <w:szCs w:val="18"/>
+              </w:rPr>
+            </w:pPr>
+            <w:r>
+              <w:rPr>
+                <w:b/>
+                <w:bCs/>
+                <w:sz w:val="18"/>
+                <w:szCs w:val="18"/>
+              </w:rPr>
+              <w:t>Limpet__</w:t>
+            </w:r>
           </w:p>
           <w:p>
             <w:pPr>
@@ -5236,13 +5648,17 @@
               <w:widowControl w:val="0"/>
               <w:spacing w:line="240" w:lineRule="auto"/>
               <w:rPr>
-                <w:sz w:val="18"/>
-                <w:szCs w:val="18"/>
-              </w:rPr>
-            </w:pPr>
-            <w:proofErr w:type="gramStart"/>
-            <w:r>
-              <w:rPr>
+                <w:b/>
+                <w:bCs/>
+                <w:sz w:val="18"/>
+                <w:szCs w:val="18"/>
+              </w:rPr>
+            </w:pPr>
+            <w:proofErr w:type="gramStart"/>
+            <w:r>
+              <w:rPr>
+                <w:b/>
+                <w:bCs/>
                 <w:sz w:val="18"/>
                 <w:szCs w:val="18"/>
               </w:rPr>
@@ -5251,24 +5667,30 @@
             <w:proofErr w:type="gramEnd"/>
             <w:r>
               <w:rPr>
-                <w:sz w:val="18"/>
-                <w:szCs w:val="18"/>
-              </w:rPr>
-              <w:t>__</w:t>
-            </w:r>
-          </w:p>
-          <w:p>
-            <w:pPr>
-              <w:widowControl w:val="0"/>
-              <w:spacing w:line="240" w:lineRule="auto"/>
-              <w:rPr>
-                <w:sz w:val="18"/>
-                <w:szCs w:val="18"/>
-              </w:rPr>
-            </w:pPr>
-            <w:proofErr w:type="gramStart"/>
-            <w:r>
-              <w:rPr>
+                <w:b/>
+                <w:bCs/>
+                <w:sz w:val="18"/>
+                <w:szCs w:val="18"/>
+              </w:rPr>
+              <w:t>__</w:t>
+            </w:r>
+          </w:p>
+          <w:p>
+            <w:pPr>
+              <w:widowControl w:val="0"/>
+              <w:spacing w:line="240" w:lineRule="auto"/>
+              <w:rPr>
+                <w:b/>
+                <w:bCs/>
+                <w:sz w:val="18"/>
+                <w:szCs w:val="18"/>
+              </w:rPr>
+            </w:pPr>
+            <w:proofErr w:type="gramStart"/>
+            <w:r>
+              <w:rPr>
+                <w:b/>
+                <w:bCs/>
                 <w:sz w:val="18"/>
                 <w:szCs w:val="18"/>
               </w:rPr>
@@ -5277,17 +5699,42 @@
             <w:proofErr w:type="gramEnd"/>
             <w:r>
               <w:rPr>
-                <w:sz w:val="18"/>
-                <w:szCs w:val="18"/>
-              </w:rPr>
-              <w:t>__</w:t>
-            </w:r>
-          </w:p>
-          <w:p>
-            <w:pPr>
-              <w:widowControl w:val="0"/>
-              <w:spacing w:line="240" w:lineRule="auto"/>
-              <w:rPr>
+                <w:b/>
+                <w:bCs/>
+                <w:sz w:val="18"/>
+                <w:szCs w:val="18"/>
+              </w:rPr>
+              <w:t>__</w:t>
+            </w:r>
+          </w:p>
+          <w:p>
+            <w:pPr>
+              <w:widowControl w:val="0"/>
+              <w:spacing w:line="240" w:lineRule="auto"/>
+              <w:rPr>
+                <w:b/>
+                <w:bCs/>
+                <w:sz w:val="18"/>
+                <w:szCs w:val="18"/>
+              </w:rPr>
+            </w:pPr>
+            <w:r>
+              <w:rPr>
+                <w:b/>
+                <w:bCs/>
+                <w:sz w:val="18"/>
+                <w:szCs w:val="18"/>
+              </w:rPr>
+              <w:t>Limpet__</w:t>
+            </w:r>
+          </w:p>
+          <w:p>
+            <w:pPr>
+              <w:widowControl w:val="0"/>
+              <w:spacing w:line="240" w:lineRule="auto"/>
+              <w:rPr>
+                <w:b/>
+                <w:bCs/>
                 <w:sz w:val="18"/>
                 <w:szCs w:val="18"/>
               </w:rPr>
@@ -5730,13 +6177,17 @@
               <w:widowControl w:val="0"/>
               <w:spacing w:line="240" w:lineRule="auto"/>
               <w:rPr>
-                <w:sz w:val="18"/>
-                <w:szCs w:val="18"/>
-              </w:rPr>
-            </w:pPr>
-            <w:proofErr w:type="gramStart"/>
-            <w:r>
-              <w:rPr>
+                <w:b/>
+                <w:bCs/>
+                <w:sz w:val="18"/>
+                <w:szCs w:val="18"/>
+              </w:rPr>
+            </w:pPr>
+            <w:proofErr w:type="gramStart"/>
+            <w:r>
+              <w:rPr>
+                <w:b/>
+                <w:bCs/>
                 <w:sz w:val="18"/>
                 <w:szCs w:val="18"/>
               </w:rPr>
@@ -5745,24 +6196,30 @@
             <w:proofErr w:type="gramEnd"/>
             <w:r>
               <w:rPr>
-                <w:sz w:val="18"/>
-                <w:szCs w:val="18"/>
-              </w:rPr>
-              <w:t>__</w:t>
-            </w:r>
-          </w:p>
-          <w:p>
-            <w:pPr>
-              <w:widowControl w:val="0"/>
-              <w:spacing w:line="240" w:lineRule="auto"/>
-              <w:rPr>
-                <w:sz w:val="18"/>
-                <w:szCs w:val="18"/>
-              </w:rPr>
-            </w:pPr>
-            <w:proofErr w:type="gramStart"/>
-            <w:r>
-              <w:rPr>
+                <w:b/>
+                <w:bCs/>
+                <w:sz w:val="18"/>
+                <w:szCs w:val="18"/>
+              </w:rPr>
+              <w:t>__</w:t>
+            </w:r>
+          </w:p>
+          <w:p>
+            <w:pPr>
+              <w:widowControl w:val="0"/>
+              <w:spacing w:line="240" w:lineRule="auto"/>
+              <w:rPr>
+                <w:b/>
+                <w:bCs/>
+                <w:sz w:val="18"/>
+                <w:szCs w:val="18"/>
+              </w:rPr>
+            </w:pPr>
+            <w:proofErr w:type="gramStart"/>
+            <w:r>
+              <w:rPr>
+                <w:b/>
+                <w:bCs/>
                 <w:sz w:val="18"/>
                 <w:szCs w:val="18"/>
               </w:rPr>
@@ -5771,17 +6228,42 @@
             <w:proofErr w:type="gramEnd"/>
             <w:r>
               <w:rPr>
-                <w:sz w:val="18"/>
-                <w:szCs w:val="18"/>
-              </w:rPr>
-              <w:t>__</w:t>
-            </w:r>
-          </w:p>
-          <w:p>
-            <w:pPr>
-              <w:widowControl w:val="0"/>
-              <w:spacing w:line="240" w:lineRule="auto"/>
-              <w:rPr>
+                <w:b/>
+                <w:bCs/>
+                <w:sz w:val="18"/>
+                <w:szCs w:val="18"/>
+              </w:rPr>
+              <w:t>__</w:t>
+            </w:r>
+          </w:p>
+          <w:p>
+            <w:pPr>
+              <w:widowControl w:val="0"/>
+              <w:spacing w:line="240" w:lineRule="auto"/>
+              <w:rPr>
+                <w:b/>
+                <w:bCs/>
+                <w:sz w:val="18"/>
+                <w:szCs w:val="18"/>
+              </w:rPr>
+            </w:pPr>
+            <w:r>
+              <w:rPr>
+                <w:b/>
+                <w:bCs/>
+                <w:sz w:val="18"/>
+                <w:szCs w:val="18"/>
+              </w:rPr>
+              <w:t>Limpet__</w:t>
+            </w:r>
+          </w:p>
+          <w:p>
+            <w:pPr>
+              <w:widowControl w:val="0"/>
+              <w:spacing w:line="240" w:lineRule="auto"/>
+              <w:rPr>
+                <w:b/>
+                <w:bCs/>
                 <w:sz w:val="18"/>
                 <w:szCs w:val="18"/>
               </w:rPr>
@@ -6075,13 +6557,17 @@
               <w:widowControl w:val="0"/>
               <w:spacing w:line="240" w:lineRule="auto"/>
               <w:rPr>
-                <w:sz w:val="18"/>
-                <w:szCs w:val="18"/>
-              </w:rPr>
-            </w:pPr>
-            <w:proofErr w:type="gramStart"/>
-            <w:r>
-              <w:rPr>
+                <w:b/>
+                <w:bCs/>
+                <w:sz w:val="18"/>
+                <w:szCs w:val="18"/>
+              </w:rPr>
+            </w:pPr>
+            <w:proofErr w:type="gramStart"/>
+            <w:r>
+              <w:rPr>
+                <w:b/>
+                <w:bCs/>
                 <w:sz w:val="18"/>
                 <w:szCs w:val="18"/>
               </w:rPr>
@@ -6090,24 +6576,30 @@
             <w:proofErr w:type="gramEnd"/>
             <w:r>
               <w:rPr>
-                <w:sz w:val="18"/>
-                <w:szCs w:val="18"/>
-              </w:rPr>
-              <w:t>__</w:t>
-            </w:r>
-          </w:p>
-          <w:p>
-            <w:pPr>
-              <w:widowControl w:val="0"/>
-              <w:spacing w:line="240" w:lineRule="auto"/>
-              <w:rPr>
-                <w:sz w:val="18"/>
-                <w:szCs w:val="18"/>
-              </w:rPr>
-            </w:pPr>
-            <w:proofErr w:type="gramStart"/>
-            <w:r>
-              <w:rPr>
+                <w:b/>
+                <w:bCs/>
+                <w:sz w:val="18"/>
+                <w:szCs w:val="18"/>
+              </w:rPr>
+              <w:t>__</w:t>
+            </w:r>
+          </w:p>
+          <w:p>
+            <w:pPr>
+              <w:widowControl w:val="0"/>
+              <w:spacing w:line="240" w:lineRule="auto"/>
+              <w:rPr>
+                <w:b/>
+                <w:bCs/>
+                <w:sz w:val="18"/>
+                <w:szCs w:val="18"/>
+              </w:rPr>
+            </w:pPr>
+            <w:proofErr w:type="gramStart"/>
+            <w:r>
+              <w:rPr>
+                <w:b/>
+                <w:bCs/>
                 <w:sz w:val="18"/>
                 <w:szCs w:val="18"/>
               </w:rPr>
@@ -6116,17 +6608,42 @@
             <w:proofErr w:type="gramEnd"/>
             <w:r>
               <w:rPr>
-                <w:sz w:val="18"/>
-                <w:szCs w:val="18"/>
-              </w:rPr>
-              <w:t>__</w:t>
-            </w:r>
-          </w:p>
-          <w:p>
-            <w:pPr>
-              <w:widowControl w:val="0"/>
-              <w:spacing w:line="240" w:lineRule="auto"/>
-              <w:rPr>
+                <w:b/>
+                <w:bCs/>
+                <w:sz w:val="18"/>
+                <w:szCs w:val="18"/>
+              </w:rPr>
+              <w:t>__</w:t>
+            </w:r>
+          </w:p>
+          <w:p>
+            <w:pPr>
+              <w:widowControl w:val="0"/>
+              <w:spacing w:line="240" w:lineRule="auto"/>
+              <w:rPr>
+                <w:b/>
+                <w:bCs/>
+                <w:sz w:val="18"/>
+                <w:szCs w:val="18"/>
+              </w:rPr>
+            </w:pPr>
+            <w:r>
+              <w:rPr>
+                <w:b/>
+                <w:bCs/>
+                <w:sz w:val="18"/>
+                <w:szCs w:val="18"/>
+              </w:rPr>
+              <w:t>Limpet__</w:t>
+            </w:r>
+          </w:p>
+          <w:p>
+            <w:pPr>
+              <w:widowControl w:val="0"/>
+              <w:spacing w:line="240" w:lineRule="auto"/>
+              <w:rPr>
+                <w:b/>
+                <w:bCs/>
                 <w:sz w:val="18"/>
                 <w:szCs w:val="18"/>
               </w:rPr>
@@ -6460,13 +6977,17 @@
               <w:widowControl w:val="0"/>
               <w:spacing w:line="240" w:lineRule="auto"/>
               <w:rPr>
-                <w:sz w:val="18"/>
-                <w:szCs w:val="18"/>
-              </w:rPr>
-            </w:pPr>
-            <w:proofErr w:type="gramStart"/>
-            <w:r>
-              <w:rPr>
+                <w:b/>
+                <w:bCs/>
+                <w:sz w:val="18"/>
+                <w:szCs w:val="18"/>
+              </w:rPr>
+            </w:pPr>
+            <w:proofErr w:type="gramStart"/>
+            <w:r>
+              <w:rPr>
+                <w:b/>
+                <w:bCs/>
                 <w:sz w:val="18"/>
                 <w:szCs w:val="18"/>
               </w:rPr>
@@ -6475,24 +6996,30 @@
             <w:proofErr w:type="gramEnd"/>
             <w:r>
               <w:rPr>
-                <w:sz w:val="18"/>
-                <w:szCs w:val="18"/>
-              </w:rPr>
-              <w:t>__</w:t>
-            </w:r>
-          </w:p>
-          <w:p>
-            <w:pPr>
-              <w:widowControl w:val="0"/>
-              <w:spacing w:line="240" w:lineRule="auto"/>
-              <w:rPr>
-                <w:sz w:val="18"/>
-                <w:szCs w:val="18"/>
-              </w:rPr>
-            </w:pPr>
-            <w:proofErr w:type="gramStart"/>
-            <w:r>
-              <w:rPr>
+                <w:b/>
+                <w:bCs/>
+                <w:sz w:val="18"/>
+                <w:szCs w:val="18"/>
+              </w:rPr>
+              <w:t>__</w:t>
+            </w:r>
+          </w:p>
+          <w:p>
+            <w:pPr>
+              <w:widowControl w:val="0"/>
+              <w:spacing w:line="240" w:lineRule="auto"/>
+              <w:rPr>
+                <w:b/>
+                <w:bCs/>
+                <w:sz w:val="18"/>
+                <w:szCs w:val="18"/>
+              </w:rPr>
+            </w:pPr>
+            <w:proofErr w:type="gramStart"/>
+            <w:r>
+              <w:rPr>
+                <w:b/>
+                <w:bCs/>
                 <w:sz w:val="18"/>
                 <w:szCs w:val="18"/>
               </w:rPr>
@@ -6501,17 +7028,42 @@
             <w:proofErr w:type="gramEnd"/>
             <w:r>
               <w:rPr>
-                <w:sz w:val="18"/>
-                <w:szCs w:val="18"/>
-              </w:rPr>
-              <w:t>__</w:t>
-            </w:r>
-          </w:p>
-          <w:p>
-            <w:pPr>
-              <w:widowControl w:val="0"/>
-              <w:spacing w:line="240" w:lineRule="auto"/>
-              <w:rPr>
+                <w:b/>
+                <w:bCs/>
+                <w:sz w:val="18"/>
+                <w:szCs w:val="18"/>
+              </w:rPr>
+              <w:t>__</w:t>
+            </w:r>
+          </w:p>
+          <w:p>
+            <w:pPr>
+              <w:widowControl w:val="0"/>
+              <w:spacing w:line="240" w:lineRule="auto"/>
+              <w:rPr>
+                <w:b/>
+                <w:bCs/>
+                <w:sz w:val="18"/>
+                <w:szCs w:val="18"/>
+              </w:rPr>
+            </w:pPr>
+            <w:r>
+              <w:rPr>
+                <w:b/>
+                <w:bCs/>
+                <w:sz w:val="18"/>
+                <w:szCs w:val="18"/>
+              </w:rPr>
+              <w:t>Limpet__</w:t>
+            </w:r>
+          </w:p>
+          <w:p>
+            <w:pPr>
+              <w:widowControl w:val="0"/>
+              <w:spacing w:line="240" w:lineRule="auto"/>
+              <w:rPr>
+                <w:b/>
+                <w:bCs/>
                 <w:sz w:val="18"/>
                 <w:szCs w:val="18"/>
               </w:rPr>
@@ -6846,13 +7398,17 @@
               <w:widowControl w:val="0"/>
               <w:spacing w:line="240" w:lineRule="auto"/>
               <w:rPr>
-                <w:sz w:val="18"/>
-                <w:szCs w:val="18"/>
-              </w:rPr>
-            </w:pPr>
-            <w:proofErr w:type="gramStart"/>
-            <w:r>
-              <w:rPr>
+                <w:b/>
+                <w:bCs/>
+                <w:sz w:val="18"/>
+                <w:szCs w:val="18"/>
+              </w:rPr>
+            </w:pPr>
+            <w:proofErr w:type="gramStart"/>
+            <w:r>
+              <w:rPr>
+                <w:b/>
+                <w:bCs/>
                 <w:sz w:val="18"/>
                 <w:szCs w:val="18"/>
               </w:rPr>
@@ -6861,24 +7417,30 @@
             <w:proofErr w:type="gramEnd"/>
             <w:r>
               <w:rPr>
-                <w:sz w:val="18"/>
-                <w:szCs w:val="18"/>
-              </w:rPr>
-              <w:t>__</w:t>
-            </w:r>
-          </w:p>
-          <w:p>
-            <w:pPr>
-              <w:widowControl w:val="0"/>
-              <w:spacing w:line="240" w:lineRule="auto"/>
-              <w:rPr>
-                <w:sz w:val="18"/>
-                <w:szCs w:val="18"/>
-              </w:rPr>
-            </w:pPr>
-            <w:proofErr w:type="gramStart"/>
-            <w:r>
-              <w:rPr>
+                <w:b/>
+                <w:bCs/>
+                <w:sz w:val="18"/>
+                <w:szCs w:val="18"/>
+              </w:rPr>
+              <w:t>__</w:t>
+            </w:r>
+          </w:p>
+          <w:p>
+            <w:pPr>
+              <w:widowControl w:val="0"/>
+              <w:spacing w:line="240" w:lineRule="auto"/>
+              <w:rPr>
+                <w:b/>
+                <w:bCs/>
+                <w:sz w:val="18"/>
+                <w:szCs w:val="18"/>
+              </w:rPr>
+            </w:pPr>
+            <w:proofErr w:type="gramStart"/>
+            <w:r>
+              <w:rPr>
+                <w:b/>
+                <w:bCs/>
                 <w:sz w:val="18"/>
                 <w:szCs w:val="18"/>
               </w:rPr>
@@ -6887,17 +7449,42 @@
             <w:proofErr w:type="gramEnd"/>
             <w:r>
               <w:rPr>
-                <w:sz w:val="18"/>
-                <w:szCs w:val="18"/>
-              </w:rPr>
-              <w:t>__</w:t>
-            </w:r>
-          </w:p>
-          <w:p>
-            <w:pPr>
-              <w:widowControl w:val="0"/>
-              <w:spacing w:line="240" w:lineRule="auto"/>
-              <w:rPr>
+                <w:b/>
+                <w:bCs/>
+                <w:sz w:val="18"/>
+                <w:szCs w:val="18"/>
+              </w:rPr>
+              <w:t>__</w:t>
+            </w:r>
+          </w:p>
+          <w:p>
+            <w:pPr>
+              <w:widowControl w:val="0"/>
+              <w:spacing w:line="240" w:lineRule="auto"/>
+              <w:rPr>
+                <w:b/>
+                <w:bCs/>
+                <w:sz w:val="18"/>
+                <w:szCs w:val="18"/>
+              </w:rPr>
+            </w:pPr>
+            <w:r>
+              <w:rPr>
+                <w:b/>
+                <w:bCs/>
+                <w:sz w:val="18"/>
+                <w:szCs w:val="18"/>
+              </w:rPr>
+              <w:t>Limpet__</w:t>
+            </w:r>
+          </w:p>
+          <w:p>
+            <w:pPr>
+              <w:widowControl w:val="0"/>
+              <w:spacing w:line="240" w:lineRule="auto"/>
+              <w:rPr>
+                <w:b/>
+                <w:bCs/>
                 <w:sz w:val="18"/>
                 <w:szCs w:val="18"/>
               </w:rPr>
@@ -7226,13 +7813,17 @@
               <w:widowControl w:val="0"/>
               <w:spacing w:line="240" w:lineRule="auto"/>
               <w:rPr>
-                <w:sz w:val="18"/>
-                <w:szCs w:val="18"/>
-              </w:rPr>
-            </w:pPr>
-            <w:proofErr w:type="gramStart"/>
-            <w:r>
-              <w:rPr>
+                <w:b/>
+                <w:bCs/>
+                <w:sz w:val="18"/>
+                <w:szCs w:val="18"/>
+              </w:rPr>
+            </w:pPr>
+            <w:proofErr w:type="gramStart"/>
+            <w:r>
+              <w:rPr>
+                <w:b/>
+                <w:bCs/>
                 <w:sz w:val="18"/>
                 <w:szCs w:val="18"/>
               </w:rPr>
@@ -7241,24 +7832,30 @@
             <w:proofErr w:type="gramEnd"/>
             <w:r>
               <w:rPr>
-                <w:sz w:val="18"/>
-                <w:szCs w:val="18"/>
-              </w:rPr>
-              <w:t>__</w:t>
-            </w:r>
-          </w:p>
-          <w:p>
-            <w:pPr>
-              <w:widowControl w:val="0"/>
-              <w:spacing w:line="240" w:lineRule="auto"/>
-              <w:rPr>
-                <w:sz w:val="18"/>
-                <w:szCs w:val="18"/>
-              </w:rPr>
-            </w:pPr>
-            <w:proofErr w:type="gramStart"/>
-            <w:r>
-              <w:rPr>
+                <w:b/>
+                <w:bCs/>
+                <w:sz w:val="18"/>
+                <w:szCs w:val="18"/>
+              </w:rPr>
+              <w:t>__</w:t>
+            </w:r>
+          </w:p>
+          <w:p>
+            <w:pPr>
+              <w:widowControl w:val="0"/>
+              <w:spacing w:line="240" w:lineRule="auto"/>
+              <w:rPr>
+                <w:b/>
+                <w:bCs/>
+                <w:sz w:val="18"/>
+                <w:szCs w:val="18"/>
+              </w:rPr>
+            </w:pPr>
+            <w:proofErr w:type="gramStart"/>
+            <w:r>
+              <w:rPr>
+                <w:b/>
+                <w:bCs/>
                 <w:sz w:val="18"/>
                 <w:szCs w:val="18"/>
               </w:rPr>
@@ -7267,17 +7864,42 @@
             <w:proofErr w:type="gramEnd"/>
             <w:r>
               <w:rPr>
-                <w:sz w:val="18"/>
-                <w:szCs w:val="18"/>
-              </w:rPr>
-              <w:t>__</w:t>
-            </w:r>
-          </w:p>
-          <w:p>
-            <w:pPr>
-              <w:widowControl w:val="0"/>
-              <w:spacing w:line="240" w:lineRule="auto"/>
-              <w:rPr>
+                <w:b/>
+                <w:bCs/>
+                <w:sz w:val="18"/>
+                <w:szCs w:val="18"/>
+              </w:rPr>
+              <w:t>__</w:t>
+            </w:r>
+          </w:p>
+          <w:p>
+            <w:pPr>
+              <w:widowControl w:val="0"/>
+              <w:spacing w:line="240" w:lineRule="auto"/>
+              <w:rPr>
+                <w:b/>
+                <w:bCs/>
+                <w:sz w:val="18"/>
+                <w:szCs w:val="18"/>
+              </w:rPr>
+            </w:pPr>
+            <w:r>
+              <w:rPr>
+                <w:b/>
+                <w:bCs/>
+                <w:sz w:val="18"/>
+                <w:szCs w:val="18"/>
+              </w:rPr>
+              <w:t>Limpet__</w:t>
+            </w:r>
+          </w:p>
+          <w:p>
+            <w:pPr>
+              <w:widowControl w:val="0"/>
+              <w:spacing w:line="240" w:lineRule="auto"/>
+              <w:rPr>
+                <w:b/>
+                <w:bCs/>
                 <w:sz w:val="18"/>
                 <w:szCs w:val="18"/>
               </w:rPr>
@@ -7646,13 +8268,19 @@
       <w:rPr>
         <w:lang w:val="en-CA"/>
       </w:rPr>
-      <w:t xml:space="preserve">                     </w:t>
+      <w:t xml:space="preserve">                     DATE:   </w:t>
     </w:r>
     <w:r>
       <w:rPr>
         <w:lang w:val="en-CA"/>
       </w:rPr>
-      <w:t xml:space="preserve">DATE:                                                         </w:t>
+      <w:t>2024-09-16</w:t>
+    </w:r>
+    <w:r>
+      <w:rPr>
+        <w:lang w:val="en-CA"/>
+      </w:rPr>
+      <w:t xml:space="preserve">                                                      </w:t>
     </w:r>
     <w:r>
       <w:rPr>
@@ -8062,7 +8690,7 @@
   <w:style w:type="paragraph" w:default="1" w:styleId="Normal">
     <w:name w:val="Normal"/>
     <w:qFormat/>
-    <w:rsid w:val="00943B7D"/>
+    <w:rsid w:val="0090625D"/>
   </w:style>
   <w:style w:type="paragraph" w:styleId="Heading1">
     <w:name w:val="heading 1"/>

--- a/GIAW transect data sheet draft.docx
+++ b/GIAW transect data sheet draft.docx
@@ -8,12 +8,12 @@
         <w:tblW w:w="10575" w:type="dxa"/>
         <w:jc w:val="center"/>
         <w:tblBorders>
-          <w:top w:val="single" w:sz="8" w:space="0" w:color="000000" w:themeColor="text1"/>
-          <w:left w:val="single" w:sz="8" w:space="0" w:color="000000" w:themeColor="text1"/>
-          <w:bottom w:val="single" w:sz="8" w:space="0" w:color="000000" w:themeColor="text1"/>
-          <w:right w:val="single" w:sz="8" w:space="0" w:color="000000" w:themeColor="text1"/>
-          <w:insideH w:val="single" w:sz="8" w:space="0" w:color="000000" w:themeColor="text1"/>
-          <w:insideV w:val="single" w:sz="8" w:space="0" w:color="000000" w:themeColor="text1"/>
+          <w:top w:val="single" w:color="000000" w:themeColor="text1" w:sz="8" w:space="0"/>
+          <w:left w:val="single" w:color="000000" w:themeColor="text1" w:sz="8" w:space="0"/>
+          <w:bottom w:val="single" w:color="000000" w:themeColor="text1" w:sz="8" w:space="0"/>
+          <w:right w:val="single" w:color="000000" w:themeColor="text1" w:sz="8" w:space="0"/>
+          <w:insideH w:val="single" w:color="000000" w:themeColor="text1" w:sz="8" w:space="0"/>
+          <w:insideV w:val="single" w:color="000000" w:themeColor="text1" w:sz="8" w:space="0"/>
         </w:tblBorders>
         <w:tblLayout w:type="fixed"/>
         <w:tblLook w:val="0600" w:firstRow="0" w:lastRow="0" w:firstColumn="0" w:lastColumn="0" w:noHBand="1" w:noVBand="1"/>
@@ -8233,7 +8233,7 @@
           <w:tcPr>
             <w:tcW w:w="557" w:type="dxa"/>
             <w:tcBorders>
-              <w:bottom w:val="single" w:sz="8" w:space="0" w:color="000000" w:themeColor="text1"/>
+              <w:bottom w:val="single" w:color="000000" w:themeColor="text1" w:sz="8" w:space="0"/>
             </w:tcBorders>
             <w:shd w:val="clear" w:color="auto" w:fill="auto"/>
             <w:tcMar>
@@ -8260,7 +8260,7 @@
           <w:tcPr>
             <w:tcW w:w="1185" w:type="dxa"/>
             <w:tcBorders>
-              <w:bottom w:val="single" w:sz="8" w:space="0" w:color="000000" w:themeColor="text1"/>
+              <w:bottom w:val="single" w:color="000000" w:themeColor="text1" w:sz="8" w:space="0"/>
             </w:tcBorders>
             <w:shd w:val="clear" w:color="auto" w:fill="auto"/>
             <w:tcMar>
@@ -8520,7 +8520,7 @@
           <w:tcPr>
             <w:tcW w:w="3268" w:type="dxa"/>
             <w:tcBorders>
-              <w:bottom w:val="single" w:sz="8" w:space="0" w:color="000000" w:themeColor="text1"/>
+              <w:bottom w:val="single" w:color="000000" w:themeColor="text1" w:sz="8" w:space="0"/>
             </w:tcBorders>
             <w:shd w:val="clear" w:color="auto" w:fill="auto"/>
             <w:tcMar>
@@ -8731,7 +8731,7 @@
           <w:tcPr>
             <w:tcW w:w="506" w:type="dxa"/>
             <w:tcBorders>
-              <w:bottom w:val="single" w:sz="8" w:space="0" w:color="000000" w:themeColor="text1"/>
+              <w:bottom w:val="single" w:color="000000" w:themeColor="text1" w:sz="8" w:space="0"/>
             </w:tcBorders>
             <w:tcMar>
               <w:top w:w="100" w:type="dxa"/>
@@ -8757,7 +8757,7 @@
           <w:tcPr>
             <w:tcW w:w="1189" w:type="dxa"/>
             <w:tcBorders>
-              <w:bottom w:val="single" w:sz="8" w:space="0" w:color="000000" w:themeColor="text1"/>
+              <w:bottom w:val="single" w:color="000000" w:themeColor="text1" w:sz="8" w:space="0"/>
             </w:tcBorders>
             <w:tcMar>
               <w:top w:w="100" w:type="dxa"/>
@@ -9015,7 +9015,7 @@
           <w:tcPr>
             <w:tcW w:w="3300" w:type="dxa"/>
             <w:tcBorders>
-              <w:bottom w:val="single" w:sz="8" w:space="0" w:color="000000" w:themeColor="text1"/>
+              <w:bottom w:val="single" w:color="000000" w:themeColor="text1" w:sz="8" w:space="0"/>
             </w:tcBorders>
             <w:tcMar>
               <w:top w:w="100" w:type="dxa"/>
@@ -9218,7 +9218,7 @@
           <w:tcPr>
             <w:tcW w:w="557" w:type="dxa"/>
             <w:tcBorders>
-              <w:bottom w:val="single" w:sz="8" w:space="0" w:color="000000" w:themeColor="text1"/>
+              <w:bottom w:val="single" w:color="000000" w:themeColor="text1" w:sz="8" w:space="0"/>
             </w:tcBorders>
             <w:shd w:val="clear" w:color="auto" w:fill="auto"/>
             <w:tcMar>
@@ -9238,7 +9238,7 @@
           <w:tcPr>
             <w:tcW w:w="1185" w:type="dxa"/>
             <w:tcBorders>
-              <w:bottom w:val="single" w:sz="8" w:space="0" w:color="000000" w:themeColor="text1"/>
+              <w:bottom w:val="single" w:color="000000" w:themeColor="text1" w:sz="8" w:space="0"/>
             </w:tcBorders>
             <w:shd w:val="clear" w:color="auto" w:fill="auto"/>
             <w:tcMar>
@@ -9498,7 +9498,7 @@
           <w:tcPr>
             <w:tcW w:w="3268" w:type="dxa"/>
             <w:tcBorders>
-              <w:bottom w:val="single" w:sz="8" w:space="0" w:color="000000" w:themeColor="text1"/>
+              <w:bottom w:val="single" w:color="000000" w:themeColor="text1" w:sz="8" w:space="0"/>
             </w:tcBorders>
             <w:shd w:val="clear" w:color="auto" w:fill="auto"/>
             <w:tcMar>
@@ -9709,7 +9709,7 @@
           <w:tcPr>
             <w:tcW w:w="506" w:type="dxa"/>
             <w:tcBorders>
-              <w:bottom w:val="single" w:sz="8" w:space="0" w:color="000000" w:themeColor="text1"/>
+              <w:bottom w:val="single" w:color="000000" w:themeColor="text1" w:sz="8" w:space="0"/>
             </w:tcBorders>
             <w:tcMar>
               <w:top w:w="100" w:type="dxa"/>
@@ -9740,7 +9740,7 @@
           <w:tcPr>
             <w:tcW w:w="1189" w:type="dxa"/>
             <w:tcBorders>
-              <w:bottom w:val="single" w:sz="8" w:space="0" w:color="000000" w:themeColor="text1"/>
+              <w:bottom w:val="single" w:color="000000" w:themeColor="text1" w:sz="8" w:space="0"/>
             </w:tcBorders>
             <w:tcMar>
               <w:top w:w="100" w:type="dxa"/>
@@ -9998,7 +9998,7 @@
           <w:tcPr>
             <w:tcW w:w="3300" w:type="dxa"/>
             <w:tcBorders>
-              <w:bottom w:val="single" w:sz="8" w:space="0" w:color="000000" w:themeColor="text1"/>
+              <w:bottom w:val="single" w:color="000000" w:themeColor="text1" w:sz="8" w:space="0"/>
             </w:tcBorders>
             <w:tcMar>
               <w:top w:w="100" w:type="dxa"/>
@@ -10201,7 +10201,7 @@
           <w:tcPr>
             <w:tcW w:w="557" w:type="dxa"/>
             <w:tcBorders>
-              <w:bottom w:val="single" w:sz="8" w:space="0" w:color="000000" w:themeColor="text1"/>
+              <w:bottom w:val="single" w:color="000000" w:themeColor="text1" w:sz="8" w:space="0"/>
             </w:tcBorders>
             <w:shd w:val="clear" w:color="auto" w:fill="auto"/>
             <w:tcMar>
@@ -10224,7 +10224,7 @@
           <w:tcPr>
             <w:tcW w:w="1185" w:type="dxa"/>
             <w:tcBorders>
-              <w:bottom w:val="single" w:sz="8" w:space="0" w:color="000000" w:themeColor="text1"/>
+              <w:bottom w:val="single" w:color="000000" w:themeColor="text1" w:sz="8" w:space="0"/>
             </w:tcBorders>
             <w:shd w:val="clear" w:color="auto" w:fill="auto"/>
             <w:tcMar>
@@ -10484,7 +10484,7 @@
           <w:tcPr>
             <w:tcW w:w="3268" w:type="dxa"/>
             <w:tcBorders>
-              <w:bottom w:val="single" w:sz="8" w:space="0" w:color="000000" w:themeColor="text1"/>
+              <w:bottom w:val="single" w:color="000000" w:themeColor="text1" w:sz="8" w:space="0"/>
             </w:tcBorders>
             <w:shd w:val="clear" w:color="auto" w:fill="auto"/>
             <w:tcMar>
@@ -10695,7 +10695,7 @@
           <w:tcPr>
             <w:tcW w:w="506" w:type="dxa"/>
             <w:tcBorders>
-              <w:bottom w:val="single" w:sz="8" w:space="0" w:color="000000" w:themeColor="text1"/>
+              <w:bottom w:val="single" w:color="000000" w:themeColor="text1" w:sz="8" w:space="0"/>
             </w:tcBorders>
             <w:tcMar>
               <w:top w:w="100" w:type="dxa"/>
@@ -10726,7 +10726,7 @@
           <w:tcPr>
             <w:tcW w:w="1189" w:type="dxa"/>
             <w:tcBorders>
-              <w:bottom w:val="single" w:sz="8" w:space="0" w:color="000000" w:themeColor="text1"/>
+              <w:bottom w:val="single" w:color="000000" w:themeColor="text1" w:sz="8" w:space="0"/>
             </w:tcBorders>
             <w:tcMar>
               <w:top w:w="100" w:type="dxa"/>
@@ -10984,7 +10984,7 @@
           <w:tcPr>
             <w:tcW w:w="3300" w:type="dxa"/>
             <w:tcBorders>
-              <w:bottom w:val="single" w:sz="8" w:space="0" w:color="000000" w:themeColor="text1"/>
+              <w:bottom w:val="single" w:color="000000" w:themeColor="text1" w:sz="8" w:space="0"/>
             </w:tcBorders>
             <w:tcMar>
               <w:top w:w="100" w:type="dxa"/>
@@ -11185,7 +11185,7 @@
     <w:sectPr>
       <w:headerReference w:type="default" r:id="rId6"/>
       <w:footerReference w:type="default" r:id="rId7"/>
-      <w:pgSz w:w="12240" w:h="15840"/>
+      <w:pgSz w:w="12240" w:h="15840" w:orient="portrait"/>
       <w:pgMar w:top="720" w:right="720" w:bottom="720" w:left="720" w:header="720" w:footer="720" w:gutter="0"/>
       <w:pgNumType w:start="1"/>
       <w:cols w:space="720"/>
@@ -11317,7 +11317,19 @@
       <w:rPr>
         <w:lang w:val="en-CA"/>
       </w:rPr>
-      <w:t xml:space="preserve">Transect ID:                                                    DATE:2024-10-18                                                                                                                                                     </w:t>
+      <w:t>Transect ID:                                                    DATE:2024-1</w:t>
+    </w:r>
+    <w:r>
+      <w:rPr>
+        <w:lang w:val="en-CA"/>
+      </w:rPr>
+      <w:t>1-16</w:t>
+    </w:r>
+    <w:r>
+      <w:rPr>
+        <w:lang w:val="en-CA"/>
+      </w:rPr>
+      <w:t xml:space="preserve">                                                                                                                                                     </w:t>
     </w:r>
   </w:p>
 </w:hdr>
@@ -11328,7 +11340,7 @@
   <w:docDefaults>
     <w:rPrDefault>
       <w:rPr>
-        <w:rFonts w:ascii="Arial" w:eastAsia="Arial" w:hAnsi="Arial" w:cs="Arial"/>
+        <w:rFonts w:ascii="Arial" w:hAnsi="Arial" w:eastAsia="Arial" w:cs="Arial"/>
         <w:sz w:val="22"/>
         <w:szCs w:val="22"/>
         <w:lang w:val="en" w:eastAsia="ja-JP" w:bidi="ar-SA"/>
@@ -11343,14 +11355,14 @@
   <w:latentStyles w:defLockedState="0" w:defUIPriority="99" w:defSemiHidden="0" w:defUnhideWhenUsed="0" w:defQFormat="0" w:count="376">
     <w:lsdException w:name="Normal" w:uiPriority="0" w:qFormat="1"/>
     <w:lsdException w:name="heading 1" w:uiPriority="9" w:qFormat="1"/>
-    <w:lsdException w:name="heading 2" w:semiHidden="1" w:uiPriority="9" w:unhideWhenUsed="1" w:qFormat="1"/>
-    <w:lsdException w:name="heading 3" w:semiHidden="1" w:uiPriority="9" w:unhideWhenUsed="1" w:qFormat="1"/>
-    <w:lsdException w:name="heading 4" w:semiHidden="1" w:uiPriority="9" w:unhideWhenUsed="1" w:qFormat="1"/>
-    <w:lsdException w:name="heading 5" w:semiHidden="1" w:uiPriority="9" w:unhideWhenUsed="1" w:qFormat="1"/>
-    <w:lsdException w:name="heading 6" w:semiHidden="1" w:uiPriority="9" w:unhideWhenUsed="1" w:qFormat="1"/>
-    <w:lsdException w:name="heading 7" w:semiHidden="1" w:uiPriority="9" w:unhideWhenUsed="1" w:qFormat="1"/>
-    <w:lsdException w:name="heading 8" w:semiHidden="1" w:uiPriority="9" w:unhideWhenUsed="1" w:qFormat="1"/>
-    <w:lsdException w:name="heading 9" w:semiHidden="1" w:uiPriority="9" w:unhideWhenUsed="1" w:qFormat="1"/>
+    <w:lsdException w:name="heading 2" w:uiPriority="9" w:semiHidden="1" w:unhideWhenUsed="1" w:qFormat="1"/>
+    <w:lsdException w:name="heading 3" w:uiPriority="9" w:semiHidden="1" w:unhideWhenUsed="1" w:qFormat="1"/>
+    <w:lsdException w:name="heading 4" w:uiPriority="9" w:semiHidden="1" w:unhideWhenUsed="1" w:qFormat="1"/>
+    <w:lsdException w:name="heading 5" w:uiPriority="9" w:semiHidden="1" w:unhideWhenUsed="1" w:qFormat="1"/>
+    <w:lsdException w:name="heading 6" w:uiPriority="9" w:semiHidden="1" w:unhideWhenUsed="1" w:qFormat="1"/>
+    <w:lsdException w:name="heading 7" w:uiPriority="9" w:semiHidden="1" w:unhideWhenUsed="1" w:qFormat="1"/>
+    <w:lsdException w:name="heading 8" w:uiPriority="9" w:semiHidden="1" w:unhideWhenUsed="1" w:qFormat="1"/>
+    <w:lsdException w:name="heading 9" w:uiPriority="9" w:semiHidden="1" w:unhideWhenUsed="1" w:qFormat="1"/>
     <w:lsdException w:name="index 1" w:semiHidden="1" w:unhideWhenUsed="1"/>
     <w:lsdException w:name="index 2" w:semiHidden="1" w:unhideWhenUsed="1"/>
     <w:lsdException w:name="index 3" w:semiHidden="1" w:unhideWhenUsed="1"/>
@@ -11360,22 +11372,22 @@
     <w:lsdException w:name="index 7" w:semiHidden="1" w:unhideWhenUsed="1"/>
     <w:lsdException w:name="index 8" w:semiHidden="1" w:unhideWhenUsed="1"/>
     <w:lsdException w:name="index 9" w:semiHidden="1" w:unhideWhenUsed="1"/>
-    <w:lsdException w:name="toc 1" w:semiHidden="1" w:uiPriority="39" w:unhideWhenUsed="1"/>
-    <w:lsdException w:name="toc 2" w:semiHidden="1" w:uiPriority="39" w:unhideWhenUsed="1"/>
-    <w:lsdException w:name="toc 3" w:semiHidden="1" w:uiPriority="39" w:unhideWhenUsed="1"/>
-    <w:lsdException w:name="toc 4" w:semiHidden="1" w:uiPriority="39" w:unhideWhenUsed="1"/>
-    <w:lsdException w:name="toc 5" w:semiHidden="1" w:uiPriority="39" w:unhideWhenUsed="1"/>
-    <w:lsdException w:name="toc 6" w:semiHidden="1" w:uiPriority="39" w:unhideWhenUsed="1"/>
-    <w:lsdException w:name="toc 7" w:semiHidden="1" w:uiPriority="39" w:unhideWhenUsed="1"/>
-    <w:lsdException w:name="toc 8" w:semiHidden="1" w:uiPriority="39" w:unhideWhenUsed="1"/>
-    <w:lsdException w:name="toc 9" w:semiHidden="1" w:uiPriority="39" w:unhideWhenUsed="1"/>
+    <w:lsdException w:name="toc 1" w:uiPriority="39" w:semiHidden="1" w:unhideWhenUsed="1"/>
+    <w:lsdException w:name="toc 2" w:uiPriority="39" w:semiHidden="1" w:unhideWhenUsed="1"/>
+    <w:lsdException w:name="toc 3" w:uiPriority="39" w:semiHidden="1" w:unhideWhenUsed="1"/>
+    <w:lsdException w:name="toc 4" w:uiPriority="39" w:semiHidden="1" w:unhideWhenUsed="1"/>
+    <w:lsdException w:name="toc 5" w:uiPriority="39" w:semiHidden="1" w:unhideWhenUsed="1"/>
+    <w:lsdException w:name="toc 6" w:uiPriority="39" w:semiHidden="1" w:unhideWhenUsed="1"/>
+    <w:lsdException w:name="toc 7" w:uiPriority="39" w:semiHidden="1" w:unhideWhenUsed="1"/>
+    <w:lsdException w:name="toc 8" w:uiPriority="39" w:semiHidden="1" w:unhideWhenUsed="1"/>
+    <w:lsdException w:name="toc 9" w:uiPriority="39" w:semiHidden="1" w:unhideWhenUsed="1"/>
     <w:lsdException w:name="Normal Indent" w:semiHidden="1" w:unhideWhenUsed="1"/>
     <w:lsdException w:name="footnote text" w:semiHidden="1" w:unhideWhenUsed="1"/>
     <w:lsdException w:name="annotation text" w:semiHidden="1" w:unhideWhenUsed="1"/>
     <w:lsdException w:name="header" w:semiHidden="1" w:unhideWhenUsed="1"/>
     <w:lsdException w:name="footer" w:semiHidden="1" w:unhideWhenUsed="1"/>
     <w:lsdException w:name="index heading" w:semiHidden="1" w:unhideWhenUsed="1"/>
-    <w:lsdException w:name="caption" w:semiHidden="1" w:uiPriority="35" w:unhideWhenUsed="1" w:qFormat="1"/>
+    <w:lsdException w:name="caption" w:uiPriority="35" w:semiHidden="1" w:unhideWhenUsed="1" w:qFormat="1"/>
     <w:lsdException w:name="table of figures" w:semiHidden="1" w:unhideWhenUsed="1"/>
     <w:lsdException w:name="envelope address" w:semiHidden="1" w:unhideWhenUsed="1"/>
     <w:lsdException w:name="envelope return" w:semiHidden="1" w:unhideWhenUsed="1"/>
@@ -11406,7 +11418,7 @@
     <w:lsdException w:name="Title" w:uiPriority="10" w:qFormat="1"/>
     <w:lsdException w:name="Closing" w:semiHidden="1" w:unhideWhenUsed="1"/>
     <w:lsdException w:name="Signature" w:semiHidden="1" w:unhideWhenUsed="1"/>
-    <w:lsdException w:name="Default Paragraph Font" w:semiHidden="1" w:uiPriority="1" w:unhideWhenUsed="1"/>
+    <w:lsdException w:name="Default Paragraph Font" w:uiPriority="1" w:semiHidden="1" w:unhideWhenUsed="1"/>
     <w:lsdException w:name="Body Text" w:semiHidden="1" w:unhideWhenUsed="1"/>
     <w:lsdException w:name="Body Text Indent" w:semiHidden="1" w:unhideWhenUsed="1"/>
     <w:lsdException w:name="List Continue" w:semiHidden="1" w:unhideWhenUsed="1"/>
@@ -11606,8 +11618,8 @@
     <w:lsdException w:name="Subtle Reference" w:uiPriority="31" w:qFormat="1"/>
     <w:lsdException w:name="Intense Reference" w:uiPriority="32" w:qFormat="1"/>
     <w:lsdException w:name="Book Title" w:uiPriority="33" w:qFormat="1"/>
-    <w:lsdException w:name="Bibliography" w:semiHidden="1" w:uiPriority="37" w:unhideWhenUsed="1"/>
-    <w:lsdException w:name="TOC Heading" w:semiHidden="1" w:uiPriority="39" w:unhideWhenUsed="1" w:qFormat="1"/>
+    <w:lsdException w:name="Bibliography" w:uiPriority="37" w:semiHidden="1" w:unhideWhenUsed="1"/>
+    <w:lsdException w:name="TOC Heading" w:uiPriority="39" w:semiHidden="1" w:unhideWhenUsed="1" w:qFormat="1"/>
     <w:lsdException w:name="Plain Table 1" w:uiPriority="41"/>
     <w:lsdException w:name="Plain Table 2" w:uiPriority="42"/>
     <w:lsdException w:name="Plain Table 3" w:uiPriority="43"/>
@@ -11718,7 +11730,7 @@
     <w:lsdException w:name="Unresolved Mention" w:semiHidden="1" w:unhideWhenUsed="1"/>
     <w:lsdException w:name="Smart Link" w:semiHidden="1" w:unhideWhenUsed="1"/>
   </w:latentStyles>
-  <w:style w:type="paragraph" w:default="1" w:styleId="Normal">
+  <w:style w:type="paragraph" w:styleId="Normal" w:default="1">
     <w:name w:val="Normal"/>
     <w:qFormat/>
     <w:rsid w:val="0090625D"/>
@@ -11836,13 +11848,13 @@
       <w:color w:val="666666"/>
     </w:rPr>
   </w:style>
-  <w:style w:type="character" w:default="1" w:styleId="DefaultParagraphFont">
+  <w:style w:type="character" w:styleId="DefaultParagraphFont" w:default="1">
     <w:name w:val="Default Paragraph Font"/>
     <w:uiPriority w:val="1"/>
     <w:semiHidden/>
     <w:unhideWhenUsed/>
   </w:style>
-  <w:style w:type="table" w:default="1" w:styleId="TableNormal">
+  <w:style w:type="table" w:styleId="TableNormal" w:default="1">
     <w:name w:val="Normal Table"/>
     <w:uiPriority w:val="99"/>
     <w:semiHidden/>
@@ -11857,7 +11869,7 @@
       </w:tblCellMar>
     </w:tblPr>
   </w:style>
-  <w:style w:type="numbering" w:default="1" w:styleId="NoList">
+  <w:style w:type="numbering" w:styleId="NoList" w:default="1">
     <w:name w:val="No List"/>
     <w:uiPriority w:val="99"/>
     <w:semiHidden/>
@@ -11896,7 +11908,7 @@
       <w:szCs w:val="30"/>
     </w:rPr>
   </w:style>
-  <w:style w:type="table" w:customStyle="1" w:styleId="a">
+  <w:style w:type="table" w:styleId="a" w:customStyle="1">
     <w:basedOn w:val="TableNormal"/>
     <w:tblPr>
       <w:tblStyleRowBandSize w:val="1"/>
@@ -11909,7 +11921,7 @@
       </w:tblCellMar>
     </w:tblPr>
   </w:style>
-  <w:style w:type="table" w:customStyle="1" w:styleId="a0">
+  <w:style w:type="table" w:styleId="a0" w:customStyle="1">
     <w:basedOn w:val="TableNormal"/>
     <w:tblPr>
       <w:tblStyleRowBandSize w:val="1"/>
@@ -11937,7 +11949,7 @@
       <w:spacing w:line="240" w:lineRule="auto"/>
     </w:pPr>
   </w:style>
-  <w:style w:type="character" w:customStyle="1" w:styleId="HeaderChar">
+  <w:style w:type="character" w:styleId="HeaderChar" w:customStyle="1">
     <w:name w:val="Header Char"/>
     <w:basedOn w:val="DefaultParagraphFont"/>
     <w:link w:val="Header"/>
@@ -11959,7 +11971,7 @@
       <w:spacing w:line="240" w:lineRule="auto"/>
     </w:pPr>
   </w:style>
-  <w:style w:type="character" w:customStyle="1" w:styleId="FooterChar">
+  <w:style w:type="character" w:styleId="FooterChar" w:customStyle="1">
     <w:name w:val="Footer Char"/>
     <w:basedOn w:val="DefaultParagraphFont"/>
     <w:link w:val="Footer"/>
@@ -11976,12 +11988,12 @@
     </w:pPr>
     <w:tblPr>
       <w:tblBorders>
-        <w:top w:val="single" w:sz="4" w:space="0" w:color="000000" w:themeColor="text1"/>
-        <w:left w:val="single" w:sz="4" w:space="0" w:color="000000" w:themeColor="text1"/>
-        <w:bottom w:val="single" w:sz="4" w:space="0" w:color="000000" w:themeColor="text1"/>
-        <w:right w:val="single" w:sz="4" w:space="0" w:color="000000" w:themeColor="text1"/>
-        <w:insideH w:val="single" w:sz="4" w:space="0" w:color="000000" w:themeColor="text1"/>
-        <w:insideV w:val="single" w:sz="4" w:space="0" w:color="000000" w:themeColor="text1"/>
+        <w:top w:val="single" w:color="000000" w:themeColor="text1" w:sz="4" w:space="0"/>
+        <w:left w:val="single" w:color="000000" w:themeColor="text1" w:sz="4" w:space="0"/>
+        <w:bottom w:val="single" w:color="000000" w:themeColor="text1" w:sz="4" w:space="0"/>
+        <w:right w:val="single" w:color="000000" w:themeColor="text1" w:sz="4" w:space="0"/>
+        <w:insideH w:val="single" w:color="000000" w:themeColor="text1" w:sz="4" w:space="0"/>
+        <w:insideV w:val="single" w:color="000000" w:themeColor="text1" w:sz="4" w:space="0"/>
       </w:tblBorders>
     </w:tblPr>
   </w:style>

--- a/GIAW transect data sheet draft.docx
+++ b/GIAW transect data sheet draft.docx
@@ -24,8 +24,7 @@
         <w:gridCol w:w="3268"/>
         <w:gridCol w:w="570"/>
         <w:gridCol w:w="506"/>
-        <w:gridCol w:w="1189"/>
-        <w:gridCol w:w="3300"/>
+        <w:gridCol w:w="4489"/>
       </w:tblGrid>
       <w:tr>
         <w:trPr>
@@ -35,7 +34,6 @@
         <w:tc>
           <w:tcPr>
             <w:tcW w:w="557" w:type="dxa"/>
-            <w:shd w:val="clear" w:color="auto" w:fill="auto"/>
             <w:tcMar>
               <w:top w:w="100" w:type="dxa"/>
               <w:left w:w="100" w:type="dxa"/>
@@ -61,35 +59,8 @@
         </w:tc>
         <w:tc>
           <w:tcPr>
-            <w:tcW w:w="1185" w:type="dxa"/>
-            <w:shd w:val="clear" w:color="auto" w:fill="auto"/>
-          </w:tcPr>
-          <w:p>
-            <w:pPr>
-              <w:widowControl w:val="0"/>
-              <w:spacing w:line="240" w:lineRule="auto"/>
-              <w:rPr>
-                <w:b/>
-              </w:rPr>
-            </w:pPr>
-            <w:r>
-              <w:rPr>
-                <w:b/>
-              </w:rPr>
-              <w:t xml:space="preserve">Invert </w:t>
-            </w:r>
-          </w:p>
-        </w:tc>
-        <w:tc>
-          <w:tcPr>
-            <w:tcW w:w="3268" w:type="dxa"/>
-            <w:shd w:val="clear" w:color="auto" w:fill="auto"/>
-            <w:tcMar>
-              <w:top w:w="100" w:type="dxa"/>
-              <w:left w:w="100" w:type="dxa"/>
-              <w:bottom w:w="100" w:type="dxa"/>
-              <w:right w:w="100" w:type="dxa"/>
-            </w:tcMar>
+            <w:tcW w:w="4453" w:type="dxa"/>
+            <w:gridSpan w:val="2"/>
           </w:tcPr>
           <w:p>
             <w:pPr>
@@ -114,7 +85,6 @@
             <w:tcBorders>
               <w:top w:val="nil"/>
             </w:tcBorders>
-            <w:shd w:val="clear" w:color="auto" w:fill="auto"/>
             <w:tcMar>
               <w:top w:w="100" w:type="dxa"/>
               <w:left w:w="100" w:type="dxa"/>
@@ -135,7 +105,6 @@
         <w:tc>
           <w:tcPr>
             <w:tcW w:w="506" w:type="dxa"/>
-            <w:shd w:val="clear" w:color="auto" w:fill="auto"/>
             <w:tcMar>
               <w:top w:w="100" w:type="dxa"/>
               <w:left w:w="100" w:type="dxa"/>
@@ -161,8 +130,7 @@
         </w:tc>
         <w:tc>
           <w:tcPr>
-            <w:tcW w:w="1189" w:type="dxa"/>
-            <w:shd w:val="clear" w:color="auto" w:fill="auto"/>
+            <w:tcW w:w="4489" w:type="dxa"/>
             <w:tcMar>
               <w:top w:w="100" w:type="dxa"/>
               <w:left w:w="100" w:type="dxa"/>
@@ -180,31 +148,70 @@
             </w:pPr>
             <w:r>
               <w:rPr>
-                <w:b/>
-              </w:rPr>
-              <w:t xml:space="preserve">Invert </w:t>
-            </w:r>
-          </w:p>
-        </w:tc>
-        <w:tc>
-          <w:tcPr>
-            <w:tcW w:w="3300" w:type="dxa"/>
-            <w:shd w:val="clear" w:color="auto" w:fill="auto"/>
-            <w:tcMar>
-              <w:top w:w="100" w:type="dxa"/>
-              <w:left w:w="100" w:type="dxa"/>
-              <w:bottom w:w="100" w:type="dxa"/>
-              <w:right w:w="100" w:type="dxa"/>
-            </w:tcMar>
-          </w:tcPr>
-          <w:p>
-            <w:pPr>
-              <w:widowControl w:val="0"/>
-              <w:spacing w:line="240" w:lineRule="auto"/>
-              <w:rPr>
-                <w:b/>
-              </w:rPr>
-            </w:pPr>
+                <w:noProof/>
+                <w:sz w:val="18"/>
+                <w:szCs w:val="18"/>
+              </w:rPr>
+              <w:drawing>
+                <wp:anchor distT="0" distB="0" distL="114300" distR="114300" simplePos="0" relativeHeight="251658240" behindDoc="0" locked="0" layoutInCell="1" allowOverlap="1" wp14:anchorId="73F628C8" wp14:editId="170A3FDE">
+                  <wp:simplePos x="0" y="0"/>
+                  <wp:positionH relativeFrom="column">
+                    <wp:posOffset>-372745</wp:posOffset>
+                  </wp:positionH>
+                  <wp:positionV relativeFrom="paragraph">
+                    <wp:posOffset>258295</wp:posOffset>
+                  </wp:positionV>
+                  <wp:extent cx="3169920" cy="884069"/>
+                  <wp:effectExtent l="0" t="0" r="0" b="0"/>
+                  <wp:wrapNone/>
+                  <wp:docPr id="1241148492" name="Picture 3"/>
+                  <wp:cNvGraphicFramePr>
+                    <a:graphicFrameLocks xmlns:a="http://schemas.openxmlformats.org/drawingml/2006/main" noChangeAspect="1"/>
+                  </wp:cNvGraphicFramePr>
+                  <a:graphic xmlns:a="http://schemas.openxmlformats.org/drawingml/2006/main">
+                    <a:graphicData uri="http://schemas.openxmlformats.org/drawingml/2006/picture">
+                      <pic:pic xmlns:pic="http://schemas.openxmlformats.org/drawingml/2006/picture">
+                        <pic:nvPicPr>
+                          <pic:cNvPr id="0" name="Picture 2"/>
+                          <pic:cNvPicPr>
+                            <a:picLocks noChangeAspect="1" noChangeArrowheads="1"/>
+                          </pic:cNvPicPr>
+                        </pic:nvPicPr>
+                        <pic:blipFill>
+                          <a:blip r:embed="rId6">
+                            <a:extLst>
+                              <a:ext uri="{28A0092B-C50C-407E-A947-70E740481C1C}">
+                                <a14:useLocalDpi xmlns:a14="http://schemas.microsoft.com/office/drawing/2010/main" val="0"/>
+                              </a:ext>
+                            </a:extLst>
+                          </a:blip>
+                          <a:srcRect/>
+                          <a:stretch>
+                            <a:fillRect/>
+                          </a:stretch>
+                        </pic:blipFill>
+                        <pic:spPr bwMode="auto">
+                          <a:xfrm>
+                            <a:off x="0" y="0"/>
+                            <a:ext cx="3199574" cy="892339"/>
+                          </a:xfrm>
+                          <a:prstGeom prst="rect">
+                            <a:avLst/>
+                          </a:prstGeom>
+                          <a:noFill/>
+                        </pic:spPr>
+                      </pic:pic>
+                    </a:graphicData>
+                  </a:graphic>
+                  <wp14:sizeRelH relativeFrom="page">
+                    <wp14:pctWidth>0</wp14:pctWidth>
+                  </wp14:sizeRelH>
+                  <wp14:sizeRelV relativeFrom="page">
+                    <wp14:pctHeight>0</wp14:pctHeight>
+                  </wp14:sizeRelV>
+                </wp:anchor>
+              </w:drawing>
+            </w:r>
             <w:r>
               <w:rPr>
                 <w:b/>
@@ -216,7 +223,7 @@
       </w:tr>
       <w:tr>
         <w:trPr>
-          <w:gridAfter w:val="3"/>
+          <w:gridAfter w:val="2"/>
           <w:wAfter w:w="4995" w:type="dxa"/>
           <w:trHeight w:val="935"/>
           <w:jc w:val="center"/>
@@ -225,7 +232,6 @@
           <w:tcPr>
             <w:tcW w:w="5010" w:type="dxa"/>
             <w:gridSpan w:val="3"/>
-            <w:shd w:val="clear" w:color="auto" w:fill="auto"/>
             <w:tcMar>
               <w:top w:w="100" w:type="dxa"/>
               <w:left w:w="100" w:type="dxa"/>
@@ -408,7 +414,6 @@
         <w:tc>
           <w:tcPr>
             <w:tcW w:w="557" w:type="dxa"/>
-            <w:shd w:val="clear" w:color="auto" w:fill="auto"/>
             <w:tcMar>
               <w:top w:w="100" w:type="dxa"/>
               <w:left w:w="100" w:type="dxa"/>
@@ -429,7 +434,6 @@
         <w:tc>
           <w:tcPr>
             <w:tcW w:w="1185" w:type="dxa"/>
-            <w:shd w:val="clear" w:color="auto" w:fill="auto"/>
             <w:tcMar>
               <w:top w:w="100" w:type="dxa"/>
               <w:left w:w="100" w:type="dxa"/>
@@ -730,7 +734,6 @@
         <w:tc>
           <w:tcPr>
             <w:tcW w:w="3268" w:type="dxa"/>
-            <w:shd w:val="clear" w:color="auto" w:fill="auto"/>
             <w:tcMar>
               <w:top w:w="100" w:type="dxa"/>
               <w:left w:w="100" w:type="dxa"/>
@@ -842,6 +845,7 @@
               <w:t xml:space="preserve">    </w:t>
             </w:r>
             <w:proofErr w:type="spellStart"/>
+            <w:proofErr w:type="gramStart"/>
             <w:r>
               <w:rPr>
                 <w:sz w:val="18"/>
@@ -857,7 +861,16 @@
                 <w:szCs w:val="18"/>
                 <w:lang w:val="en-US"/>
               </w:rPr>
-              <w:t>:___</w:t>
+              <w:t>:_</w:t>
+            </w:r>
+            <w:proofErr w:type="gramEnd"/>
+            <w:r>
+              <w:rPr>
+                <w:sz w:val="18"/>
+                <w:szCs w:val="18"/>
+                <w:lang w:val="en-US"/>
+              </w:rPr>
+              <w:t>__</w:t>
             </w:r>
           </w:p>
           <w:p>
@@ -900,6 +913,7 @@
               <w:t xml:space="preserve">__            </w:t>
             </w:r>
             <w:proofErr w:type="spellStart"/>
+            <w:proofErr w:type="gramStart"/>
             <w:r>
               <w:rPr>
                 <w:i/>
@@ -917,7 +931,16 @@
                 <w:szCs w:val="18"/>
                 <w:lang w:val="en-US"/>
               </w:rPr>
-              <w:t>:___</w:t>
+              <w:t>:_</w:t>
+            </w:r>
+            <w:proofErr w:type="gramEnd"/>
+            <w:r>
+              <w:rPr>
+                <w:sz w:val="18"/>
+                <w:szCs w:val="18"/>
+                <w:lang w:val="en-US"/>
+              </w:rPr>
+              <w:t>__</w:t>
             </w:r>
           </w:p>
         </w:tc>
@@ -942,7 +965,6 @@
         <w:tc>
           <w:tcPr>
             <w:tcW w:w="506" w:type="dxa"/>
-            <w:shd w:val="clear" w:color="auto" w:fill="auto"/>
             <w:tcMar>
               <w:top w:w="100" w:type="dxa"/>
               <w:left w:w="100" w:type="dxa"/>
@@ -962,8 +984,7 @@
         </w:tc>
         <w:tc>
           <w:tcPr>
-            <w:tcW w:w="1189" w:type="dxa"/>
-            <w:shd w:val="clear" w:color="auto" w:fill="auto"/>
+            <w:tcW w:w="4489" w:type="dxa"/>
             <w:tcMar>
               <w:top w:w="100" w:type="dxa"/>
               <w:left w:w="100" w:type="dxa"/>
@@ -974,132 +995,6 @@
           <w:p>
             <w:pPr>
               <w:widowControl w:val="0"/>
-              <w:spacing w:line="240" w:lineRule="auto"/>
-              <w:contextualSpacing/>
-              <w:rPr>
-                <w:sz w:val="18"/>
-                <w:szCs w:val="18"/>
-                <w:lang w:val="en-US"/>
-              </w:rPr>
-            </w:pPr>
-            <w:proofErr w:type="gramStart"/>
-            <w:r>
-              <w:rPr>
-                <w:sz w:val="18"/>
-                <w:szCs w:val="18"/>
-                <w:lang w:val="en-US"/>
-              </w:rPr>
-              <w:t>Bould:_</w:t>
-            </w:r>
-            <w:proofErr w:type="gramEnd"/>
-            <w:r>
-              <w:rPr>
-                <w:sz w:val="18"/>
-                <w:szCs w:val="18"/>
-                <w:lang w:val="en-US"/>
-              </w:rPr>
-              <w:t>__</w:t>
-            </w:r>
-          </w:p>
-          <w:p>
-            <w:pPr>
-              <w:widowControl w:val="0"/>
-              <w:spacing w:line="240" w:lineRule="auto"/>
-              <w:contextualSpacing/>
-              <w:rPr>
-                <w:sz w:val="18"/>
-                <w:szCs w:val="18"/>
-                <w:lang w:val="en-US"/>
-              </w:rPr>
-            </w:pPr>
-            <w:proofErr w:type="gramStart"/>
-            <w:r>
-              <w:rPr>
-                <w:sz w:val="18"/>
-                <w:szCs w:val="18"/>
-                <w:lang w:val="en-US"/>
-              </w:rPr>
-              <w:t>Cobb:_</w:t>
-            </w:r>
-            <w:proofErr w:type="gramEnd"/>
-            <w:r>
-              <w:rPr>
-                <w:sz w:val="18"/>
-                <w:szCs w:val="18"/>
-                <w:lang w:val="en-US"/>
-              </w:rPr>
-              <w:t>___</w:t>
-            </w:r>
-          </w:p>
-          <w:p>
-            <w:pPr>
-              <w:widowControl w:val="0"/>
-              <w:spacing w:line="240" w:lineRule="auto"/>
-              <w:contextualSpacing/>
-              <w:rPr>
-                <w:sz w:val="18"/>
-                <w:szCs w:val="18"/>
-                <w:lang w:val="en-US"/>
-              </w:rPr>
-            </w:pPr>
-            <w:proofErr w:type="gramStart"/>
-            <w:r>
-              <w:rPr>
-                <w:sz w:val="18"/>
-                <w:szCs w:val="18"/>
-                <w:lang w:val="en-US"/>
-              </w:rPr>
-              <w:t>Sand:_</w:t>
-            </w:r>
-            <w:proofErr w:type="gramEnd"/>
-            <w:r>
-              <w:rPr>
-                <w:sz w:val="18"/>
-                <w:szCs w:val="18"/>
-                <w:lang w:val="en-US"/>
-              </w:rPr>
-              <w:t>___</w:t>
-            </w:r>
-          </w:p>
-          <w:p>
-            <w:pPr>
-              <w:widowControl w:val="0"/>
-              <w:spacing w:line="240" w:lineRule="auto"/>
-            </w:pPr>
-            <w:proofErr w:type="gramStart"/>
-            <w:r>
-              <w:rPr>
-                <w:sz w:val="18"/>
-                <w:szCs w:val="18"/>
-                <w:lang w:val="en-US"/>
-              </w:rPr>
-              <w:t>Water:_</w:t>
-            </w:r>
-            <w:proofErr w:type="gramEnd"/>
-            <w:r>
-              <w:rPr>
-                <w:sz w:val="18"/>
-                <w:szCs w:val="18"/>
-                <w:lang w:val="en-US"/>
-              </w:rPr>
-              <w:t>__</w:t>
-            </w:r>
-          </w:p>
-        </w:tc>
-        <w:tc>
-          <w:tcPr>
-            <w:tcW w:w="3300" w:type="dxa"/>
-            <w:shd w:val="clear" w:color="auto" w:fill="auto"/>
-            <w:tcMar>
-              <w:top w:w="100" w:type="dxa"/>
-              <w:left w:w="100" w:type="dxa"/>
-              <w:bottom w:w="100" w:type="dxa"/>
-              <w:right w:w="100" w:type="dxa"/>
-            </w:tcMar>
-          </w:tcPr>
-          <w:p>
-            <w:pPr>
-              <w:widowControl w:val="0"/>
               <w:rPr>
                 <w:sz w:val="18"/>
                 <w:szCs w:val="18"/>
@@ -1203,6 +1098,7 @@
               <w:t xml:space="preserve">    </w:t>
             </w:r>
             <w:proofErr w:type="spellStart"/>
+            <w:proofErr w:type="gramStart"/>
             <w:r>
               <w:rPr>
                 <w:sz w:val="18"/>
@@ -1218,7 +1114,16 @@
                 <w:szCs w:val="18"/>
                 <w:lang w:val="en-US"/>
               </w:rPr>
-              <w:t>:___</w:t>
+              <w:t>:_</w:t>
+            </w:r>
+            <w:proofErr w:type="gramEnd"/>
+            <w:r>
+              <w:rPr>
+                <w:sz w:val="18"/>
+                <w:szCs w:val="18"/>
+                <w:lang w:val="en-US"/>
+              </w:rPr>
+              <w:t>__</w:t>
             </w:r>
           </w:p>
           <w:p>
@@ -1262,6 +1167,7 @@
               <w:t xml:space="preserve">__            </w:t>
             </w:r>
             <w:proofErr w:type="spellStart"/>
+            <w:proofErr w:type="gramStart"/>
             <w:r>
               <w:rPr>
                 <w:i/>
@@ -1279,7 +1185,16 @@
                 <w:szCs w:val="18"/>
                 <w:lang w:val="en-US"/>
               </w:rPr>
-              <w:t>:___</w:t>
+              <w:t>:_</w:t>
+            </w:r>
+            <w:proofErr w:type="gramEnd"/>
+            <w:r>
+              <w:rPr>
+                <w:sz w:val="18"/>
+                <w:szCs w:val="18"/>
+                <w:lang w:val="en-US"/>
+              </w:rPr>
+              <w:t>__</w:t>
             </w:r>
           </w:p>
         </w:tc>
@@ -1292,7 +1207,6 @@
         <w:tc>
           <w:tcPr>
             <w:tcW w:w="557" w:type="dxa"/>
-            <w:shd w:val="clear" w:color="auto" w:fill="auto"/>
             <w:tcMar>
               <w:top w:w="100" w:type="dxa"/>
               <w:left w:w="100" w:type="dxa"/>
@@ -1312,8 +1226,8 @@
         </w:tc>
         <w:tc>
           <w:tcPr>
-            <w:tcW w:w="1185" w:type="dxa"/>
-            <w:shd w:val="clear" w:color="auto" w:fill="auto"/>
+            <w:tcW w:w="4453" w:type="dxa"/>
+            <w:gridSpan w:val="2"/>
             <w:tcMar>
               <w:top w:w="100" w:type="dxa"/>
               <w:left w:w="100" w:type="dxa"/>
@@ -1324,133 +1238,6 @@
           <w:p>
             <w:pPr>
               <w:widowControl w:val="0"/>
-              <w:spacing w:line="240" w:lineRule="auto"/>
-              <w:contextualSpacing/>
-              <w:rPr>
-                <w:sz w:val="18"/>
-                <w:szCs w:val="18"/>
-                <w:lang w:val="en-US"/>
-              </w:rPr>
-            </w:pPr>
-            <w:proofErr w:type="gramStart"/>
-            <w:r>
-              <w:rPr>
-                <w:sz w:val="18"/>
-                <w:szCs w:val="18"/>
-                <w:lang w:val="en-US"/>
-              </w:rPr>
-              <w:t>Bould:_</w:t>
-            </w:r>
-            <w:proofErr w:type="gramEnd"/>
-            <w:r>
-              <w:rPr>
-                <w:sz w:val="18"/>
-                <w:szCs w:val="18"/>
-                <w:lang w:val="en-US"/>
-              </w:rPr>
-              <w:t>__</w:t>
-            </w:r>
-          </w:p>
-          <w:p>
-            <w:pPr>
-              <w:widowControl w:val="0"/>
-              <w:spacing w:line="240" w:lineRule="auto"/>
-              <w:contextualSpacing/>
-              <w:rPr>
-                <w:sz w:val="18"/>
-                <w:szCs w:val="18"/>
-                <w:lang w:val="en-US"/>
-              </w:rPr>
-            </w:pPr>
-            <w:proofErr w:type="gramStart"/>
-            <w:r>
-              <w:rPr>
-                <w:sz w:val="18"/>
-                <w:szCs w:val="18"/>
-                <w:lang w:val="en-US"/>
-              </w:rPr>
-              <w:t>Cobb:_</w:t>
-            </w:r>
-            <w:proofErr w:type="gramEnd"/>
-            <w:r>
-              <w:rPr>
-                <w:sz w:val="18"/>
-                <w:szCs w:val="18"/>
-                <w:lang w:val="en-US"/>
-              </w:rPr>
-              <w:t>___</w:t>
-            </w:r>
-          </w:p>
-          <w:p>
-            <w:pPr>
-              <w:widowControl w:val="0"/>
-              <w:spacing w:line="240" w:lineRule="auto"/>
-              <w:contextualSpacing/>
-              <w:rPr>
-                <w:sz w:val="18"/>
-                <w:szCs w:val="18"/>
-                <w:lang w:val="en-US"/>
-              </w:rPr>
-            </w:pPr>
-            <w:proofErr w:type="gramStart"/>
-            <w:r>
-              <w:rPr>
-                <w:sz w:val="18"/>
-                <w:szCs w:val="18"/>
-                <w:lang w:val="en-US"/>
-              </w:rPr>
-              <w:t>Sand:_</w:t>
-            </w:r>
-            <w:proofErr w:type="gramEnd"/>
-            <w:r>
-              <w:rPr>
-                <w:sz w:val="18"/>
-                <w:szCs w:val="18"/>
-                <w:lang w:val="en-US"/>
-              </w:rPr>
-              <w:t>___</w:t>
-            </w:r>
-          </w:p>
-          <w:p>
-            <w:pPr>
-              <w:widowControl w:val="0"/>
-              <w:spacing w:line="240" w:lineRule="auto"/>
-              <w:contextualSpacing/>
-            </w:pPr>
-            <w:proofErr w:type="gramStart"/>
-            <w:r>
-              <w:rPr>
-                <w:sz w:val="18"/>
-                <w:szCs w:val="18"/>
-                <w:lang w:val="en-US"/>
-              </w:rPr>
-              <w:t>Water:_</w:t>
-            </w:r>
-            <w:proofErr w:type="gramEnd"/>
-            <w:r>
-              <w:rPr>
-                <w:sz w:val="18"/>
-                <w:szCs w:val="18"/>
-                <w:lang w:val="en-US"/>
-              </w:rPr>
-              <w:t>__</w:t>
-            </w:r>
-          </w:p>
-        </w:tc>
-        <w:tc>
-          <w:tcPr>
-            <w:tcW w:w="3268" w:type="dxa"/>
-            <w:shd w:val="clear" w:color="auto" w:fill="auto"/>
-            <w:tcMar>
-              <w:top w:w="100" w:type="dxa"/>
-              <w:left w:w="100" w:type="dxa"/>
-              <w:bottom w:w="100" w:type="dxa"/>
-              <w:right w:w="100" w:type="dxa"/>
-            </w:tcMar>
-          </w:tcPr>
-          <w:p>
-            <w:pPr>
-              <w:widowControl w:val="0"/>
               <w:rPr>
                 <w:sz w:val="18"/>
                 <w:szCs w:val="18"/>
@@ -1554,6 +1341,7 @@
               <w:t xml:space="preserve">    </w:t>
             </w:r>
             <w:proofErr w:type="spellStart"/>
+            <w:proofErr w:type="gramStart"/>
             <w:r>
               <w:rPr>
                 <w:sz w:val="18"/>
@@ -1569,7 +1357,16 @@
                 <w:szCs w:val="18"/>
                 <w:lang w:val="en-US"/>
               </w:rPr>
-              <w:t>:___</w:t>
+              <w:t>:_</w:t>
+            </w:r>
+            <w:proofErr w:type="gramEnd"/>
+            <w:r>
+              <w:rPr>
+                <w:sz w:val="18"/>
+                <w:szCs w:val="18"/>
+                <w:lang w:val="en-US"/>
+              </w:rPr>
+              <w:t>__</w:t>
             </w:r>
           </w:p>
           <w:p>
@@ -1613,6 +1410,7 @@
               <w:t xml:space="preserve">__            </w:t>
             </w:r>
             <w:proofErr w:type="spellStart"/>
+            <w:proofErr w:type="gramStart"/>
             <w:r>
               <w:rPr>
                 <w:i/>
@@ -1630,7 +1428,16 @@
                 <w:szCs w:val="18"/>
                 <w:lang w:val="en-US"/>
               </w:rPr>
-              <w:t>:___</w:t>
+              <w:t>:_</w:t>
+            </w:r>
+            <w:proofErr w:type="gramEnd"/>
+            <w:r>
+              <w:rPr>
+                <w:sz w:val="18"/>
+                <w:szCs w:val="18"/>
+                <w:lang w:val="en-US"/>
+              </w:rPr>
+              <w:t>__</w:t>
             </w:r>
           </w:p>
         </w:tc>
@@ -1655,7 +1462,6 @@
         <w:tc>
           <w:tcPr>
             <w:tcW w:w="506" w:type="dxa"/>
-            <w:shd w:val="clear" w:color="auto" w:fill="auto"/>
             <w:tcMar>
               <w:top w:w="100" w:type="dxa"/>
               <w:left w:w="100" w:type="dxa"/>
@@ -1675,8 +1481,7 @@
         </w:tc>
         <w:tc>
           <w:tcPr>
-            <w:tcW w:w="1189" w:type="dxa"/>
-            <w:shd w:val="clear" w:color="auto" w:fill="auto"/>
+            <w:tcW w:w="4489" w:type="dxa"/>
             <w:tcMar>
               <w:top w:w="100" w:type="dxa"/>
               <w:left w:w="100" w:type="dxa"/>
@@ -1687,132 +1492,6 @@
           <w:p>
             <w:pPr>
               <w:widowControl w:val="0"/>
-              <w:spacing w:line="240" w:lineRule="auto"/>
-              <w:contextualSpacing/>
-              <w:rPr>
-                <w:sz w:val="18"/>
-                <w:szCs w:val="18"/>
-                <w:lang w:val="en-US"/>
-              </w:rPr>
-            </w:pPr>
-            <w:proofErr w:type="gramStart"/>
-            <w:r>
-              <w:rPr>
-                <w:sz w:val="18"/>
-                <w:szCs w:val="18"/>
-                <w:lang w:val="en-US"/>
-              </w:rPr>
-              <w:t>Bould:_</w:t>
-            </w:r>
-            <w:proofErr w:type="gramEnd"/>
-            <w:r>
-              <w:rPr>
-                <w:sz w:val="18"/>
-                <w:szCs w:val="18"/>
-                <w:lang w:val="en-US"/>
-              </w:rPr>
-              <w:t>__</w:t>
-            </w:r>
-          </w:p>
-          <w:p>
-            <w:pPr>
-              <w:widowControl w:val="0"/>
-              <w:spacing w:line="240" w:lineRule="auto"/>
-              <w:contextualSpacing/>
-              <w:rPr>
-                <w:sz w:val="18"/>
-                <w:szCs w:val="18"/>
-                <w:lang w:val="en-US"/>
-              </w:rPr>
-            </w:pPr>
-            <w:proofErr w:type="gramStart"/>
-            <w:r>
-              <w:rPr>
-                <w:sz w:val="18"/>
-                <w:szCs w:val="18"/>
-                <w:lang w:val="en-US"/>
-              </w:rPr>
-              <w:t>Cobb:_</w:t>
-            </w:r>
-            <w:proofErr w:type="gramEnd"/>
-            <w:r>
-              <w:rPr>
-                <w:sz w:val="18"/>
-                <w:szCs w:val="18"/>
-                <w:lang w:val="en-US"/>
-              </w:rPr>
-              <w:t>___</w:t>
-            </w:r>
-          </w:p>
-          <w:p>
-            <w:pPr>
-              <w:widowControl w:val="0"/>
-              <w:spacing w:line="240" w:lineRule="auto"/>
-              <w:contextualSpacing/>
-              <w:rPr>
-                <w:sz w:val="18"/>
-                <w:szCs w:val="18"/>
-                <w:lang w:val="en-US"/>
-              </w:rPr>
-            </w:pPr>
-            <w:proofErr w:type="gramStart"/>
-            <w:r>
-              <w:rPr>
-                <w:sz w:val="18"/>
-                <w:szCs w:val="18"/>
-                <w:lang w:val="en-US"/>
-              </w:rPr>
-              <w:t>Sand:_</w:t>
-            </w:r>
-            <w:proofErr w:type="gramEnd"/>
-            <w:r>
-              <w:rPr>
-                <w:sz w:val="18"/>
-                <w:szCs w:val="18"/>
-                <w:lang w:val="en-US"/>
-              </w:rPr>
-              <w:t>___</w:t>
-            </w:r>
-          </w:p>
-          <w:p>
-            <w:pPr>
-              <w:widowControl w:val="0"/>
-              <w:spacing w:line="240" w:lineRule="auto"/>
-            </w:pPr>
-            <w:proofErr w:type="gramStart"/>
-            <w:r>
-              <w:rPr>
-                <w:sz w:val="18"/>
-                <w:szCs w:val="18"/>
-                <w:lang w:val="en-US"/>
-              </w:rPr>
-              <w:t>Water:_</w:t>
-            </w:r>
-            <w:proofErr w:type="gramEnd"/>
-            <w:r>
-              <w:rPr>
-                <w:sz w:val="18"/>
-                <w:szCs w:val="18"/>
-                <w:lang w:val="en-US"/>
-              </w:rPr>
-              <w:t>__</w:t>
-            </w:r>
-          </w:p>
-        </w:tc>
-        <w:tc>
-          <w:tcPr>
-            <w:tcW w:w="3300" w:type="dxa"/>
-            <w:shd w:val="clear" w:color="auto" w:fill="auto"/>
-            <w:tcMar>
-              <w:top w:w="100" w:type="dxa"/>
-              <w:left w:w="100" w:type="dxa"/>
-              <w:bottom w:w="100" w:type="dxa"/>
-              <w:right w:w="100" w:type="dxa"/>
-            </w:tcMar>
-          </w:tcPr>
-          <w:p>
-            <w:pPr>
-              <w:widowControl w:val="0"/>
               <w:rPr>
                 <w:sz w:val="18"/>
                 <w:szCs w:val="18"/>
@@ -1916,6 +1595,7 @@
               <w:t xml:space="preserve">    </w:t>
             </w:r>
             <w:proofErr w:type="spellStart"/>
+            <w:proofErr w:type="gramStart"/>
             <w:r>
               <w:rPr>
                 <w:sz w:val="18"/>
@@ -1931,7 +1611,16 @@
                 <w:szCs w:val="18"/>
                 <w:lang w:val="en-US"/>
               </w:rPr>
-              <w:t>:___</w:t>
+              <w:t>:_</w:t>
+            </w:r>
+            <w:proofErr w:type="gramEnd"/>
+            <w:r>
+              <w:rPr>
+                <w:sz w:val="18"/>
+                <w:szCs w:val="18"/>
+                <w:lang w:val="en-US"/>
+              </w:rPr>
+              <w:t>__</w:t>
             </w:r>
           </w:p>
           <w:p>
@@ -1975,6 +1664,7 @@
               <w:t xml:space="preserve">__            </w:t>
             </w:r>
             <w:proofErr w:type="spellStart"/>
+            <w:proofErr w:type="gramStart"/>
             <w:r>
               <w:rPr>
                 <w:i/>
@@ -1992,7 +1682,16 @@
                 <w:szCs w:val="18"/>
                 <w:lang w:val="en-US"/>
               </w:rPr>
-              <w:t>:___</w:t>
+              <w:t>:_</w:t>
+            </w:r>
+            <w:proofErr w:type="gramEnd"/>
+            <w:r>
+              <w:rPr>
+                <w:sz w:val="18"/>
+                <w:szCs w:val="18"/>
+                <w:lang w:val="en-US"/>
+              </w:rPr>
+              <w:t>__</w:t>
             </w:r>
           </w:p>
         </w:tc>
@@ -2005,7 +1704,6 @@
         <w:tc>
           <w:tcPr>
             <w:tcW w:w="557" w:type="dxa"/>
-            <w:shd w:val="clear" w:color="auto" w:fill="auto"/>
             <w:tcMar>
               <w:top w:w="100" w:type="dxa"/>
               <w:left w:w="100" w:type="dxa"/>
@@ -2025,8 +1723,8 @@
         </w:tc>
         <w:tc>
           <w:tcPr>
-            <w:tcW w:w="1185" w:type="dxa"/>
-            <w:shd w:val="clear" w:color="auto" w:fill="auto"/>
+            <w:tcW w:w="4453" w:type="dxa"/>
+            <w:gridSpan w:val="2"/>
             <w:tcMar>
               <w:top w:w="100" w:type="dxa"/>
               <w:left w:w="100" w:type="dxa"/>
@@ -2037,133 +1735,6 @@
           <w:p>
             <w:pPr>
               <w:widowControl w:val="0"/>
-              <w:spacing w:line="240" w:lineRule="auto"/>
-              <w:contextualSpacing/>
-              <w:rPr>
-                <w:sz w:val="18"/>
-                <w:szCs w:val="18"/>
-                <w:lang w:val="en-US"/>
-              </w:rPr>
-            </w:pPr>
-            <w:proofErr w:type="gramStart"/>
-            <w:r>
-              <w:rPr>
-                <w:sz w:val="18"/>
-                <w:szCs w:val="18"/>
-                <w:lang w:val="en-US"/>
-              </w:rPr>
-              <w:t>Bould:_</w:t>
-            </w:r>
-            <w:proofErr w:type="gramEnd"/>
-            <w:r>
-              <w:rPr>
-                <w:sz w:val="18"/>
-                <w:szCs w:val="18"/>
-                <w:lang w:val="en-US"/>
-              </w:rPr>
-              <w:t>__</w:t>
-            </w:r>
-          </w:p>
-          <w:p>
-            <w:pPr>
-              <w:widowControl w:val="0"/>
-              <w:spacing w:line="240" w:lineRule="auto"/>
-              <w:contextualSpacing/>
-              <w:rPr>
-                <w:sz w:val="18"/>
-                <w:szCs w:val="18"/>
-                <w:lang w:val="en-US"/>
-              </w:rPr>
-            </w:pPr>
-            <w:proofErr w:type="gramStart"/>
-            <w:r>
-              <w:rPr>
-                <w:sz w:val="18"/>
-                <w:szCs w:val="18"/>
-                <w:lang w:val="en-US"/>
-              </w:rPr>
-              <w:t>Cobb:_</w:t>
-            </w:r>
-            <w:proofErr w:type="gramEnd"/>
-            <w:r>
-              <w:rPr>
-                <w:sz w:val="18"/>
-                <w:szCs w:val="18"/>
-                <w:lang w:val="en-US"/>
-              </w:rPr>
-              <w:t>___</w:t>
-            </w:r>
-          </w:p>
-          <w:p>
-            <w:pPr>
-              <w:widowControl w:val="0"/>
-              <w:spacing w:line="240" w:lineRule="auto"/>
-              <w:contextualSpacing/>
-              <w:rPr>
-                <w:sz w:val="18"/>
-                <w:szCs w:val="18"/>
-                <w:lang w:val="en-US"/>
-              </w:rPr>
-            </w:pPr>
-            <w:proofErr w:type="gramStart"/>
-            <w:r>
-              <w:rPr>
-                <w:sz w:val="18"/>
-                <w:szCs w:val="18"/>
-                <w:lang w:val="en-US"/>
-              </w:rPr>
-              <w:t>Sand:_</w:t>
-            </w:r>
-            <w:proofErr w:type="gramEnd"/>
-            <w:r>
-              <w:rPr>
-                <w:sz w:val="18"/>
-                <w:szCs w:val="18"/>
-                <w:lang w:val="en-US"/>
-              </w:rPr>
-              <w:t>___</w:t>
-            </w:r>
-          </w:p>
-          <w:p>
-            <w:pPr>
-              <w:widowControl w:val="0"/>
-              <w:spacing w:line="240" w:lineRule="auto"/>
-              <w:contextualSpacing/>
-            </w:pPr>
-            <w:proofErr w:type="gramStart"/>
-            <w:r>
-              <w:rPr>
-                <w:sz w:val="18"/>
-                <w:szCs w:val="18"/>
-                <w:lang w:val="en-US"/>
-              </w:rPr>
-              <w:t>Water:_</w:t>
-            </w:r>
-            <w:proofErr w:type="gramEnd"/>
-            <w:r>
-              <w:rPr>
-                <w:sz w:val="18"/>
-                <w:szCs w:val="18"/>
-                <w:lang w:val="en-US"/>
-              </w:rPr>
-              <w:t>__</w:t>
-            </w:r>
-          </w:p>
-        </w:tc>
-        <w:tc>
-          <w:tcPr>
-            <w:tcW w:w="3268" w:type="dxa"/>
-            <w:shd w:val="clear" w:color="auto" w:fill="auto"/>
-            <w:tcMar>
-              <w:top w:w="100" w:type="dxa"/>
-              <w:left w:w="100" w:type="dxa"/>
-              <w:bottom w:w="100" w:type="dxa"/>
-              <w:right w:w="100" w:type="dxa"/>
-            </w:tcMar>
-          </w:tcPr>
-          <w:p>
-            <w:pPr>
-              <w:widowControl w:val="0"/>
               <w:rPr>
                 <w:sz w:val="18"/>
                 <w:szCs w:val="18"/>
@@ -2267,6 +1838,7 @@
               <w:t xml:space="preserve">    </w:t>
             </w:r>
             <w:proofErr w:type="spellStart"/>
+            <w:proofErr w:type="gramStart"/>
             <w:r>
               <w:rPr>
                 <w:sz w:val="18"/>
@@ -2282,7 +1854,16 @@
                 <w:szCs w:val="18"/>
                 <w:lang w:val="en-US"/>
               </w:rPr>
-              <w:t>:___</w:t>
+              <w:t>:_</w:t>
+            </w:r>
+            <w:proofErr w:type="gramEnd"/>
+            <w:r>
+              <w:rPr>
+                <w:sz w:val="18"/>
+                <w:szCs w:val="18"/>
+                <w:lang w:val="en-US"/>
+              </w:rPr>
+              <w:t>__</w:t>
             </w:r>
           </w:p>
           <w:p>
@@ -2326,6 +1907,7 @@
               <w:t xml:space="preserve">__            </w:t>
             </w:r>
             <w:proofErr w:type="spellStart"/>
+            <w:proofErr w:type="gramStart"/>
             <w:r>
               <w:rPr>
                 <w:i/>
@@ -2343,7 +1925,16 @@
                 <w:szCs w:val="18"/>
                 <w:lang w:val="en-US"/>
               </w:rPr>
-              <w:t>:___</w:t>
+              <w:t>:_</w:t>
+            </w:r>
+            <w:proofErr w:type="gramEnd"/>
+            <w:r>
+              <w:rPr>
+                <w:sz w:val="18"/>
+                <w:szCs w:val="18"/>
+                <w:lang w:val="en-US"/>
+              </w:rPr>
+              <w:t>__</w:t>
             </w:r>
           </w:p>
         </w:tc>
@@ -2368,7 +1959,6 @@
         <w:tc>
           <w:tcPr>
             <w:tcW w:w="506" w:type="dxa"/>
-            <w:shd w:val="clear" w:color="auto" w:fill="auto"/>
             <w:tcMar>
               <w:top w:w="100" w:type="dxa"/>
               <w:left w:w="100" w:type="dxa"/>
@@ -2388,8 +1978,7 @@
         </w:tc>
         <w:tc>
           <w:tcPr>
-            <w:tcW w:w="1189" w:type="dxa"/>
-            <w:shd w:val="clear" w:color="auto" w:fill="auto"/>
+            <w:tcW w:w="4489" w:type="dxa"/>
             <w:tcMar>
               <w:top w:w="100" w:type="dxa"/>
               <w:left w:w="100" w:type="dxa"/>
@@ -2400,132 +1989,6 @@
           <w:p>
             <w:pPr>
               <w:widowControl w:val="0"/>
-              <w:spacing w:line="240" w:lineRule="auto"/>
-              <w:contextualSpacing/>
-              <w:rPr>
-                <w:sz w:val="18"/>
-                <w:szCs w:val="18"/>
-                <w:lang w:val="en-US"/>
-              </w:rPr>
-            </w:pPr>
-            <w:proofErr w:type="gramStart"/>
-            <w:r>
-              <w:rPr>
-                <w:sz w:val="18"/>
-                <w:szCs w:val="18"/>
-                <w:lang w:val="en-US"/>
-              </w:rPr>
-              <w:t>Bould:_</w:t>
-            </w:r>
-            <w:proofErr w:type="gramEnd"/>
-            <w:r>
-              <w:rPr>
-                <w:sz w:val="18"/>
-                <w:szCs w:val="18"/>
-                <w:lang w:val="en-US"/>
-              </w:rPr>
-              <w:t>__</w:t>
-            </w:r>
-          </w:p>
-          <w:p>
-            <w:pPr>
-              <w:widowControl w:val="0"/>
-              <w:spacing w:line="240" w:lineRule="auto"/>
-              <w:contextualSpacing/>
-              <w:rPr>
-                <w:sz w:val="18"/>
-                <w:szCs w:val="18"/>
-                <w:lang w:val="en-US"/>
-              </w:rPr>
-            </w:pPr>
-            <w:proofErr w:type="gramStart"/>
-            <w:r>
-              <w:rPr>
-                <w:sz w:val="18"/>
-                <w:szCs w:val="18"/>
-                <w:lang w:val="en-US"/>
-              </w:rPr>
-              <w:t>Cobb:_</w:t>
-            </w:r>
-            <w:proofErr w:type="gramEnd"/>
-            <w:r>
-              <w:rPr>
-                <w:sz w:val="18"/>
-                <w:szCs w:val="18"/>
-                <w:lang w:val="en-US"/>
-              </w:rPr>
-              <w:t>___</w:t>
-            </w:r>
-          </w:p>
-          <w:p>
-            <w:pPr>
-              <w:widowControl w:val="0"/>
-              <w:spacing w:line="240" w:lineRule="auto"/>
-              <w:contextualSpacing/>
-              <w:rPr>
-                <w:sz w:val="18"/>
-                <w:szCs w:val="18"/>
-                <w:lang w:val="en-US"/>
-              </w:rPr>
-            </w:pPr>
-            <w:proofErr w:type="gramStart"/>
-            <w:r>
-              <w:rPr>
-                <w:sz w:val="18"/>
-                <w:szCs w:val="18"/>
-                <w:lang w:val="en-US"/>
-              </w:rPr>
-              <w:t>Sand:_</w:t>
-            </w:r>
-            <w:proofErr w:type="gramEnd"/>
-            <w:r>
-              <w:rPr>
-                <w:sz w:val="18"/>
-                <w:szCs w:val="18"/>
-                <w:lang w:val="en-US"/>
-              </w:rPr>
-              <w:t>___</w:t>
-            </w:r>
-          </w:p>
-          <w:p>
-            <w:pPr>
-              <w:widowControl w:val="0"/>
-              <w:spacing w:line="240" w:lineRule="auto"/>
-            </w:pPr>
-            <w:proofErr w:type="gramStart"/>
-            <w:r>
-              <w:rPr>
-                <w:sz w:val="18"/>
-                <w:szCs w:val="18"/>
-                <w:lang w:val="en-US"/>
-              </w:rPr>
-              <w:t>Water:_</w:t>
-            </w:r>
-            <w:proofErr w:type="gramEnd"/>
-            <w:r>
-              <w:rPr>
-                <w:sz w:val="18"/>
-                <w:szCs w:val="18"/>
-                <w:lang w:val="en-US"/>
-              </w:rPr>
-              <w:t>__</w:t>
-            </w:r>
-          </w:p>
-        </w:tc>
-        <w:tc>
-          <w:tcPr>
-            <w:tcW w:w="3300" w:type="dxa"/>
-            <w:shd w:val="clear" w:color="auto" w:fill="auto"/>
-            <w:tcMar>
-              <w:top w:w="100" w:type="dxa"/>
-              <w:left w:w="100" w:type="dxa"/>
-              <w:bottom w:w="100" w:type="dxa"/>
-              <w:right w:w="100" w:type="dxa"/>
-            </w:tcMar>
-          </w:tcPr>
-          <w:p>
-            <w:pPr>
-              <w:widowControl w:val="0"/>
               <w:rPr>
                 <w:sz w:val="18"/>
                 <w:szCs w:val="18"/>
@@ -2629,6 +2092,7 @@
               <w:t xml:space="preserve">    </w:t>
             </w:r>
             <w:proofErr w:type="spellStart"/>
+            <w:proofErr w:type="gramStart"/>
             <w:r>
               <w:rPr>
                 <w:sz w:val="18"/>
@@ -2644,7 +2108,16 @@
                 <w:szCs w:val="18"/>
                 <w:lang w:val="en-US"/>
               </w:rPr>
-              <w:t>:___</w:t>
+              <w:t>:_</w:t>
+            </w:r>
+            <w:proofErr w:type="gramEnd"/>
+            <w:r>
+              <w:rPr>
+                <w:sz w:val="18"/>
+                <w:szCs w:val="18"/>
+                <w:lang w:val="en-US"/>
+              </w:rPr>
+              <w:t>__</w:t>
             </w:r>
           </w:p>
           <w:p>
@@ -2688,6 +2161,7 @@
               <w:t xml:space="preserve">__            </w:t>
             </w:r>
             <w:proofErr w:type="spellStart"/>
+            <w:proofErr w:type="gramStart"/>
             <w:r>
               <w:rPr>
                 <w:i/>
@@ -2705,7 +2179,16 @@
                 <w:szCs w:val="18"/>
                 <w:lang w:val="en-US"/>
               </w:rPr>
-              <w:t>:___</w:t>
+              <w:t>:_</w:t>
+            </w:r>
+            <w:proofErr w:type="gramEnd"/>
+            <w:r>
+              <w:rPr>
+                <w:sz w:val="18"/>
+                <w:szCs w:val="18"/>
+                <w:lang w:val="en-US"/>
+              </w:rPr>
+              <w:t>__</w:t>
             </w:r>
           </w:p>
         </w:tc>
@@ -2718,7 +2201,6 @@
         <w:tc>
           <w:tcPr>
             <w:tcW w:w="557" w:type="dxa"/>
-            <w:shd w:val="clear" w:color="auto" w:fill="auto"/>
             <w:tcMar>
               <w:top w:w="100" w:type="dxa"/>
               <w:left w:w="100" w:type="dxa"/>
@@ -2738,8 +2220,8 @@
         </w:tc>
         <w:tc>
           <w:tcPr>
-            <w:tcW w:w="1185" w:type="dxa"/>
-            <w:shd w:val="clear" w:color="auto" w:fill="auto"/>
+            <w:tcW w:w="4453" w:type="dxa"/>
+            <w:gridSpan w:val="2"/>
             <w:tcMar>
               <w:top w:w="100" w:type="dxa"/>
               <w:left w:w="100" w:type="dxa"/>
@@ -2750,133 +2232,6 @@
           <w:p>
             <w:pPr>
               <w:widowControl w:val="0"/>
-              <w:spacing w:line="240" w:lineRule="auto"/>
-              <w:contextualSpacing/>
-              <w:rPr>
-                <w:sz w:val="18"/>
-                <w:szCs w:val="18"/>
-                <w:lang w:val="en-US"/>
-              </w:rPr>
-            </w:pPr>
-            <w:proofErr w:type="gramStart"/>
-            <w:r>
-              <w:rPr>
-                <w:sz w:val="18"/>
-                <w:szCs w:val="18"/>
-                <w:lang w:val="en-US"/>
-              </w:rPr>
-              <w:t>Bould:_</w:t>
-            </w:r>
-            <w:proofErr w:type="gramEnd"/>
-            <w:r>
-              <w:rPr>
-                <w:sz w:val="18"/>
-                <w:szCs w:val="18"/>
-                <w:lang w:val="en-US"/>
-              </w:rPr>
-              <w:t>__</w:t>
-            </w:r>
-          </w:p>
-          <w:p>
-            <w:pPr>
-              <w:widowControl w:val="0"/>
-              <w:spacing w:line="240" w:lineRule="auto"/>
-              <w:contextualSpacing/>
-              <w:rPr>
-                <w:sz w:val="18"/>
-                <w:szCs w:val="18"/>
-                <w:lang w:val="en-US"/>
-              </w:rPr>
-            </w:pPr>
-            <w:proofErr w:type="gramStart"/>
-            <w:r>
-              <w:rPr>
-                <w:sz w:val="18"/>
-                <w:szCs w:val="18"/>
-                <w:lang w:val="en-US"/>
-              </w:rPr>
-              <w:t>Cobb:_</w:t>
-            </w:r>
-            <w:proofErr w:type="gramEnd"/>
-            <w:r>
-              <w:rPr>
-                <w:sz w:val="18"/>
-                <w:szCs w:val="18"/>
-                <w:lang w:val="en-US"/>
-              </w:rPr>
-              <w:t>___</w:t>
-            </w:r>
-          </w:p>
-          <w:p>
-            <w:pPr>
-              <w:widowControl w:val="0"/>
-              <w:spacing w:line="240" w:lineRule="auto"/>
-              <w:contextualSpacing/>
-              <w:rPr>
-                <w:sz w:val="18"/>
-                <w:szCs w:val="18"/>
-                <w:lang w:val="en-US"/>
-              </w:rPr>
-            </w:pPr>
-            <w:proofErr w:type="gramStart"/>
-            <w:r>
-              <w:rPr>
-                <w:sz w:val="18"/>
-                <w:szCs w:val="18"/>
-                <w:lang w:val="en-US"/>
-              </w:rPr>
-              <w:t>Sand:_</w:t>
-            </w:r>
-            <w:proofErr w:type="gramEnd"/>
-            <w:r>
-              <w:rPr>
-                <w:sz w:val="18"/>
-                <w:szCs w:val="18"/>
-                <w:lang w:val="en-US"/>
-              </w:rPr>
-              <w:t>___</w:t>
-            </w:r>
-          </w:p>
-          <w:p>
-            <w:pPr>
-              <w:widowControl w:val="0"/>
-              <w:spacing w:line="240" w:lineRule="auto"/>
-              <w:contextualSpacing/>
-            </w:pPr>
-            <w:proofErr w:type="gramStart"/>
-            <w:r>
-              <w:rPr>
-                <w:sz w:val="18"/>
-                <w:szCs w:val="18"/>
-                <w:lang w:val="en-US"/>
-              </w:rPr>
-              <w:t>Water:_</w:t>
-            </w:r>
-            <w:proofErr w:type="gramEnd"/>
-            <w:r>
-              <w:rPr>
-                <w:sz w:val="18"/>
-                <w:szCs w:val="18"/>
-                <w:lang w:val="en-US"/>
-              </w:rPr>
-              <w:t>__</w:t>
-            </w:r>
-          </w:p>
-        </w:tc>
-        <w:tc>
-          <w:tcPr>
-            <w:tcW w:w="3268" w:type="dxa"/>
-            <w:shd w:val="clear" w:color="auto" w:fill="auto"/>
-            <w:tcMar>
-              <w:top w:w="100" w:type="dxa"/>
-              <w:left w:w="100" w:type="dxa"/>
-              <w:bottom w:w="100" w:type="dxa"/>
-              <w:right w:w="100" w:type="dxa"/>
-            </w:tcMar>
-          </w:tcPr>
-          <w:p>
-            <w:pPr>
-              <w:widowControl w:val="0"/>
               <w:rPr>
                 <w:sz w:val="18"/>
                 <w:szCs w:val="18"/>
@@ -2980,6 +2335,7 @@
               <w:t xml:space="preserve">    </w:t>
             </w:r>
             <w:proofErr w:type="spellStart"/>
+            <w:proofErr w:type="gramStart"/>
             <w:r>
               <w:rPr>
                 <w:sz w:val="18"/>
@@ -2995,7 +2351,16 @@
                 <w:szCs w:val="18"/>
                 <w:lang w:val="en-US"/>
               </w:rPr>
-              <w:t>:___</w:t>
+              <w:t>:_</w:t>
+            </w:r>
+            <w:proofErr w:type="gramEnd"/>
+            <w:r>
+              <w:rPr>
+                <w:sz w:val="18"/>
+                <w:szCs w:val="18"/>
+                <w:lang w:val="en-US"/>
+              </w:rPr>
+              <w:t>__</w:t>
             </w:r>
           </w:p>
           <w:p>
@@ -3039,6 +2404,7 @@
               <w:t xml:space="preserve">__            </w:t>
             </w:r>
             <w:proofErr w:type="spellStart"/>
+            <w:proofErr w:type="gramStart"/>
             <w:r>
               <w:rPr>
                 <w:i/>
@@ -3056,7 +2422,16 @@
                 <w:szCs w:val="18"/>
                 <w:lang w:val="en-US"/>
               </w:rPr>
-              <w:t>:___</w:t>
+              <w:t>:_</w:t>
+            </w:r>
+            <w:proofErr w:type="gramEnd"/>
+            <w:r>
+              <w:rPr>
+                <w:sz w:val="18"/>
+                <w:szCs w:val="18"/>
+                <w:lang w:val="en-US"/>
+              </w:rPr>
+              <w:t>__</w:t>
             </w:r>
           </w:p>
         </w:tc>
@@ -3081,7 +2456,6 @@
         <w:tc>
           <w:tcPr>
             <w:tcW w:w="506" w:type="dxa"/>
-            <w:shd w:val="clear" w:color="auto" w:fill="auto"/>
             <w:tcMar>
               <w:top w:w="100" w:type="dxa"/>
               <w:left w:w="100" w:type="dxa"/>
@@ -3101,8 +2475,7 @@
         </w:tc>
         <w:tc>
           <w:tcPr>
-            <w:tcW w:w="1189" w:type="dxa"/>
-            <w:shd w:val="clear" w:color="auto" w:fill="auto"/>
+            <w:tcW w:w="4489" w:type="dxa"/>
             <w:tcMar>
               <w:top w:w="100" w:type="dxa"/>
               <w:left w:w="100" w:type="dxa"/>
@@ -3113,132 +2486,6 @@
           <w:p>
             <w:pPr>
               <w:widowControl w:val="0"/>
-              <w:spacing w:line="240" w:lineRule="auto"/>
-              <w:contextualSpacing/>
-              <w:rPr>
-                <w:sz w:val="18"/>
-                <w:szCs w:val="18"/>
-                <w:lang w:val="en-US"/>
-              </w:rPr>
-            </w:pPr>
-            <w:proofErr w:type="gramStart"/>
-            <w:r>
-              <w:rPr>
-                <w:sz w:val="18"/>
-                <w:szCs w:val="18"/>
-                <w:lang w:val="en-US"/>
-              </w:rPr>
-              <w:t>Bould:_</w:t>
-            </w:r>
-            <w:proofErr w:type="gramEnd"/>
-            <w:r>
-              <w:rPr>
-                <w:sz w:val="18"/>
-                <w:szCs w:val="18"/>
-                <w:lang w:val="en-US"/>
-              </w:rPr>
-              <w:t>__</w:t>
-            </w:r>
-          </w:p>
-          <w:p>
-            <w:pPr>
-              <w:widowControl w:val="0"/>
-              <w:spacing w:line="240" w:lineRule="auto"/>
-              <w:contextualSpacing/>
-              <w:rPr>
-                <w:sz w:val="18"/>
-                <w:szCs w:val="18"/>
-                <w:lang w:val="en-US"/>
-              </w:rPr>
-            </w:pPr>
-            <w:proofErr w:type="gramStart"/>
-            <w:r>
-              <w:rPr>
-                <w:sz w:val="18"/>
-                <w:szCs w:val="18"/>
-                <w:lang w:val="en-US"/>
-              </w:rPr>
-              <w:t>Cobb:_</w:t>
-            </w:r>
-            <w:proofErr w:type="gramEnd"/>
-            <w:r>
-              <w:rPr>
-                <w:sz w:val="18"/>
-                <w:szCs w:val="18"/>
-                <w:lang w:val="en-US"/>
-              </w:rPr>
-              <w:t>___</w:t>
-            </w:r>
-          </w:p>
-          <w:p>
-            <w:pPr>
-              <w:widowControl w:val="0"/>
-              <w:spacing w:line="240" w:lineRule="auto"/>
-              <w:contextualSpacing/>
-              <w:rPr>
-                <w:sz w:val="18"/>
-                <w:szCs w:val="18"/>
-                <w:lang w:val="en-US"/>
-              </w:rPr>
-            </w:pPr>
-            <w:proofErr w:type="gramStart"/>
-            <w:r>
-              <w:rPr>
-                <w:sz w:val="18"/>
-                <w:szCs w:val="18"/>
-                <w:lang w:val="en-US"/>
-              </w:rPr>
-              <w:t>Sand:_</w:t>
-            </w:r>
-            <w:proofErr w:type="gramEnd"/>
-            <w:r>
-              <w:rPr>
-                <w:sz w:val="18"/>
-                <w:szCs w:val="18"/>
-                <w:lang w:val="en-US"/>
-              </w:rPr>
-              <w:t>___</w:t>
-            </w:r>
-          </w:p>
-          <w:p>
-            <w:pPr>
-              <w:widowControl w:val="0"/>
-              <w:spacing w:line="240" w:lineRule="auto"/>
-            </w:pPr>
-            <w:proofErr w:type="gramStart"/>
-            <w:r>
-              <w:rPr>
-                <w:sz w:val="18"/>
-                <w:szCs w:val="18"/>
-                <w:lang w:val="en-US"/>
-              </w:rPr>
-              <w:t>Water:_</w:t>
-            </w:r>
-            <w:proofErr w:type="gramEnd"/>
-            <w:r>
-              <w:rPr>
-                <w:sz w:val="18"/>
-                <w:szCs w:val="18"/>
-                <w:lang w:val="en-US"/>
-              </w:rPr>
-              <w:t>__</w:t>
-            </w:r>
-          </w:p>
-        </w:tc>
-        <w:tc>
-          <w:tcPr>
-            <w:tcW w:w="3300" w:type="dxa"/>
-            <w:shd w:val="clear" w:color="auto" w:fill="auto"/>
-            <w:tcMar>
-              <w:top w:w="100" w:type="dxa"/>
-              <w:left w:w="100" w:type="dxa"/>
-              <w:bottom w:w="100" w:type="dxa"/>
-              <w:right w:w="100" w:type="dxa"/>
-            </w:tcMar>
-          </w:tcPr>
-          <w:p>
-            <w:pPr>
-              <w:widowControl w:val="0"/>
               <w:rPr>
                 <w:sz w:val="18"/>
                 <w:szCs w:val="18"/>
@@ -3342,6 +2589,7 @@
               <w:t xml:space="preserve">    </w:t>
             </w:r>
             <w:proofErr w:type="spellStart"/>
+            <w:proofErr w:type="gramStart"/>
             <w:r>
               <w:rPr>
                 <w:sz w:val="18"/>
@@ -3357,7 +2605,16 @@
                 <w:szCs w:val="18"/>
                 <w:lang w:val="en-US"/>
               </w:rPr>
-              <w:t>:___</w:t>
+              <w:t>:_</w:t>
+            </w:r>
+            <w:proofErr w:type="gramEnd"/>
+            <w:r>
+              <w:rPr>
+                <w:sz w:val="18"/>
+                <w:szCs w:val="18"/>
+                <w:lang w:val="en-US"/>
+              </w:rPr>
+              <w:t>__</w:t>
             </w:r>
           </w:p>
           <w:p>
@@ -3401,6 +2658,7 @@
               <w:t xml:space="preserve">__            </w:t>
             </w:r>
             <w:proofErr w:type="spellStart"/>
+            <w:proofErr w:type="gramStart"/>
             <w:r>
               <w:rPr>
                 <w:i/>
@@ -3418,8 +2676,61 @@
                 <w:szCs w:val="18"/>
                 <w:lang w:val="en-US"/>
               </w:rPr>
-              <w:t>:___</w:t>
-            </w:r>
+              <w:t>:_</w:t>
+            </w:r>
+            <w:proofErr w:type="gramEnd"/>
+            <w:r>
+              <w:rPr>
+                <w:sz w:val="18"/>
+                <w:szCs w:val="18"/>
+                <w:lang w:val="en-US"/>
+              </w:rPr>
+              <w:t>__</w:t>
+            </w:r>
+          </w:p>
+          <w:p>
+            <w:pPr>
+              <w:widowControl w:val="0"/>
+              <w:spacing w:line="240" w:lineRule="auto"/>
+              <w:rPr>
+                <w:sz w:val="18"/>
+                <w:szCs w:val="18"/>
+                <w:lang w:val="en-US"/>
+              </w:rPr>
+            </w:pPr>
+          </w:p>
+          <w:p>
+            <w:pPr>
+              <w:widowControl w:val="0"/>
+              <w:spacing w:line="240" w:lineRule="auto"/>
+              <w:rPr>
+                <w:sz w:val="18"/>
+                <w:szCs w:val="18"/>
+                <w:lang w:val="en-US"/>
+              </w:rPr>
+            </w:pPr>
+          </w:p>
+          <w:p>
+            <w:pPr>
+              <w:widowControl w:val="0"/>
+              <w:spacing w:line="240" w:lineRule="auto"/>
+              <w:rPr>
+                <w:sz w:val="18"/>
+                <w:szCs w:val="18"/>
+                <w:lang w:val="en-US"/>
+              </w:rPr>
+            </w:pPr>
+          </w:p>
+          <w:p>
+            <w:pPr>
+              <w:widowControl w:val="0"/>
+              <w:spacing w:line="240" w:lineRule="auto"/>
+              <w:rPr>
+                <w:sz w:val="18"/>
+                <w:szCs w:val="18"/>
+                <w:lang w:val="en-US"/>
+              </w:rPr>
+            </w:pPr>
           </w:p>
         </w:tc>
       </w:tr>
@@ -3431,7 +2742,6 @@
         <w:tc>
           <w:tcPr>
             <w:tcW w:w="557" w:type="dxa"/>
-            <w:shd w:val="clear" w:color="auto" w:fill="auto"/>
             <w:tcMar>
               <w:top w:w="100" w:type="dxa"/>
               <w:left w:w="100" w:type="dxa"/>
@@ -3451,8 +2761,8 @@
         </w:tc>
         <w:tc>
           <w:tcPr>
-            <w:tcW w:w="1185" w:type="dxa"/>
-            <w:shd w:val="clear" w:color="auto" w:fill="auto"/>
+            <w:tcW w:w="4453" w:type="dxa"/>
+            <w:gridSpan w:val="2"/>
             <w:tcMar>
               <w:top w:w="100" w:type="dxa"/>
               <w:left w:w="100" w:type="dxa"/>
@@ -3463,133 +2773,6 @@
           <w:p>
             <w:pPr>
               <w:widowControl w:val="0"/>
-              <w:spacing w:line="240" w:lineRule="auto"/>
-              <w:contextualSpacing/>
-              <w:rPr>
-                <w:sz w:val="18"/>
-                <w:szCs w:val="18"/>
-                <w:lang w:val="en-US"/>
-              </w:rPr>
-            </w:pPr>
-            <w:proofErr w:type="gramStart"/>
-            <w:r>
-              <w:rPr>
-                <w:sz w:val="18"/>
-                <w:szCs w:val="18"/>
-                <w:lang w:val="en-US"/>
-              </w:rPr>
-              <w:t>Bould:_</w:t>
-            </w:r>
-            <w:proofErr w:type="gramEnd"/>
-            <w:r>
-              <w:rPr>
-                <w:sz w:val="18"/>
-                <w:szCs w:val="18"/>
-                <w:lang w:val="en-US"/>
-              </w:rPr>
-              <w:t>__</w:t>
-            </w:r>
-          </w:p>
-          <w:p>
-            <w:pPr>
-              <w:widowControl w:val="0"/>
-              <w:spacing w:line="240" w:lineRule="auto"/>
-              <w:contextualSpacing/>
-              <w:rPr>
-                <w:sz w:val="18"/>
-                <w:szCs w:val="18"/>
-                <w:lang w:val="en-US"/>
-              </w:rPr>
-            </w:pPr>
-            <w:proofErr w:type="gramStart"/>
-            <w:r>
-              <w:rPr>
-                <w:sz w:val="18"/>
-                <w:szCs w:val="18"/>
-                <w:lang w:val="en-US"/>
-              </w:rPr>
-              <w:t>Cobb:_</w:t>
-            </w:r>
-            <w:proofErr w:type="gramEnd"/>
-            <w:r>
-              <w:rPr>
-                <w:sz w:val="18"/>
-                <w:szCs w:val="18"/>
-                <w:lang w:val="en-US"/>
-              </w:rPr>
-              <w:t>___</w:t>
-            </w:r>
-          </w:p>
-          <w:p>
-            <w:pPr>
-              <w:widowControl w:val="0"/>
-              <w:spacing w:line="240" w:lineRule="auto"/>
-              <w:contextualSpacing/>
-              <w:rPr>
-                <w:sz w:val="18"/>
-                <w:szCs w:val="18"/>
-                <w:lang w:val="en-US"/>
-              </w:rPr>
-            </w:pPr>
-            <w:proofErr w:type="gramStart"/>
-            <w:r>
-              <w:rPr>
-                <w:sz w:val="18"/>
-                <w:szCs w:val="18"/>
-                <w:lang w:val="en-US"/>
-              </w:rPr>
-              <w:t>Sand:_</w:t>
-            </w:r>
-            <w:proofErr w:type="gramEnd"/>
-            <w:r>
-              <w:rPr>
-                <w:sz w:val="18"/>
-                <w:szCs w:val="18"/>
-                <w:lang w:val="en-US"/>
-              </w:rPr>
-              <w:t>___</w:t>
-            </w:r>
-          </w:p>
-          <w:p>
-            <w:pPr>
-              <w:widowControl w:val="0"/>
-              <w:spacing w:line="240" w:lineRule="auto"/>
-              <w:contextualSpacing/>
-            </w:pPr>
-            <w:proofErr w:type="gramStart"/>
-            <w:r>
-              <w:rPr>
-                <w:sz w:val="18"/>
-                <w:szCs w:val="18"/>
-                <w:lang w:val="en-US"/>
-              </w:rPr>
-              <w:t>Water:_</w:t>
-            </w:r>
-            <w:proofErr w:type="gramEnd"/>
-            <w:r>
-              <w:rPr>
-                <w:sz w:val="18"/>
-                <w:szCs w:val="18"/>
-                <w:lang w:val="en-US"/>
-              </w:rPr>
-              <w:t>__</w:t>
-            </w:r>
-          </w:p>
-        </w:tc>
-        <w:tc>
-          <w:tcPr>
-            <w:tcW w:w="3268" w:type="dxa"/>
-            <w:shd w:val="clear" w:color="auto" w:fill="auto"/>
-            <w:tcMar>
-              <w:top w:w="100" w:type="dxa"/>
-              <w:left w:w="100" w:type="dxa"/>
-              <w:bottom w:w="100" w:type="dxa"/>
-              <w:right w:w="100" w:type="dxa"/>
-            </w:tcMar>
-          </w:tcPr>
-          <w:p>
-            <w:pPr>
-              <w:widowControl w:val="0"/>
               <w:rPr>
                 <w:sz w:val="18"/>
                 <w:szCs w:val="18"/>
@@ -3693,6 +2876,7 @@
               <w:t xml:space="preserve">    </w:t>
             </w:r>
             <w:proofErr w:type="spellStart"/>
+            <w:proofErr w:type="gramStart"/>
             <w:r>
               <w:rPr>
                 <w:sz w:val="18"/>
@@ -3708,7 +2892,16 @@
                 <w:szCs w:val="18"/>
                 <w:lang w:val="en-US"/>
               </w:rPr>
-              <w:t>:___</w:t>
+              <w:t>:_</w:t>
+            </w:r>
+            <w:proofErr w:type="gramEnd"/>
+            <w:r>
+              <w:rPr>
+                <w:sz w:val="18"/>
+                <w:szCs w:val="18"/>
+                <w:lang w:val="en-US"/>
+              </w:rPr>
+              <w:t>__</w:t>
             </w:r>
           </w:p>
           <w:p>
@@ -3752,6 +2945,7 @@
               <w:t xml:space="preserve">__            </w:t>
             </w:r>
             <w:proofErr w:type="spellStart"/>
+            <w:proofErr w:type="gramStart"/>
             <w:r>
               <w:rPr>
                 <w:i/>
@@ -3769,7 +2963,16 @@
                 <w:szCs w:val="18"/>
                 <w:lang w:val="en-US"/>
               </w:rPr>
-              <w:t>:___</w:t>
+              <w:t>:_</w:t>
+            </w:r>
+            <w:proofErr w:type="gramEnd"/>
+            <w:r>
+              <w:rPr>
+                <w:sz w:val="18"/>
+                <w:szCs w:val="18"/>
+                <w:lang w:val="en-US"/>
+              </w:rPr>
+              <w:t>__</w:t>
             </w:r>
           </w:p>
         </w:tc>
@@ -3794,7 +2997,6 @@
         <w:tc>
           <w:tcPr>
             <w:tcW w:w="506" w:type="dxa"/>
-            <w:shd w:val="clear" w:color="auto" w:fill="auto"/>
             <w:tcMar>
               <w:top w:w="100" w:type="dxa"/>
               <w:left w:w="100" w:type="dxa"/>
@@ -3814,8 +3016,7 @@
         </w:tc>
         <w:tc>
           <w:tcPr>
-            <w:tcW w:w="1189" w:type="dxa"/>
-            <w:shd w:val="clear" w:color="auto" w:fill="auto"/>
+            <w:tcW w:w="4489" w:type="dxa"/>
             <w:tcMar>
               <w:top w:w="100" w:type="dxa"/>
               <w:left w:w="100" w:type="dxa"/>
@@ -3826,132 +3027,6 @@
           <w:p>
             <w:pPr>
               <w:widowControl w:val="0"/>
-              <w:spacing w:line="240" w:lineRule="auto"/>
-              <w:contextualSpacing/>
-              <w:rPr>
-                <w:sz w:val="18"/>
-                <w:szCs w:val="18"/>
-                <w:lang w:val="en-US"/>
-              </w:rPr>
-            </w:pPr>
-            <w:proofErr w:type="gramStart"/>
-            <w:r>
-              <w:rPr>
-                <w:sz w:val="18"/>
-                <w:szCs w:val="18"/>
-                <w:lang w:val="en-US"/>
-              </w:rPr>
-              <w:t>Bould:_</w:t>
-            </w:r>
-            <w:proofErr w:type="gramEnd"/>
-            <w:r>
-              <w:rPr>
-                <w:sz w:val="18"/>
-                <w:szCs w:val="18"/>
-                <w:lang w:val="en-US"/>
-              </w:rPr>
-              <w:t>__</w:t>
-            </w:r>
-          </w:p>
-          <w:p>
-            <w:pPr>
-              <w:widowControl w:val="0"/>
-              <w:spacing w:line="240" w:lineRule="auto"/>
-              <w:contextualSpacing/>
-              <w:rPr>
-                <w:sz w:val="18"/>
-                <w:szCs w:val="18"/>
-                <w:lang w:val="en-US"/>
-              </w:rPr>
-            </w:pPr>
-            <w:proofErr w:type="gramStart"/>
-            <w:r>
-              <w:rPr>
-                <w:sz w:val="18"/>
-                <w:szCs w:val="18"/>
-                <w:lang w:val="en-US"/>
-              </w:rPr>
-              <w:t>Cobb:_</w:t>
-            </w:r>
-            <w:proofErr w:type="gramEnd"/>
-            <w:r>
-              <w:rPr>
-                <w:sz w:val="18"/>
-                <w:szCs w:val="18"/>
-                <w:lang w:val="en-US"/>
-              </w:rPr>
-              <w:t>___</w:t>
-            </w:r>
-          </w:p>
-          <w:p>
-            <w:pPr>
-              <w:widowControl w:val="0"/>
-              <w:spacing w:line="240" w:lineRule="auto"/>
-              <w:contextualSpacing/>
-              <w:rPr>
-                <w:sz w:val="18"/>
-                <w:szCs w:val="18"/>
-                <w:lang w:val="en-US"/>
-              </w:rPr>
-            </w:pPr>
-            <w:proofErr w:type="gramStart"/>
-            <w:r>
-              <w:rPr>
-                <w:sz w:val="18"/>
-                <w:szCs w:val="18"/>
-                <w:lang w:val="en-US"/>
-              </w:rPr>
-              <w:t>Sand:_</w:t>
-            </w:r>
-            <w:proofErr w:type="gramEnd"/>
-            <w:r>
-              <w:rPr>
-                <w:sz w:val="18"/>
-                <w:szCs w:val="18"/>
-                <w:lang w:val="en-US"/>
-              </w:rPr>
-              <w:t>___</w:t>
-            </w:r>
-          </w:p>
-          <w:p>
-            <w:pPr>
-              <w:widowControl w:val="0"/>
-              <w:spacing w:line="240" w:lineRule="auto"/>
-            </w:pPr>
-            <w:proofErr w:type="gramStart"/>
-            <w:r>
-              <w:rPr>
-                <w:sz w:val="18"/>
-                <w:szCs w:val="18"/>
-                <w:lang w:val="en-US"/>
-              </w:rPr>
-              <w:t>Water:_</w:t>
-            </w:r>
-            <w:proofErr w:type="gramEnd"/>
-            <w:r>
-              <w:rPr>
-                <w:sz w:val="18"/>
-                <w:szCs w:val="18"/>
-                <w:lang w:val="en-US"/>
-              </w:rPr>
-              <w:t>__</w:t>
-            </w:r>
-          </w:p>
-        </w:tc>
-        <w:tc>
-          <w:tcPr>
-            <w:tcW w:w="3300" w:type="dxa"/>
-            <w:shd w:val="clear" w:color="auto" w:fill="auto"/>
-            <w:tcMar>
-              <w:top w:w="100" w:type="dxa"/>
-              <w:left w:w="100" w:type="dxa"/>
-              <w:bottom w:w="100" w:type="dxa"/>
-              <w:right w:w="100" w:type="dxa"/>
-            </w:tcMar>
-          </w:tcPr>
-          <w:p>
-            <w:pPr>
-              <w:widowControl w:val="0"/>
               <w:rPr>
                 <w:sz w:val="18"/>
                 <w:szCs w:val="18"/>
@@ -4055,6 +3130,7 @@
               <w:t xml:space="preserve">    </w:t>
             </w:r>
             <w:proofErr w:type="spellStart"/>
+            <w:proofErr w:type="gramStart"/>
             <w:r>
               <w:rPr>
                 <w:sz w:val="18"/>
@@ -4070,7 +3146,16 @@
                 <w:szCs w:val="18"/>
                 <w:lang w:val="en-US"/>
               </w:rPr>
-              <w:t>:___</w:t>
+              <w:t>:_</w:t>
+            </w:r>
+            <w:proofErr w:type="gramEnd"/>
+            <w:r>
+              <w:rPr>
+                <w:sz w:val="18"/>
+                <w:szCs w:val="18"/>
+                <w:lang w:val="en-US"/>
+              </w:rPr>
+              <w:t>__</w:t>
             </w:r>
           </w:p>
           <w:p>
@@ -4114,6 +3199,7 @@
               <w:t xml:space="preserve">__            </w:t>
             </w:r>
             <w:proofErr w:type="spellStart"/>
+            <w:proofErr w:type="gramStart"/>
             <w:r>
               <w:rPr>
                 <w:i/>
@@ -4131,8 +3217,83 @@
                 <w:szCs w:val="18"/>
                 <w:lang w:val="en-US"/>
               </w:rPr>
-              <w:t>:___</w:t>
-            </w:r>
+              <w:t>:_</w:t>
+            </w:r>
+            <w:proofErr w:type="gramEnd"/>
+            <w:r>
+              <w:rPr>
+                <w:sz w:val="18"/>
+                <w:szCs w:val="18"/>
+                <w:lang w:val="en-US"/>
+              </w:rPr>
+              <w:t>__</w:t>
+            </w:r>
+          </w:p>
+          <w:p>
+            <w:pPr>
+              <w:widowControl w:val="0"/>
+              <w:spacing w:line="240" w:lineRule="auto"/>
+              <w:rPr>
+                <w:sz w:val="18"/>
+                <w:szCs w:val="18"/>
+                <w:lang w:val="en-US"/>
+              </w:rPr>
+            </w:pPr>
+          </w:p>
+          <w:p>
+            <w:pPr>
+              <w:widowControl w:val="0"/>
+              <w:spacing w:line="240" w:lineRule="auto"/>
+              <w:rPr>
+                <w:sz w:val="18"/>
+                <w:szCs w:val="18"/>
+                <w:lang w:val="en-US"/>
+              </w:rPr>
+            </w:pPr>
+          </w:p>
+          <w:p>
+            <w:pPr>
+              <w:widowControl w:val="0"/>
+              <w:spacing w:line="240" w:lineRule="auto"/>
+              <w:rPr>
+                <w:sz w:val="18"/>
+                <w:szCs w:val="18"/>
+                <w:lang w:val="en-US"/>
+              </w:rPr>
+            </w:pPr>
+          </w:p>
+          <w:p>
+            <w:pPr>
+              <w:widowControl w:val="0"/>
+              <w:spacing w:line="240" w:lineRule="auto"/>
+              <w:rPr>
+                <w:sz w:val="18"/>
+                <w:szCs w:val="18"/>
+                <w:lang w:val="en-US"/>
+              </w:rPr>
+            </w:pPr>
+          </w:p>
+          <w:p>
+            <w:pPr>
+              <w:widowControl w:val="0"/>
+              <w:spacing w:line="240" w:lineRule="auto"/>
+              <w:rPr>
+                <w:sz w:val="18"/>
+                <w:szCs w:val="18"/>
+                <w:lang w:val="en-US"/>
+              </w:rPr>
+            </w:pPr>
+          </w:p>
+          <w:p>
+            <w:pPr>
+              <w:widowControl w:val="0"/>
+              <w:spacing w:line="240" w:lineRule="auto"/>
+              <w:rPr>
+                <w:sz w:val="18"/>
+                <w:szCs w:val="18"/>
+                <w:lang w:val="en-US"/>
+              </w:rPr>
+            </w:pPr>
           </w:p>
         </w:tc>
       </w:tr>
@@ -4144,7 +3305,6 @@
         <w:tc>
           <w:tcPr>
             <w:tcW w:w="557" w:type="dxa"/>
-            <w:shd w:val="clear" w:color="auto" w:fill="auto"/>
             <w:tcMar>
               <w:top w:w="100" w:type="dxa"/>
               <w:left w:w="100" w:type="dxa"/>
@@ -4164,8 +3324,8 @@
         </w:tc>
         <w:tc>
           <w:tcPr>
-            <w:tcW w:w="1185" w:type="dxa"/>
-            <w:shd w:val="clear" w:color="auto" w:fill="auto"/>
+            <w:tcW w:w="4453" w:type="dxa"/>
+            <w:gridSpan w:val="2"/>
             <w:tcMar>
               <w:top w:w="100" w:type="dxa"/>
               <w:left w:w="100" w:type="dxa"/>
@@ -4176,133 +3336,6 @@
           <w:p>
             <w:pPr>
               <w:widowControl w:val="0"/>
-              <w:spacing w:line="240" w:lineRule="auto"/>
-              <w:contextualSpacing/>
-              <w:rPr>
-                <w:sz w:val="18"/>
-                <w:szCs w:val="18"/>
-                <w:lang w:val="en-US"/>
-              </w:rPr>
-            </w:pPr>
-            <w:proofErr w:type="gramStart"/>
-            <w:r>
-              <w:rPr>
-                <w:sz w:val="18"/>
-                <w:szCs w:val="18"/>
-                <w:lang w:val="en-US"/>
-              </w:rPr>
-              <w:t>Bould:_</w:t>
-            </w:r>
-            <w:proofErr w:type="gramEnd"/>
-            <w:r>
-              <w:rPr>
-                <w:sz w:val="18"/>
-                <w:szCs w:val="18"/>
-                <w:lang w:val="en-US"/>
-              </w:rPr>
-              <w:t>__</w:t>
-            </w:r>
-          </w:p>
-          <w:p>
-            <w:pPr>
-              <w:widowControl w:val="0"/>
-              <w:spacing w:line="240" w:lineRule="auto"/>
-              <w:contextualSpacing/>
-              <w:rPr>
-                <w:sz w:val="18"/>
-                <w:szCs w:val="18"/>
-                <w:lang w:val="en-US"/>
-              </w:rPr>
-            </w:pPr>
-            <w:proofErr w:type="gramStart"/>
-            <w:r>
-              <w:rPr>
-                <w:sz w:val="18"/>
-                <w:szCs w:val="18"/>
-                <w:lang w:val="en-US"/>
-              </w:rPr>
-              <w:t>Cobb:_</w:t>
-            </w:r>
-            <w:proofErr w:type="gramEnd"/>
-            <w:r>
-              <w:rPr>
-                <w:sz w:val="18"/>
-                <w:szCs w:val="18"/>
-                <w:lang w:val="en-US"/>
-              </w:rPr>
-              <w:t>___</w:t>
-            </w:r>
-          </w:p>
-          <w:p>
-            <w:pPr>
-              <w:widowControl w:val="0"/>
-              <w:spacing w:line="240" w:lineRule="auto"/>
-              <w:contextualSpacing/>
-              <w:rPr>
-                <w:sz w:val="18"/>
-                <w:szCs w:val="18"/>
-                <w:lang w:val="en-US"/>
-              </w:rPr>
-            </w:pPr>
-            <w:proofErr w:type="gramStart"/>
-            <w:r>
-              <w:rPr>
-                <w:sz w:val="18"/>
-                <w:szCs w:val="18"/>
-                <w:lang w:val="en-US"/>
-              </w:rPr>
-              <w:t>Sand:_</w:t>
-            </w:r>
-            <w:proofErr w:type="gramEnd"/>
-            <w:r>
-              <w:rPr>
-                <w:sz w:val="18"/>
-                <w:szCs w:val="18"/>
-                <w:lang w:val="en-US"/>
-              </w:rPr>
-              <w:t>___</w:t>
-            </w:r>
-          </w:p>
-          <w:p>
-            <w:pPr>
-              <w:widowControl w:val="0"/>
-              <w:spacing w:line="240" w:lineRule="auto"/>
-              <w:contextualSpacing/>
-            </w:pPr>
-            <w:proofErr w:type="gramStart"/>
-            <w:r>
-              <w:rPr>
-                <w:sz w:val="18"/>
-                <w:szCs w:val="18"/>
-                <w:lang w:val="en-US"/>
-              </w:rPr>
-              <w:t>Water:_</w:t>
-            </w:r>
-            <w:proofErr w:type="gramEnd"/>
-            <w:r>
-              <w:rPr>
-                <w:sz w:val="18"/>
-                <w:szCs w:val="18"/>
-                <w:lang w:val="en-US"/>
-              </w:rPr>
-              <w:t>__</w:t>
-            </w:r>
-          </w:p>
-        </w:tc>
-        <w:tc>
-          <w:tcPr>
-            <w:tcW w:w="3268" w:type="dxa"/>
-            <w:shd w:val="clear" w:color="auto" w:fill="auto"/>
-            <w:tcMar>
-              <w:top w:w="100" w:type="dxa"/>
-              <w:left w:w="100" w:type="dxa"/>
-              <w:bottom w:w="100" w:type="dxa"/>
-              <w:right w:w="100" w:type="dxa"/>
-            </w:tcMar>
-          </w:tcPr>
-          <w:p>
-            <w:pPr>
-              <w:widowControl w:val="0"/>
               <w:rPr>
                 <w:sz w:val="18"/>
                 <w:szCs w:val="18"/>
@@ -4406,6 +3439,7 @@
               <w:t xml:space="preserve">    </w:t>
             </w:r>
             <w:proofErr w:type="spellStart"/>
+            <w:proofErr w:type="gramStart"/>
             <w:r>
               <w:rPr>
                 <w:sz w:val="18"/>
@@ -4421,7 +3455,16 @@
                 <w:szCs w:val="18"/>
                 <w:lang w:val="en-US"/>
               </w:rPr>
-              <w:t>:___</w:t>
+              <w:t>:_</w:t>
+            </w:r>
+            <w:proofErr w:type="gramEnd"/>
+            <w:r>
+              <w:rPr>
+                <w:sz w:val="18"/>
+                <w:szCs w:val="18"/>
+                <w:lang w:val="en-US"/>
+              </w:rPr>
+              <w:t>__</w:t>
             </w:r>
           </w:p>
           <w:p>
@@ -4465,6 +3508,7 @@
               <w:t xml:space="preserve">__            </w:t>
             </w:r>
             <w:proofErr w:type="spellStart"/>
+            <w:proofErr w:type="gramStart"/>
             <w:r>
               <w:rPr>
                 <w:i/>
@@ -4482,7 +3526,16 @@
                 <w:szCs w:val="18"/>
                 <w:lang w:val="en-US"/>
               </w:rPr>
-              <w:t>:___</w:t>
+              <w:t>:_</w:t>
+            </w:r>
+            <w:proofErr w:type="gramEnd"/>
+            <w:r>
+              <w:rPr>
+                <w:sz w:val="18"/>
+                <w:szCs w:val="18"/>
+                <w:lang w:val="en-US"/>
+              </w:rPr>
+              <w:t>__</w:t>
             </w:r>
           </w:p>
         </w:tc>
@@ -4507,7 +3560,6 @@
         <w:tc>
           <w:tcPr>
             <w:tcW w:w="506" w:type="dxa"/>
-            <w:shd w:val="clear" w:color="auto" w:fill="auto"/>
             <w:tcMar>
               <w:top w:w="100" w:type="dxa"/>
               <w:left w:w="100" w:type="dxa"/>
@@ -4527,8 +3579,7 @@
         </w:tc>
         <w:tc>
           <w:tcPr>
-            <w:tcW w:w="1189" w:type="dxa"/>
-            <w:shd w:val="clear" w:color="auto" w:fill="auto"/>
+            <w:tcW w:w="4489" w:type="dxa"/>
             <w:tcMar>
               <w:top w:w="100" w:type="dxa"/>
               <w:left w:w="100" w:type="dxa"/>
@@ -4539,132 +3590,6 @@
           <w:p>
             <w:pPr>
               <w:widowControl w:val="0"/>
-              <w:spacing w:line="240" w:lineRule="auto"/>
-              <w:contextualSpacing/>
-              <w:rPr>
-                <w:sz w:val="18"/>
-                <w:szCs w:val="18"/>
-                <w:lang w:val="en-US"/>
-              </w:rPr>
-            </w:pPr>
-            <w:proofErr w:type="gramStart"/>
-            <w:r>
-              <w:rPr>
-                <w:sz w:val="18"/>
-                <w:szCs w:val="18"/>
-                <w:lang w:val="en-US"/>
-              </w:rPr>
-              <w:t>Bould:_</w:t>
-            </w:r>
-            <w:proofErr w:type="gramEnd"/>
-            <w:r>
-              <w:rPr>
-                <w:sz w:val="18"/>
-                <w:szCs w:val="18"/>
-                <w:lang w:val="en-US"/>
-              </w:rPr>
-              <w:t>__</w:t>
-            </w:r>
-          </w:p>
-          <w:p>
-            <w:pPr>
-              <w:widowControl w:val="0"/>
-              <w:spacing w:line="240" w:lineRule="auto"/>
-              <w:contextualSpacing/>
-              <w:rPr>
-                <w:sz w:val="18"/>
-                <w:szCs w:val="18"/>
-                <w:lang w:val="en-US"/>
-              </w:rPr>
-            </w:pPr>
-            <w:proofErr w:type="gramStart"/>
-            <w:r>
-              <w:rPr>
-                <w:sz w:val="18"/>
-                <w:szCs w:val="18"/>
-                <w:lang w:val="en-US"/>
-              </w:rPr>
-              <w:t>Cobb:_</w:t>
-            </w:r>
-            <w:proofErr w:type="gramEnd"/>
-            <w:r>
-              <w:rPr>
-                <w:sz w:val="18"/>
-                <w:szCs w:val="18"/>
-                <w:lang w:val="en-US"/>
-              </w:rPr>
-              <w:t>___</w:t>
-            </w:r>
-          </w:p>
-          <w:p>
-            <w:pPr>
-              <w:widowControl w:val="0"/>
-              <w:spacing w:line="240" w:lineRule="auto"/>
-              <w:contextualSpacing/>
-              <w:rPr>
-                <w:sz w:val="18"/>
-                <w:szCs w:val="18"/>
-                <w:lang w:val="en-US"/>
-              </w:rPr>
-            </w:pPr>
-            <w:proofErr w:type="gramStart"/>
-            <w:r>
-              <w:rPr>
-                <w:sz w:val="18"/>
-                <w:szCs w:val="18"/>
-                <w:lang w:val="en-US"/>
-              </w:rPr>
-              <w:t>Sand:_</w:t>
-            </w:r>
-            <w:proofErr w:type="gramEnd"/>
-            <w:r>
-              <w:rPr>
-                <w:sz w:val="18"/>
-                <w:szCs w:val="18"/>
-                <w:lang w:val="en-US"/>
-              </w:rPr>
-              <w:t>___</w:t>
-            </w:r>
-          </w:p>
-          <w:p>
-            <w:pPr>
-              <w:widowControl w:val="0"/>
-              <w:spacing w:line="240" w:lineRule="auto"/>
-            </w:pPr>
-            <w:proofErr w:type="gramStart"/>
-            <w:r>
-              <w:rPr>
-                <w:sz w:val="18"/>
-                <w:szCs w:val="18"/>
-                <w:lang w:val="en-US"/>
-              </w:rPr>
-              <w:t>Water:_</w:t>
-            </w:r>
-            <w:proofErr w:type="gramEnd"/>
-            <w:r>
-              <w:rPr>
-                <w:sz w:val="18"/>
-                <w:szCs w:val="18"/>
-                <w:lang w:val="en-US"/>
-              </w:rPr>
-              <w:t>__</w:t>
-            </w:r>
-          </w:p>
-        </w:tc>
-        <w:tc>
-          <w:tcPr>
-            <w:tcW w:w="3300" w:type="dxa"/>
-            <w:shd w:val="clear" w:color="auto" w:fill="auto"/>
-            <w:tcMar>
-              <w:top w:w="100" w:type="dxa"/>
-              <w:left w:w="100" w:type="dxa"/>
-              <w:bottom w:w="100" w:type="dxa"/>
-              <w:right w:w="100" w:type="dxa"/>
-            </w:tcMar>
-          </w:tcPr>
-          <w:p>
-            <w:pPr>
-              <w:widowControl w:val="0"/>
               <w:rPr>
                 <w:sz w:val="18"/>
                 <w:szCs w:val="18"/>
@@ -4768,6 +3693,7 @@
               <w:t xml:space="preserve">    </w:t>
             </w:r>
             <w:proofErr w:type="spellStart"/>
+            <w:proofErr w:type="gramStart"/>
             <w:r>
               <w:rPr>
                 <w:sz w:val="18"/>
@@ -4783,7 +3709,16 @@
                 <w:szCs w:val="18"/>
                 <w:lang w:val="en-US"/>
               </w:rPr>
-              <w:t>:___</w:t>
+              <w:t>:_</w:t>
+            </w:r>
+            <w:proofErr w:type="gramEnd"/>
+            <w:r>
+              <w:rPr>
+                <w:sz w:val="18"/>
+                <w:szCs w:val="18"/>
+                <w:lang w:val="en-US"/>
+              </w:rPr>
+              <w:t>__</w:t>
             </w:r>
           </w:p>
           <w:p>
@@ -4827,6 +3762,7 @@
               <w:t xml:space="preserve">__            </w:t>
             </w:r>
             <w:proofErr w:type="spellStart"/>
+            <w:proofErr w:type="gramStart"/>
             <w:r>
               <w:rPr>
                 <w:i/>
@@ -4844,8 +3780,83 @@
                 <w:szCs w:val="18"/>
                 <w:lang w:val="en-US"/>
               </w:rPr>
-              <w:t>:___</w:t>
-            </w:r>
+              <w:t>:_</w:t>
+            </w:r>
+            <w:proofErr w:type="gramEnd"/>
+            <w:r>
+              <w:rPr>
+                <w:sz w:val="18"/>
+                <w:szCs w:val="18"/>
+                <w:lang w:val="en-US"/>
+              </w:rPr>
+              <w:t>__</w:t>
+            </w:r>
+          </w:p>
+          <w:p>
+            <w:pPr>
+              <w:widowControl w:val="0"/>
+              <w:spacing w:line="240" w:lineRule="auto"/>
+              <w:rPr>
+                <w:sz w:val="18"/>
+                <w:szCs w:val="18"/>
+                <w:lang w:val="en-US"/>
+              </w:rPr>
+            </w:pPr>
+          </w:p>
+          <w:p>
+            <w:pPr>
+              <w:widowControl w:val="0"/>
+              <w:spacing w:line="240" w:lineRule="auto"/>
+              <w:rPr>
+                <w:sz w:val="18"/>
+                <w:szCs w:val="18"/>
+                <w:lang w:val="en-US"/>
+              </w:rPr>
+            </w:pPr>
+          </w:p>
+          <w:p>
+            <w:pPr>
+              <w:widowControl w:val="0"/>
+              <w:spacing w:line="240" w:lineRule="auto"/>
+              <w:rPr>
+                <w:sz w:val="18"/>
+                <w:szCs w:val="18"/>
+                <w:lang w:val="en-US"/>
+              </w:rPr>
+            </w:pPr>
+          </w:p>
+          <w:p>
+            <w:pPr>
+              <w:widowControl w:val="0"/>
+              <w:spacing w:line="240" w:lineRule="auto"/>
+              <w:rPr>
+                <w:sz w:val="18"/>
+                <w:szCs w:val="18"/>
+                <w:lang w:val="en-US"/>
+              </w:rPr>
+            </w:pPr>
+          </w:p>
+          <w:p>
+            <w:pPr>
+              <w:widowControl w:val="0"/>
+              <w:spacing w:line="240" w:lineRule="auto"/>
+              <w:rPr>
+                <w:sz w:val="18"/>
+                <w:szCs w:val="18"/>
+                <w:lang w:val="en-US"/>
+              </w:rPr>
+            </w:pPr>
+          </w:p>
+          <w:p>
+            <w:pPr>
+              <w:widowControl w:val="0"/>
+              <w:spacing w:line="240" w:lineRule="auto"/>
+              <w:rPr>
+                <w:sz w:val="18"/>
+                <w:szCs w:val="18"/>
+                <w:lang w:val="en-US"/>
+              </w:rPr>
+            </w:pPr>
           </w:p>
         </w:tc>
       </w:tr>
@@ -4857,7 +3868,6 @@
         <w:tc>
           <w:tcPr>
             <w:tcW w:w="557" w:type="dxa"/>
-            <w:shd w:val="clear" w:color="auto" w:fill="auto"/>
             <w:tcMar>
               <w:top w:w="100" w:type="dxa"/>
               <w:left w:w="100" w:type="dxa"/>
@@ -4878,8 +3888,8 @@
         </w:tc>
         <w:tc>
           <w:tcPr>
-            <w:tcW w:w="1185" w:type="dxa"/>
-            <w:shd w:val="clear" w:color="auto" w:fill="auto"/>
+            <w:tcW w:w="4453" w:type="dxa"/>
+            <w:gridSpan w:val="2"/>
             <w:tcMar>
               <w:top w:w="100" w:type="dxa"/>
               <w:left w:w="100" w:type="dxa"/>
@@ -4890,263 +3900,6 @@
           <w:p>
             <w:pPr>
               <w:widowControl w:val="0"/>
-              <w:spacing w:line="240" w:lineRule="auto"/>
-              <w:contextualSpacing/>
-              <w:rPr>
-                <w:b/>
-                <w:bCs/>
-                <w:sz w:val="18"/>
-                <w:szCs w:val="18"/>
-                <w:lang w:val="en-US"/>
-              </w:rPr>
-            </w:pPr>
-            <w:proofErr w:type="gramStart"/>
-            <w:r>
-              <w:rPr>
-                <w:b/>
-                <w:bCs/>
-                <w:sz w:val="18"/>
-                <w:szCs w:val="18"/>
-                <w:lang w:val="en-US"/>
-              </w:rPr>
-              <w:t>Snail:_</w:t>
-            </w:r>
-            <w:proofErr w:type="gramEnd"/>
-            <w:r>
-              <w:rPr>
-                <w:b/>
-                <w:bCs/>
-                <w:sz w:val="18"/>
-                <w:szCs w:val="18"/>
-                <w:lang w:val="en-US"/>
-              </w:rPr>
-              <w:t>__</w:t>
-            </w:r>
-          </w:p>
-          <w:p>
-            <w:pPr>
-              <w:widowControl w:val="0"/>
-              <w:spacing w:line="240" w:lineRule="auto"/>
-              <w:contextualSpacing/>
-              <w:rPr>
-                <w:b/>
-                <w:bCs/>
-                <w:sz w:val="18"/>
-                <w:szCs w:val="18"/>
-                <w:lang w:val="en-US"/>
-              </w:rPr>
-            </w:pPr>
-            <w:proofErr w:type="gramStart"/>
-            <w:r>
-              <w:rPr>
-                <w:b/>
-                <w:bCs/>
-                <w:sz w:val="18"/>
-                <w:szCs w:val="18"/>
-                <w:lang w:val="en-US"/>
-              </w:rPr>
-              <w:t>Muss:_</w:t>
-            </w:r>
-            <w:proofErr w:type="gramEnd"/>
-            <w:r>
-              <w:rPr>
-                <w:b/>
-                <w:bCs/>
-                <w:sz w:val="18"/>
-                <w:szCs w:val="18"/>
-                <w:lang w:val="en-US"/>
-              </w:rPr>
-              <w:t>__</w:t>
-            </w:r>
-          </w:p>
-          <w:p>
-            <w:pPr>
-              <w:widowControl w:val="0"/>
-              <w:spacing w:line="240" w:lineRule="auto"/>
-              <w:contextualSpacing/>
-              <w:rPr>
-                <w:b/>
-                <w:bCs/>
-                <w:sz w:val="18"/>
-                <w:szCs w:val="18"/>
-                <w:lang w:val="en-US"/>
-              </w:rPr>
-            </w:pPr>
-            <w:proofErr w:type="gramStart"/>
-            <w:r>
-              <w:rPr>
-                <w:b/>
-                <w:bCs/>
-                <w:sz w:val="18"/>
-                <w:szCs w:val="18"/>
-                <w:lang w:val="en-US"/>
-              </w:rPr>
-              <w:t>Bar:_</w:t>
-            </w:r>
-            <w:proofErr w:type="gramEnd"/>
-            <w:r>
-              <w:rPr>
-                <w:b/>
-                <w:bCs/>
-                <w:sz w:val="18"/>
-                <w:szCs w:val="18"/>
-                <w:lang w:val="en-US"/>
-              </w:rPr>
-              <w:t>__</w:t>
-            </w:r>
-          </w:p>
-          <w:p>
-            <w:pPr>
-              <w:widowControl w:val="0"/>
-              <w:spacing w:line="240" w:lineRule="auto"/>
-              <w:contextualSpacing/>
-              <w:rPr>
-                <w:b/>
-                <w:bCs/>
-                <w:sz w:val="18"/>
-                <w:szCs w:val="18"/>
-              </w:rPr>
-            </w:pPr>
-            <w:r>
-              <w:rPr>
-                <w:b/>
-                <w:bCs/>
-                <w:sz w:val="18"/>
-                <w:szCs w:val="18"/>
-              </w:rPr>
-              <w:t>Limpet__</w:t>
-            </w:r>
-          </w:p>
-          <w:p>
-            <w:pPr>
-              <w:widowControl w:val="0"/>
-              <w:spacing w:line="240" w:lineRule="auto"/>
-              <w:contextualSpacing/>
-              <w:rPr>
-                <w:sz w:val="18"/>
-                <w:szCs w:val="18"/>
-                <w:lang w:val="en-US"/>
-              </w:rPr>
-            </w:pPr>
-            <w:proofErr w:type="gramStart"/>
-            <w:r>
-              <w:rPr>
-                <w:sz w:val="18"/>
-                <w:szCs w:val="18"/>
-                <w:lang w:val="en-US"/>
-              </w:rPr>
-              <w:t>Bould:_</w:t>
-            </w:r>
-            <w:proofErr w:type="gramEnd"/>
-            <w:r>
-              <w:rPr>
-                <w:sz w:val="18"/>
-                <w:szCs w:val="18"/>
-                <w:lang w:val="en-US"/>
-              </w:rPr>
-              <w:t>__</w:t>
-            </w:r>
-          </w:p>
-          <w:p>
-            <w:pPr>
-              <w:widowControl w:val="0"/>
-              <w:spacing w:line="240" w:lineRule="auto"/>
-              <w:contextualSpacing/>
-              <w:rPr>
-                <w:sz w:val="18"/>
-                <w:szCs w:val="18"/>
-                <w:lang w:val="en-US"/>
-              </w:rPr>
-            </w:pPr>
-            <w:proofErr w:type="gramStart"/>
-            <w:r>
-              <w:rPr>
-                <w:sz w:val="18"/>
-                <w:szCs w:val="18"/>
-                <w:lang w:val="en-US"/>
-              </w:rPr>
-              <w:t>Cobb:_</w:t>
-            </w:r>
-            <w:proofErr w:type="gramEnd"/>
-            <w:r>
-              <w:rPr>
-                <w:sz w:val="18"/>
-                <w:szCs w:val="18"/>
-                <w:lang w:val="en-US"/>
-              </w:rPr>
-              <w:t>___</w:t>
-            </w:r>
-          </w:p>
-          <w:p>
-            <w:pPr>
-              <w:widowControl w:val="0"/>
-              <w:spacing w:line="240" w:lineRule="auto"/>
-              <w:contextualSpacing/>
-              <w:rPr>
-                <w:sz w:val="18"/>
-                <w:szCs w:val="18"/>
-                <w:lang w:val="en-US"/>
-              </w:rPr>
-            </w:pPr>
-            <w:proofErr w:type="gramStart"/>
-            <w:r>
-              <w:rPr>
-                <w:sz w:val="18"/>
-                <w:szCs w:val="18"/>
-                <w:lang w:val="en-US"/>
-              </w:rPr>
-              <w:t>Sand:_</w:t>
-            </w:r>
-            <w:proofErr w:type="gramEnd"/>
-            <w:r>
-              <w:rPr>
-                <w:sz w:val="18"/>
-                <w:szCs w:val="18"/>
-                <w:lang w:val="en-US"/>
-              </w:rPr>
-              <w:t>___</w:t>
-            </w:r>
-          </w:p>
-          <w:p>
-            <w:pPr>
-              <w:widowControl w:val="0"/>
-              <w:spacing w:line="240" w:lineRule="auto"/>
-              <w:contextualSpacing/>
-            </w:pPr>
-            <w:proofErr w:type="gramStart"/>
-            <w:r>
-              <w:rPr>
-                <w:sz w:val="18"/>
-                <w:szCs w:val="18"/>
-                <w:lang w:val="en-US"/>
-              </w:rPr>
-              <w:t>Water:_</w:t>
-            </w:r>
-            <w:proofErr w:type="gramEnd"/>
-            <w:r>
-              <w:rPr>
-                <w:sz w:val="18"/>
-                <w:szCs w:val="18"/>
-                <w:lang w:val="en-US"/>
-              </w:rPr>
-              <w:t>__</w:t>
-            </w:r>
-          </w:p>
-        </w:tc>
-        <w:tc>
-          <w:tcPr>
-            <w:tcW w:w="3268" w:type="dxa"/>
-            <w:shd w:val="clear" w:color="auto" w:fill="auto"/>
-            <w:tcMar>
-              <w:top w:w="100" w:type="dxa"/>
-              <w:left w:w="100" w:type="dxa"/>
-              <w:bottom w:w="100" w:type="dxa"/>
-              <w:right w:w="100" w:type="dxa"/>
-            </w:tcMar>
-          </w:tcPr>
-          <w:p>
-            <w:pPr>
-              <w:widowControl w:val="0"/>
               <w:rPr>
                 <w:sz w:val="18"/>
                 <w:szCs w:val="18"/>
@@ -5250,6 +4003,7 @@
               <w:t xml:space="preserve">    </w:t>
             </w:r>
             <w:proofErr w:type="spellStart"/>
+            <w:proofErr w:type="gramStart"/>
             <w:r>
               <w:rPr>
                 <w:sz w:val="18"/>
@@ -5265,7 +4019,16 @@
                 <w:szCs w:val="18"/>
                 <w:lang w:val="en-US"/>
               </w:rPr>
-              <w:t>:___</w:t>
+              <w:t>:_</w:t>
+            </w:r>
+            <w:proofErr w:type="gramEnd"/>
+            <w:r>
+              <w:rPr>
+                <w:sz w:val="18"/>
+                <w:szCs w:val="18"/>
+                <w:lang w:val="en-US"/>
+              </w:rPr>
+              <w:t>__</w:t>
             </w:r>
           </w:p>
           <w:p>
@@ -5309,6 +4072,7 @@
               <w:t xml:space="preserve">__            </w:t>
             </w:r>
             <w:proofErr w:type="spellStart"/>
+            <w:proofErr w:type="gramStart"/>
             <w:r>
               <w:rPr>
                 <w:i/>
@@ -5326,7 +4090,16 @@
                 <w:szCs w:val="18"/>
                 <w:lang w:val="en-US"/>
               </w:rPr>
-              <w:t>:___</w:t>
+              <w:t>:_</w:t>
+            </w:r>
+            <w:proofErr w:type="gramEnd"/>
+            <w:r>
+              <w:rPr>
+                <w:sz w:val="18"/>
+                <w:szCs w:val="18"/>
+                <w:lang w:val="en-US"/>
+              </w:rPr>
+              <w:t>__</w:t>
             </w:r>
           </w:p>
         </w:tc>
@@ -5351,7 +4124,6 @@
         <w:tc>
           <w:tcPr>
             <w:tcW w:w="506" w:type="dxa"/>
-            <w:shd w:val="clear" w:color="auto" w:fill="auto"/>
             <w:tcMar>
               <w:top w:w="100" w:type="dxa"/>
               <w:left w:w="100" w:type="dxa"/>
@@ -5371,8 +4143,7 @@
         </w:tc>
         <w:tc>
           <w:tcPr>
-            <w:tcW w:w="1189" w:type="dxa"/>
-            <w:shd w:val="clear" w:color="auto" w:fill="auto"/>
+            <w:tcW w:w="4489" w:type="dxa"/>
             <w:tcMar>
               <w:top w:w="100" w:type="dxa"/>
               <w:left w:w="100" w:type="dxa"/>
@@ -5383,262 +4154,6 @@
           <w:p>
             <w:pPr>
               <w:widowControl w:val="0"/>
-              <w:spacing w:line="240" w:lineRule="auto"/>
-              <w:contextualSpacing/>
-              <w:rPr>
-                <w:b/>
-                <w:bCs/>
-                <w:sz w:val="18"/>
-                <w:szCs w:val="18"/>
-                <w:lang w:val="en-US"/>
-              </w:rPr>
-            </w:pPr>
-            <w:proofErr w:type="gramStart"/>
-            <w:r>
-              <w:rPr>
-                <w:b/>
-                <w:bCs/>
-                <w:sz w:val="18"/>
-                <w:szCs w:val="18"/>
-                <w:lang w:val="en-US"/>
-              </w:rPr>
-              <w:t>Snail:_</w:t>
-            </w:r>
-            <w:proofErr w:type="gramEnd"/>
-            <w:r>
-              <w:rPr>
-                <w:b/>
-                <w:bCs/>
-                <w:sz w:val="18"/>
-                <w:szCs w:val="18"/>
-                <w:lang w:val="en-US"/>
-              </w:rPr>
-              <w:t>__</w:t>
-            </w:r>
-          </w:p>
-          <w:p>
-            <w:pPr>
-              <w:widowControl w:val="0"/>
-              <w:spacing w:line="240" w:lineRule="auto"/>
-              <w:contextualSpacing/>
-              <w:rPr>
-                <w:b/>
-                <w:bCs/>
-                <w:sz w:val="18"/>
-                <w:szCs w:val="18"/>
-                <w:lang w:val="en-US"/>
-              </w:rPr>
-            </w:pPr>
-            <w:proofErr w:type="gramStart"/>
-            <w:r>
-              <w:rPr>
-                <w:b/>
-                <w:bCs/>
-                <w:sz w:val="18"/>
-                <w:szCs w:val="18"/>
-                <w:lang w:val="en-US"/>
-              </w:rPr>
-              <w:t>Muss:_</w:t>
-            </w:r>
-            <w:proofErr w:type="gramEnd"/>
-            <w:r>
-              <w:rPr>
-                <w:b/>
-                <w:bCs/>
-                <w:sz w:val="18"/>
-                <w:szCs w:val="18"/>
-                <w:lang w:val="en-US"/>
-              </w:rPr>
-              <w:t>__</w:t>
-            </w:r>
-          </w:p>
-          <w:p>
-            <w:pPr>
-              <w:widowControl w:val="0"/>
-              <w:spacing w:line="240" w:lineRule="auto"/>
-              <w:contextualSpacing/>
-              <w:rPr>
-                <w:b/>
-                <w:bCs/>
-                <w:sz w:val="18"/>
-                <w:szCs w:val="18"/>
-                <w:lang w:val="en-US"/>
-              </w:rPr>
-            </w:pPr>
-            <w:proofErr w:type="gramStart"/>
-            <w:r>
-              <w:rPr>
-                <w:b/>
-                <w:bCs/>
-                <w:sz w:val="18"/>
-                <w:szCs w:val="18"/>
-                <w:lang w:val="en-US"/>
-              </w:rPr>
-              <w:t>Bar:_</w:t>
-            </w:r>
-            <w:proofErr w:type="gramEnd"/>
-            <w:r>
-              <w:rPr>
-                <w:b/>
-                <w:bCs/>
-                <w:sz w:val="18"/>
-                <w:szCs w:val="18"/>
-                <w:lang w:val="en-US"/>
-              </w:rPr>
-              <w:t>__</w:t>
-            </w:r>
-          </w:p>
-          <w:p>
-            <w:pPr>
-              <w:widowControl w:val="0"/>
-              <w:spacing w:line="240" w:lineRule="auto"/>
-              <w:contextualSpacing/>
-              <w:rPr>
-                <w:b/>
-                <w:bCs/>
-                <w:sz w:val="18"/>
-                <w:szCs w:val="18"/>
-              </w:rPr>
-            </w:pPr>
-            <w:r>
-              <w:rPr>
-                <w:b/>
-                <w:bCs/>
-                <w:sz w:val="18"/>
-                <w:szCs w:val="18"/>
-              </w:rPr>
-              <w:t>Limpet__</w:t>
-            </w:r>
-          </w:p>
-          <w:p>
-            <w:pPr>
-              <w:widowControl w:val="0"/>
-              <w:spacing w:line="240" w:lineRule="auto"/>
-              <w:contextualSpacing/>
-              <w:rPr>
-                <w:sz w:val="18"/>
-                <w:szCs w:val="18"/>
-                <w:lang w:val="en-US"/>
-              </w:rPr>
-            </w:pPr>
-            <w:proofErr w:type="gramStart"/>
-            <w:r>
-              <w:rPr>
-                <w:sz w:val="18"/>
-                <w:szCs w:val="18"/>
-                <w:lang w:val="en-US"/>
-              </w:rPr>
-              <w:t>Bould:_</w:t>
-            </w:r>
-            <w:proofErr w:type="gramEnd"/>
-            <w:r>
-              <w:rPr>
-                <w:sz w:val="18"/>
-                <w:szCs w:val="18"/>
-                <w:lang w:val="en-US"/>
-              </w:rPr>
-              <w:t>__</w:t>
-            </w:r>
-          </w:p>
-          <w:p>
-            <w:pPr>
-              <w:widowControl w:val="0"/>
-              <w:spacing w:line="240" w:lineRule="auto"/>
-              <w:contextualSpacing/>
-              <w:rPr>
-                <w:sz w:val="18"/>
-                <w:szCs w:val="18"/>
-                <w:lang w:val="en-US"/>
-              </w:rPr>
-            </w:pPr>
-            <w:proofErr w:type="gramStart"/>
-            <w:r>
-              <w:rPr>
-                <w:sz w:val="18"/>
-                <w:szCs w:val="18"/>
-                <w:lang w:val="en-US"/>
-              </w:rPr>
-              <w:t>Cobb:_</w:t>
-            </w:r>
-            <w:proofErr w:type="gramEnd"/>
-            <w:r>
-              <w:rPr>
-                <w:sz w:val="18"/>
-                <w:szCs w:val="18"/>
-                <w:lang w:val="en-US"/>
-              </w:rPr>
-              <w:t>___</w:t>
-            </w:r>
-          </w:p>
-          <w:p>
-            <w:pPr>
-              <w:widowControl w:val="0"/>
-              <w:spacing w:line="240" w:lineRule="auto"/>
-              <w:contextualSpacing/>
-              <w:rPr>
-                <w:sz w:val="18"/>
-                <w:szCs w:val="18"/>
-                <w:lang w:val="en-US"/>
-              </w:rPr>
-            </w:pPr>
-            <w:proofErr w:type="gramStart"/>
-            <w:r>
-              <w:rPr>
-                <w:sz w:val="18"/>
-                <w:szCs w:val="18"/>
-                <w:lang w:val="en-US"/>
-              </w:rPr>
-              <w:t>Sand:_</w:t>
-            </w:r>
-            <w:proofErr w:type="gramEnd"/>
-            <w:r>
-              <w:rPr>
-                <w:sz w:val="18"/>
-                <w:szCs w:val="18"/>
-                <w:lang w:val="en-US"/>
-              </w:rPr>
-              <w:t>___</w:t>
-            </w:r>
-          </w:p>
-          <w:p>
-            <w:pPr>
-              <w:widowControl w:val="0"/>
-              <w:spacing w:line="240" w:lineRule="auto"/>
-            </w:pPr>
-            <w:proofErr w:type="gramStart"/>
-            <w:r>
-              <w:rPr>
-                <w:sz w:val="18"/>
-                <w:szCs w:val="18"/>
-                <w:lang w:val="en-US"/>
-              </w:rPr>
-              <w:t>Water:_</w:t>
-            </w:r>
-            <w:proofErr w:type="gramEnd"/>
-            <w:r>
-              <w:rPr>
-                <w:sz w:val="18"/>
-                <w:szCs w:val="18"/>
-                <w:lang w:val="en-US"/>
-              </w:rPr>
-              <w:t>__</w:t>
-            </w:r>
-          </w:p>
-        </w:tc>
-        <w:tc>
-          <w:tcPr>
-            <w:tcW w:w="3300" w:type="dxa"/>
-            <w:shd w:val="clear" w:color="auto" w:fill="auto"/>
-            <w:tcMar>
-              <w:top w:w="100" w:type="dxa"/>
-              <w:left w:w="100" w:type="dxa"/>
-              <w:bottom w:w="100" w:type="dxa"/>
-              <w:right w:w="100" w:type="dxa"/>
-            </w:tcMar>
-          </w:tcPr>
-          <w:p>
-            <w:pPr>
-              <w:widowControl w:val="0"/>
               <w:rPr>
                 <w:sz w:val="18"/>
                 <w:szCs w:val="18"/>
@@ -5742,6 +4257,7 @@
               <w:t xml:space="preserve">    </w:t>
             </w:r>
             <w:proofErr w:type="spellStart"/>
+            <w:proofErr w:type="gramStart"/>
             <w:r>
               <w:rPr>
                 <w:sz w:val="18"/>
@@ -5757,7 +4273,16 @@
                 <w:szCs w:val="18"/>
                 <w:lang w:val="en-US"/>
               </w:rPr>
-              <w:t>:___</w:t>
+              <w:t>:_</w:t>
+            </w:r>
+            <w:proofErr w:type="gramEnd"/>
+            <w:r>
+              <w:rPr>
+                <w:sz w:val="18"/>
+                <w:szCs w:val="18"/>
+                <w:lang w:val="en-US"/>
+              </w:rPr>
+              <w:t>__</w:t>
             </w:r>
           </w:p>
           <w:p>
@@ -5801,6 +4326,7 @@
               <w:t xml:space="preserve">__            </w:t>
             </w:r>
             <w:proofErr w:type="spellStart"/>
+            <w:proofErr w:type="gramStart"/>
             <w:r>
               <w:rPr>
                 <w:i/>
@@ -5818,8 +4344,105 @@
                 <w:szCs w:val="18"/>
                 <w:lang w:val="en-US"/>
               </w:rPr>
-              <w:t>:___</w:t>
-            </w:r>
+              <w:t>:_</w:t>
+            </w:r>
+            <w:proofErr w:type="gramEnd"/>
+            <w:r>
+              <w:rPr>
+                <w:sz w:val="18"/>
+                <w:szCs w:val="18"/>
+                <w:lang w:val="en-US"/>
+              </w:rPr>
+              <w:t>__</w:t>
+            </w:r>
+          </w:p>
+          <w:p>
+            <w:pPr>
+              <w:widowControl w:val="0"/>
+              <w:spacing w:line="240" w:lineRule="auto"/>
+              <w:rPr>
+                <w:sz w:val="18"/>
+                <w:szCs w:val="18"/>
+                <w:lang w:val="en-US"/>
+              </w:rPr>
+            </w:pPr>
+          </w:p>
+          <w:p>
+            <w:pPr>
+              <w:widowControl w:val="0"/>
+              <w:spacing w:line="240" w:lineRule="auto"/>
+              <w:rPr>
+                <w:sz w:val="18"/>
+                <w:szCs w:val="18"/>
+                <w:lang w:val="en-US"/>
+              </w:rPr>
+            </w:pPr>
+          </w:p>
+          <w:p>
+            <w:pPr>
+              <w:widowControl w:val="0"/>
+              <w:spacing w:line="240" w:lineRule="auto"/>
+              <w:rPr>
+                <w:sz w:val="18"/>
+                <w:szCs w:val="18"/>
+                <w:lang w:val="en-US"/>
+              </w:rPr>
+            </w:pPr>
+          </w:p>
+          <w:p>
+            <w:pPr>
+              <w:widowControl w:val="0"/>
+              <w:spacing w:line="240" w:lineRule="auto"/>
+              <w:rPr>
+                <w:sz w:val="18"/>
+                <w:szCs w:val="18"/>
+                <w:lang w:val="en-US"/>
+              </w:rPr>
+            </w:pPr>
+          </w:p>
+          <w:p>
+            <w:pPr>
+              <w:widowControl w:val="0"/>
+              <w:spacing w:line="240" w:lineRule="auto"/>
+              <w:rPr>
+                <w:sz w:val="18"/>
+                <w:szCs w:val="18"/>
+                <w:lang w:val="en-US"/>
+              </w:rPr>
+            </w:pPr>
+          </w:p>
+          <w:p>
+            <w:pPr>
+              <w:widowControl w:val="0"/>
+              <w:spacing w:line="240" w:lineRule="auto"/>
+              <w:rPr>
+                <w:sz w:val="18"/>
+                <w:szCs w:val="18"/>
+                <w:lang w:val="en-US"/>
+              </w:rPr>
+            </w:pPr>
+          </w:p>
+          <w:p>
+            <w:pPr>
+              <w:widowControl w:val="0"/>
+              <w:spacing w:line="240" w:lineRule="auto"/>
+              <w:rPr>
+                <w:sz w:val="18"/>
+                <w:szCs w:val="18"/>
+                <w:lang w:val="en-US"/>
+              </w:rPr>
+            </w:pPr>
+          </w:p>
+          <w:p>
+            <w:pPr>
+              <w:widowControl w:val="0"/>
+              <w:spacing w:line="240" w:lineRule="auto"/>
+              <w:rPr>
+                <w:sz w:val="18"/>
+                <w:szCs w:val="18"/>
+                <w:lang w:val="en-US"/>
+              </w:rPr>
+            </w:pPr>
           </w:p>
         </w:tc>
       </w:tr>
@@ -5831,7 +4454,6 @@
         <w:tc>
           <w:tcPr>
             <w:tcW w:w="557" w:type="dxa"/>
-            <w:shd w:val="clear" w:color="auto" w:fill="auto"/>
             <w:tcMar>
               <w:top w:w="100" w:type="dxa"/>
               <w:left w:w="100" w:type="dxa"/>
@@ -5851,8 +4473,8 @@
         </w:tc>
         <w:tc>
           <w:tcPr>
-            <w:tcW w:w="1185" w:type="dxa"/>
-            <w:shd w:val="clear" w:color="auto" w:fill="auto"/>
+            <w:tcW w:w="4453" w:type="dxa"/>
+            <w:gridSpan w:val="2"/>
             <w:tcMar>
               <w:top w:w="100" w:type="dxa"/>
               <w:left w:w="100" w:type="dxa"/>
@@ -5863,263 +4485,6 @@
           <w:p>
             <w:pPr>
               <w:widowControl w:val="0"/>
-              <w:spacing w:line="240" w:lineRule="auto"/>
-              <w:contextualSpacing/>
-              <w:rPr>
-                <w:b/>
-                <w:bCs/>
-                <w:sz w:val="18"/>
-                <w:szCs w:val="18"/>
-                <w:lang w:val="en-US"/>
-              </w:rPr>
-            </w:pPr>
-            <w:proofErr w:type="gramStart"/>
-            <w:r>
-              <w:rPr>
-                <w:b/>
-                <w:bCs/>
-                <w:sz w:val="18"/>
-                <w:szCs w:val="18"/>
-                <w:lang w:val="en-US"/>
-              </w:rPr>
-              <w:t>Snail:_</w:t>
-            </w:r>
-            <w:proofErr w:type="gramEnd"/>
-            <w:r>
-              <w:rPr>
-                <w:b/>
-                <w:bCs/>
-                <w:sz w:val="18"/>
-                <w:szCs w:val="18"/>
-                <w:lang w:val="en-US"/>
-              </w:rPr>
-              <w:t>__</w:t>
-            </w:r>
-          </w:p>
-          <w:p>
-            <w:pPr>
-              <w:widowControl w:val="0"/>
-              <w:spacing w:line="240" w:lineRule="auto"/>
-              <w:contextualSpacing/>
-              <w:rPr>
-                <w:b/>
-                <w:bCs/>
-                <w:sz w:val="18"/>
-                <w:szCs w:val="18"/>
-                <w:lang w:val="en-US"/>
-              </w:rPr>
-            </w:pPr>
-            <w:proofErr w:type="gramStart"/>
-            <w:r>
-              <w:rPr>
-                <w:b/>
-                <w:bCs/>
-                <w:sz w:val="18"/>
-                <w:szCs w:val="18"/>
-                <w:lang w:val="en-US"/>
-              </w:rPr>
-              <w:t>Muss:_</w:t>
-            </w:r>
-            <w:proofErr w:type="gramEnd"/>
-            <w:r>
-              <w:rPr>
-                <w:b/>
-                <w:bCs/>
-                <w:sz w:val="18"/>
-                <w:szCs w:val="18"/>
-                <w:lang w:val="en-US"/>
-              </w:rPr>
-              <w:t>__</w:t>
-            </w:r>
-          </w:p>
-          <w:p>
-            <w:pPr>
-              <w:widowControl w:val="0"/>
-              <w:spacing w:line="240" w:lineRule="auto"/>
-              <w:contextualSpacing/>
-              <w:rPr>
-                <w:b/>
-                <w:bCs/>
-                <w:sz w:val="18"/>
-                <w:szCs w:val="18"/>
-                <w:lang w:val="en-US"/>
-              </w:rPr>
-            </w:pPr>
-            <w:proofErr w:type="gramStart"/>
-            <w:r>
-              <w:rPr>
-                <w:b/>
-                <w:bCs/>
-                <w:sz w:val="18"/>
-                <w:szCs w:val="18"/>
-                <w:lang w:val="en-US"/>
-              </w:rPr>
-              <w:t>Bar:_</w:t>
-            </w:r>
-            <w:proofErr w:type="gramEnd"/>
-            <w:r>
-              <w:rPr>
-                <w:b/>
-                <w:bCs/>
-                <w:sz w:val="18"/>
-                <w:szCs w:val="18"/>
-                <w:lang w:val="en-US"/>
-              </w:rPr>
-              <w:t>__</w:t>
-            </w:r>
-          </w:p>
-          <w:p>
-            <w:pPr>
-              <w:widowControl w:val="0"/>
-              <w:spacing w:line="240" w:lineRule="auto"/>
-              <w:contextualSpacing/>
-              <w:rPr>
-                <w:b/>
-                <w:bCs/>
-                <w:sz w:val="18"/>
-                <w:szCs w:val="18"/>
-              </w:rPr>
-            </w:pPr>
-            <w:r>
-              <w:rPr>
-                <w:b/>
-                <w:bCs/>
-                <w:sz w:val="18"/>
-                <w:szCs w:val="18"/>
-              </w:rPr>
-              <w:t>Limpet__</w:t>
-            </w:r>
-          </w:p>
-          <w:p>
-            <w:pPr>
-              <w:widowControl w:val="0"/>
-              <w:spacing w:line="240" w:lineRule="auto"/>
-              <w:contextualSpacing/>
-              <w:rPr>
-                <w:sz w:val="18"/>
-                <w:szCs w:val="18"/>
-                <w:lang w:val="en-US"/>
-              </w:rPr>
-            </w:pPr>
-            <w:proofErr w:type="gramStart"/>
-            <w:r>
-              <w:rPr>
-                <w:sz w:val="18"/>
-                <w:szCs w:val="18"/>
-                <w:lang w:val="en-US"/>
-              </w:rPr>
-              <w:t>Bould:_</w:t>
-            </w:r>
-            <w:proofErr w:type="gramEnd"/>
-            <w:r>
-              <w:rPr>
-                <w:sz w:val="18"/>
-                <w:szCs w:val="18"/>
-                <w:lang w:val="en-US"/>
-              </w:rPr>
-              <w:t>__</w:t>
-            </w:r>
-          </w:p>
-          <w:p>
-            <w:pPr>
-              <w:widowControl w:val="0"/>
-              <w:spacing w:line="240" w:lineRule="auto"/>
-              <w:contextualSpacing/>
-              <w:rPr>
-                <w:sz w:val="18"/>
-                <w:szCs w:val="18"/>
-                <w:lang w:val="en-US"/>
-              </w:rPr>
-            </w:pPr>
-            <w:proofErr w:type="gramStart"/>
-            <w:r>
-              <w:rPr>
-                <w:sz w:val="18"/>
-                <w:szCs w:val="18"/>
-                <w:lang w:val="en-US"/>
-              </w:rPr>
-              <w:t>Cobb:_</w:t>
-            </w:r>
-            <w:proofErr w:type="gramEnd"/>
-            <w:r>
-              <w:rPr>
-                <w:sz w:val="18"/>
-                <w:szCs w:val="18"/>
-                <w:lang w:val="en-US"/>
-              </w:rPr>
-              <w:t>___</w:t>
-            </w:r>
-          </w:p>
-          <w:p>
-            <w:pPr>
-              <w:widowControl w:val="0"/>
-              <w:spacing w:line="240" w:lineRule="auto"/>
-              <w:contextualSpacing/>
-              <w:rPr>
-                <w:sz w:val="18"/>
-                <w:szCs w:val="18"/>
-                <w:lang w:val="en-US"/>
-              </w:rPr>
-            </w:pPr>
-            <w:proofErr w:type="gramStart"/>
-            <w:r>
-              <w:rPr>
-                <w:sz w:val="18"/>
-                <w:szCs w:val="18"/>
-                <w:lang w:val="en-US"/>
-              </w:rPr>
-              <w:t>Sand:_</w:t>
-            </w:r>
-            <w:proofErr w:type="gramEnd"/>
-            <w:r>
-              <w:rPr>
-                <w:sz w:val="18"/>
-                <w:szCs w:val="18"/>
-                <w:lang w:val="en-US"/>
-              </w:rPr>
-              <w:t>___</w:t>
-            </w:r>
-          </w:p>
-          <w:p>
-            <w:pPr>
-              <w:widowControl w:val="0"/>
-              <w:spacing w:line="240" w:lineRule="auto"/>
-              <w:contextualSpacing/>
-            </w:pPr>
-            <w:proofErr w:type="gramStart"/>
-            <w:r>
-              <w:rPr>
-                <w:sz w:val="18"/>
-                <w:szCs w:val="18"/>
-                <w:lang w:val="en-US"/>
-              </w:rPr>
-              <w:t>Water:_</w:t>
-            </w:r>
-            <w:proofErr w:type="gramEnd"/>
-            <w:r>
-              <w:rPr>
-                <w:sz w:val="18"/>
-                <w:szCs w:val="18"/>
-                <w:lang w:val="en-US"/>
-              </w:rPr>
-              <w:t>__</w:t>
-            </w:r>
-          </w:p>
-        </w:tc>
-        <w:tc>
-          <w:tcPr>
-            <w:tcW w:w="3268" w:type="dxa"/>
-            <w:shd w:val="clear" w:color="auto" w:fill="auto"/>
-            <w:tcMar>
-              <w:top w:w="100" w:type="dxa"/>
-              <w:left w:w="100" w:type="dxa"/>
-              <w:bottom w:w="100" w:type="dxa"/>
-              <w:right w:w="100" w:type="dxa"/>
-            </w:tcMar>
-          </w:tcPr>
-          <w:p>
-            <w:pPr>
-              <w:widowControl w:val="0"/>
               <w:rPr>
                 <w:sz w:val="18"/>
                 <w:szCs w:val="18"/>
@@ -6223,6 +4588,7 @@
               <w:t xml:space="preserve">    </w:t>
             </w:r>
             <w:proofErr w:type="spellStart"/>
+            <w:proofErr w:type="gramStart"/>
             <w:r>
               <w:rPr>
                 <w:sz w:val="18"/>
@@ -6238,7 +4604,16 @@
                 <w:szCs w:val="18"/>
                 <w:lang w:val="en-US"/>
               </w:rPr>
-              <w:t>:___</w:t>
+              <w:t>:_</w:t>
+            </w:r>
+            <w:proofErr w:type="gramEnd"/>
+            <w:r>
+              <w:rPr>
+                <w:sz w:val="18"/>
+                <w:szCs w:val="18"/>
+                <w:lang w:val="en-US"/>
+              </w:rPr>
+              <w:t>__</w:t>
             </w:r>
           </w:p>
           <w:p>
@@ -6282,6 +4657,7 @@
               <w:t xml:space="preserve">__            </w:t>
             </w:r>
             <w:proofErr w:type="spellStart"/>
+            <w:proofErr w:type="gramStart"/>
             <w:r>
               <w:rPr>
                 <w:i/>
@@ -6299,7 +4675,16 @@
                 <w:szCs w:val="18"/>
                 <w:lang w:val="en-US"/>
               </w:rPr>
-              <w:t>:___</w:t>
+              <w:t>:_</w:t>
+            </w:r>
+            <w:proofErr w:type="gramEnd"/>
+            <w:r>
+              <w:rPr>
+                <w:sz w:val="18"/>
+                <w:szCs w:val="18"/>
+                <w:lang w:val="en-US"/>
+              </w:rPr>
+              <w:t>__</w:t>
             </w:r>
           </w:p>
         </w:tc>
@@ -6324,7 +4709,6 @@
         <w:tc>
           <w:tcPr>
             <w:tcW w:w="506" w:type="dxa"/>
-            <w:shd w:val="clear" w:color="auto" w:fill="auto"/>
             <w:tcMar>
               <w:top w:w="100" w:type="dxa"/>
               <w:left w:w="100" w:type="dxa"/>
@@ -6344,8 +4728,7 @@
         </w:tc>
         <w:tc>
           <w:tcPr>
-            <w:tcW w:w="1189" w:type="dxa"/>
-            <w:shd w:val="clear" w:color="auto" w:fill="auto"/>
+            <w:tcW w:w="4489" w:type="dxa"/>
             <w:tcMar>
               <w:top w:w="100" w:type="dxa"/>
               <w:left w:w="100" w:type="dxa"/>
@@ -6356,262 +4739,6 @@
           <w:p>
             <w:pPr>
               <w:widowControl w:val="0"/>
-              <w:spacing w:line="240" w:lineRule="auto"/>
-              <w:contextualSpacing/>
-              <w:rPr>
-                <w:b/>
-                <w:bCs/>
-                <w:sz w:val="18"/>
-                <w:szCs w:val="18"/>
-                <w:lang w:val="en-US"/>
-              </w:rPr>
-            </w:pPr>
-            <w:proofErr w:type="gramStart"/>
-            <w:r>
-              <w:rPr>
-                <w:b/>
-                <w:bCs/>
-                <w:sz w:val="18"/>
-                <w:szCs w:val="18"/>
-                <w:lang w:val="en-US"/>
-              </w:rPr>
-              <w:t>Snail:_</w:t>
-            </w:r>
-            <w:proofErr w:type="gramEnd"/>
-            <w:r>
-              <w:rPr>
-                <w:b/>
-                <w:bCs/>
-                <w:sz w:val="18"/>
-                <w:szCs w:val="18"/>
-                <w:lang w:val="en-US"/>
-              </w:rPr>
-              <w:t>__</w:t>
-            </w:r>
-          </w:p>
-          <w:p>
-            <w:pPr>
-              <w:widowControl w:val="0"/>
-              <w:spacing w:line="240" w:lineRule="auto"/>
-              <w:contextualSpacing/>
-              <w:rPr>
-                <w:b/>
-                <w:bCs/>
-                <w:sz w:val="18"/>
-                <w:szCs w:val="18"/>
-                <w:lang w:val="en-US"/>
-              </w:rPr>
-            </w:pPr>
-            <w:proofErr w:type="gramStart"/>
-            <w:r>
-              <w:rPr>
-                <w:b/>
-                <w:bCs/>
-                <w:sz w:val="18"/>
-                <w:szCs w:val="18"/>
-                <w:lang w:val="en-US"/>
-              </w:rPr>
-              <w:t>Muss:_</w:t>
-            </w:r>
-            <w:proofErr w:type="gramEnd"/>
-            <w:r>
-              <w:rPr>
-                <w:b/>
-                <w:bCs/>
-                <w:sz w:val="18"/>
-                <w:szCs w:val="18"/>
-                <w:lang w:val="en-US"/>
-              </w:rPr>
-              <w:t>__</w:t>
-            </w:r>
-          </w:p>
-          <w:p>
-            <w:pPr>
-              <w:widowControl w:val="0"/>
-              <w:spacing w:line="240" w:lineRule="auto"/>
-              <w:contextualSpacing/>
-              <w:rPr>
-                <w:b/>
-                <w:bCs/>
-                <w:sz w:val="18"/>
-                <w:szCs w:val="18"/>
-                <w:lang w:val="en-US"/>
-              </w:rPr>
-            </w:pPr>
-            <w:proofErr w:type="gramStart"/>
-            <w:r>
-              <w:rPr>
-                <w:b/>
-                <w:bCs/>
-                <w:sz w:val="18"/>
-                <w:szCs w:val="18"/>
-                <w:lang w:val="en-US"/>
-              </w:rPr>
-              <w:t>Bar:_</w:t>
-            </w:r>
-            <w:proofErr w:type="gramEnd"/>
-            <w:r>
-              <w:rPr>
-                <w:b/>
-                <w:bCs/>
-                <w:sz w:val="18"/>
-                <w:szCs w:val="18"/>
-                <w:lang w:val="en-US"/>
-              </w:rPr>
-              <w:t>__</w:t>
-            </w:r>
-          </w:p>
-          <w:p>
-            <w:pPr>
-              <w:widowControl w:val="0"/>
-              <w:spacing w:line="240" w:lineRule="auto"/>
-              <w:contextualSpacing/>
-              <w:rPr>
-                <w:b/>
-                <w:bCs/>
-                <w:sz w:val="18"/>
-                <w:szCs w:val="18"/>
-              </w:rPr>
-            </w:pPr>
-            <w:r>
-              <w:rPr>
-                <w:b/>
-                <w:bCs/>
-                <w:sz w:val="18"/>
-                <w:szCs w:val="18"/>
-              </w:rPr>
-              <w:t>Limpet__</w:t>
-            </w:r>
-          </w:p>
-          <w:p>
-            <w:pPr>
-              <w:widowControl w:val="0"/>
-              <w:spacing w:line="240" w:lineRule="auto"/>
-              <w:contextualSpacing/>
-              <w:rPr>
-                <w:sz w:val="18"/>
-                <w:szCs w:val="18"/>
-                <w:lang w:val="en-US"/>
-              </w:rPr>
-            </w:pPr>
-            <w:proofErr w:type="gramStart"/>
-            <w:r>
-              <w:rPr>
-                <w:sz w:val="18"/>
-                <w:szCs w:val="18"/>
-                <w:lang w:val="en-US"/>
-              </w:rPr>
-              <w:t>Bould:_</w:t>
-            </w:r>
-            <w:proofErr w:type="gramEnd"/>
-            <w:r>
-              <w:rPr>
-                <w:sz w:val="18"/>
-                <w:szCs w:val="18"/>
-                <w:lang w:val="en-US"/>
-              </w:rPr>
-              <w:t>__</w:t>
-            </w:r>
-          </w:p>
-          <w:p>
-            <w:pPr>
-              <w:widowControl w:val="0"/>
-              <w:spacing w:line="240" w:lineRule="auto"/>
-              <w:contextualSpacing/>
-              <w:rPr>
-                <w:sz w:val="18"/>
-                <w:szCs w:val="18"/>
-                <w:lang w:val="en-US"/>
-              </w:rPr>
-            </w:pPr>
-            <w:proofErr w:type="gramStart"/>
-            <w:r>
-              <w:rPr>
-                <w:sz w:val="18"/>
-                <w:szCs w:val="18"/>
-                <w:lang w:val="en-US"/>
-              </w:rPr>
-              <w:t>Cobb:_</w:t>
-            </w:r>
-            <w:proofErr w:type="gramEnd"/>
-            <w:r>
-              <w:rPr>
-                <w:sz w:val="18"/>
-                <w:szCs w:val="18"/>
-                <w:lang w:val="en-US"/>
-              </w:rPr>
-              <w:t>___</w:t>
-            </w:r>
-          </w:p>
-          <w:p>
-            <w:pPr>
-              <w:widowControl w:val="0"/>
-              <w:spacing w:line="240" w:lineRule="auto"/>
-              <w:contextualSpacing/>
-              <w:rPr>
-                <w:sz w:val="18"/>
-                <w:szCs w:val="18"/>
-                <w:lang w:val="en-US"/>
-              </w:rPr>
-            </w:pPr>
-            <w:proofErr w:type="gramStart"/>
-            <w:r>
-              <w:rPr>
-                <w:sz w:val="18"/>
-                <w:szCs w:val="18"/>
-                <w:lang w:val="en-US"/>
-              </w:rPr>
-              <w:t>Sand:_</w:t>
-            </w:r>
-            <w:proofErr w:type="gramEnd"/>
-            <w:r>
-              <w:rPr>
-                <w:sz w:val="18"/>
-                <w:szCs w:val="18"/>
-                <w:lang w:val="en-US"/>
-              </w:rPr>
-              <w:t>___</w:t>
-            </w:r>
-          </w:p>
-          <w:p>
-            <w:pPr>
-              <w:widowControl w:val="0"/>
-              <w:spacing w:line="240" w:lineRule="auto"/>
-            </w:pPr>
-            <w:proofErr w:type="gramStart"/>
-            <w:r>
-              <w:rPr>
-                <w:sz w:val="18"/>
-                <w:szCs w:val="18"/>
-                <w:lang w:val="en-US"/>
-              </w:rPr>
-              <w:t>Water:_</w:t>
-            </w:r>
-            <w:proofErr w:type="gramEnd"/>
-            <w:r>
-              <w:rPr>
-                <w:sz w:val="18"/>
-                <w:szCs w:val="18"/>
-                <w:lang w:val="en-US"/>
-              </w:rPr>
-              <w:t>__</w:t>
-            </w:r>
-          </w:p>
-        </w:tc>
-        <w:tc>
-          <w:tcPr>
-            <w:tcW w:w="3300" w:type="dxa"/>
-            <w:shd w:val="clear" w:color="auto" w:fill="auto"/>
-            <w:tcMar>
-              <w:top w:w="100" w:type="dxa"/>
-              <w:left w:w="100" w:type="dxa"/>
-              <w:bottom w:w="100" w:type="dxa"/>
-              <w:right w:w="100" w:type="dxa"/>
-            </w:tcMar>
-          </w:tcPr>
-          <w:p>
-            <w:pPr>
-              <w:widowControl w:val="0"/>
               <w:rPr>
                 <w:sz w:val="18"/>
                 <w:szCs w:val="18"/>
@@ -6715,6 +4842,7 @@
               <w:t xml:space="preserve">    </w:t>
             </w:r>
             <w:proofErr w:type="spellStart"/>
+            <w:proofErr w:type="gramStart"/>
             <w:r>
               <w:rPr>
                 <w:sz w:val="18"/>
@@ -6730,7 +4858,16 @@
                 <w:szCs w:val="18"/>
                 <w:lang w:val="en-US"/>
               </w:rPr>
-              <w:t>:___</w:t>
+              <w:t>:_</w:t>
+            </w:r>
+            <w:proofErr w:type="gramEnd"/>
+            <w:r>
+              <w:rPr>
+                <w:sz w:val="18"/>
+                <w:szCs w:val="18"/>
+                <w:lang w:val="en-US"/>
+              </w:rPr>
+              <w:t>__</w:t>
             </w:r>
           </w:p>
           <w:p>
@@ -6774,6 +4911,7 @@
               <w:t xml:space="preserve">__            </w:t>
             </w:r>
             <w:proofErr w:type="spellStart"/>
+            <w:proofErr w:type="gramStart"/>
             <w:r>
               <w:rPr>
                 <w:i/>
@@ -6791,8 +4929,105 @@
                 <w:szCs w:val="18"/>
                 <w:lang w:val="en-US"/>
               </w:rPr>
-              <w:t>:___</w:t>
-            </w:r>
+              <w:t>:_</w:t>
+            </w:r>
+            <w:proofErr w:type="gramEnd"/>
+            <w:r>
+              <w:rPr>
+                <w:sz w:val="18"/>
+                <w:szCs w:val="18"/>
+                <w:lang w:val="en-US"/>
+              </w:rPr>
+              <w:t>__</w:t>
+            </w:r>
+          </w:p>
+          <w:p>
+            <w:pPr>
+              <w:widowControl w:val="0"/>
+              <w:spacing w:line="240" w:lineRule="auto"/>
+              <w:rPr>
+                <w:sz w:val="18"/>
+                <w:szCs w:val="18"/>
+                <w:lang w:val="en-US"/>
+              </w:rPr>
+            </w:pPr>
+          </w:p>
+          <w:p>
+            <w:pPr>
+              <w:widowControl w:val="0"/>
+              <w:spacing w:line="240" w:lineRule="auto"/>
+              <w:rPr>
+                <w:sz w:val="18"/>
+                <w:szCs w:val="18"/>
+                <w:lang w:val="en-US"/>
+              </w:rPr>
+            </w:pPr>
+          </w:p>
+          <w:p>
+            <w:pPr>
+              <w:widowControl w:val="0"/>
+              <w:spacing w:line="240" w:lineRule="auto"/>
+              <w:rPr>
+                <w:sz w:val="18"/>
+                <w:szCs w:val="18"/>
+                <w:lang w:val="en-US"/>
+              </w:rPr>
+            </w:pPr>
+          </w:p>
+          <w:p>
+            <w:pPr>
+              <w:widowControl w:val="0"/>
+              <w:spacing w:line="240" w:lineRule="auto"/>
+              <w:rPr>
+                <w:sz w:val="18"/>
+                <w:szCs w:val="18"/>
+                <w:lang w:val="en-US"/>
+              </w:rPr>
+            </w:pPr>
+          </w:p>
+          <w:p>
+            <w:pPr>
+              <w:widowControl w:val="0"/>
+              <w:spacing w:line="240" w:lineRule="auto"/>
+              <w:rPr>
+                <w:sz w:val="18"/>
+                <w:szCs w:val="18"/>
+                <w:lang w:val="en-US"/>
+              </w:rPr>
+            </w:pPr>
+          </w:p>
+          <w:p>
+            <w:pPr>
+              <w:widowControl w:val="0"/>
+              <w:spacing w:line="240" w:lineRule="auto"/>
+              <w:rPr>
+                <w:sz w:val="18"/>
+                <w:szCs w:val="18"/>
+                <w:lang w:val="en-US"/>
+              </w:rPr>
+            </w:pPr>
+          </w:p>
+          <w:p>
+            <w:pPr>
+              <w:widowControl w:val="0"/>
+              <w:spacing w:line="240" w:lineRule="auto"/>
+              <w:rPr>
+                <w:sz w:val="18"/>
+                <w:szCs w:val="18"/>
+                <w:lang w:val="en-US"/>
+              </w:rPr>
+            </w:pPr>
+          </w:p>
+          <w:p>
+            <w:pPr>
+              <w:widowControl w:val="0"/>
+              <w:spacing w:line="240" w:lineRule="auto"/>
+              <w:rPr>
+                <w:sz w:val="18"/>
+                <w:szCs w:val="18"/>
+                <w:lang w:val="en-US"/>
+              </w:rPr>
+            </w:pPr>
           </w:p>
         </w:tc>
       </w:tr>
@@ -6807,7 +5042,6 @@
             <w:tcBorders>
               <w:bottom w:val="single" w:sz="8" w:space="0" w:color="000000" w:themeColor="text1"/>
             </w:tcBorders>
-            <w:shd w:val="clear" w:color="auto" w:fill="auto"/>
             <w:tcMar>
               <w:top w:w="100" w:type="dxa"/>
               <w:left w:w="100" w:type="dxa"/>
@@ -6827,11 +5061,11 @@
         </w:tc>
         <w:tc>
           <w:tcPr>
-            <w:tcW w:w="1185" w:type="dxa"/>
+            <w:tcW w:w="4453" w:type="dxa"/>
+            <w:gridSpan w:val="2"/>
             <w:tcBorders>
               <w:bottom w:val="single" w:sz="8" w:space="0" w:color="000000" w:themeColor="text1"/>
             </w:tcBorders>
-            <w:shd w:val="clear" w:color="auto" w:fill="auto"/>
             <w:tcMar>
               <w:top w:w="100" w:type="dxa"/>
               <w:left w:w="100" w:type="dxa"/>
@@ -6842,266 +5076,6 @@
           <w:p>
             <w:pPr>
               <w:widowControl w:val="0"/>
-              <w:spacing w:line="240" w:lineRule="auto"/>
-              <w:contextualSpacing/>
-              <w:rPr>
-                <w:b/>
-                <w:bCs/>
-                <w:sz w:val="18"/>
-                <w:szCs w:val="18"/>
-                <w:lang w:val="en-US"/>
-              </w:rPr>
-            </w:pPr>
-            <w:proofErr w:type="gramStart"/>
-            <w:r>
-              <w:rPr>
-                <w:b/>
-                <w:bCs/>
-                <w:sz w:val="18"/>
-                <w:szCs w:val="18"/>
-                <w:lang w:val="en-US"/>
-              </w:rPr>
-              <w:t>Snail:_</w:t>
-            </w:r>
-            <w:proofErr w:type="gramEnd"/>
-            <w:r>
-              <w:rPr>
-                <w:b/>
-                <w:bCs/>
-                <w:sz w:val="18"/>
-                <w:szCs w:val="18"/>
-                <w:lang w:val="en-US"/>
-              </w:rPr>
-              <w:t>__</w:t>
-            </w:r>
-          </w:p>
-          <w:p>
-            <w:pPr>
-              <w:widowControl w:val="0"/>
-              <w:spacing w:line="240" w:lineRule="auto"/>
-              <w:contextualSpacing/>
-              <w:rPr>
-                <w:b/>
-                <w:bCs/>
-                <w:sz w:val="18"/>
-                <w:szCs w:val="18"/>
-                <w:lang w:val="en-US"/>
-              </w:rPr>
-            </w:pPr>
-            <w:proofErr w:type="gramStart"/>
-            <w:r>
-              <w:rPr>
-                <w:b/>
-                <w:bCs/>
-                <w:sz w:val="18"/>
-                <w:szCs w:val="18"/>
-                <w:lang w:val="en-US"/>
-              </w:rPr>
-              <w:t>Muss:_</w:t>
-            </w:r>
-            <w:proofErr w:type="gramEnd"/>
-            <w:r>
-              <w:rPr>
-                <w:b/>
-                <w:bCs/>
-                <w:sz w:val="18"/>
-                <w:szCs w:val="18"/>
-                <w:lang w:val="en-US"/>
-              </w:rPr>
-              <w:t>__</w:t>
-            </w:r>
-          </w:p>
-          <w:p>
-            <w:pPr>
-              <w:widowControl w:val="0"/>
-              <w:spacing w:line="240" w:lineRule="auto"/>
-              <w:contextualSpacing/>
-              <w:rPr>
-                <w:b/>
-                <w:bCs/>
-                <w:sz w:val="18"/>
-                <w:szCs w:val="18"/>
-                <w:lang w:val="en-US"/>
-              </w:rPr>
-            </w:pPr>
-            <w:proofErr w:type="gramStart"/>
-            <w:r>
-              <w:rPr>
-                <w:b/>
-                <w:bCs/>
-                <w:sz w:val="18"/>
-                <w:szCs w:val="18"/>
-                <w:lang w:val="en-US"/>
-              </w:rPr>
-              <w:t>Bar:_</w:t>
-            </w:r>
-            <w:proofErr w:type="gramEnd"/>
-            <w:r>
-              <w:rPr>
-                <w:b/>
-                <w:bCs/>
-                <w:sz w:val="18"/>
-                <w:szCs w:val="18"/>
-                <w:lang w:val="en-US"/>
-              </w:rPr>
-              <w:t>__</w:t>
-            </w:r>
-          </w:p>
-          <w:p>
-            <w:pPr>
-              <w:widowControl w:val="0"/>
-              <w:spacing w:line="240" w:lineRule="auto"/>
-              <w:contextualSpacing/>
-              <w:rPr>
-                <w:b/>
-                <w:bCs/>
-                <w:sz w:val="18"/>
-                <w:szCs w:val="18"/>
-              </w:rPr>
-            </w:pPr>
-            <w:r>
-              <w:rPr>
-                <w:b/>
-                <w:bCs/>
-                <w:sz w:val="18"/>
-                <w:szCs w:val="18"/>
-              </w:rPr>
-              <w:t>Limpet__</w:t>
-            </w:r>
-          </w:p>
-          <w:p>
-            <w:pPr>
-              <w:widowControl w:val="0"/>
-              <w:spacing w:line="240" w:lineRule="auto"/>
-              <w:contextualSpacing/>
-              <w:rPr>
-                <w:sz w:val="18"/>
-                <w:szCs w:val="18"/>
-                <w:lang w:val="en-US"/>
-              </w:rPr>
-            </w:pPr>
-            <w:proofErr w:type="gramStart"/>
-            <w:r>
-              <w:rPr>
-                <w:sz w:val="18"/>
-                <w:szCs w:val="18"/>
-                <w:lang w:val="en-US"/>
-              </w:rPr>
-              <w:t>Bould:_</w:t>
-            </w:r>
-            <w:proofErr w:type="gramEnd"/>
-            <w:r>
-              <w:rPr>
-                <w:sz w:val="18"/>
-                <w:szCs w:val="18"/>
-                <w:lang w:val="en-US"/>
-              </w:rPr>
-              <w:t>__</w:t>
-            </w:r>
-          </w:p>
-          <w:p>
-            <w:pPr>
-              <w:widowControl w:val="0"/>
-              <w:spacing w:line="240" w:lineRule="auto"/>
-              <w:contextualSpacing/>
-              <w:rPr>
-                <w:sz w:val="18"/>
-                <w:szCs w:val="18"/>
-                <w:lang w:val="en-US"/>
-              </w:rPr>
-            </w:pPr>
-            <w:proofErr w:type="gramStart"/>
-            <w:r>
-              <w:rPr>
-                <w:sz w:val="18"/>
-                <w:szCs w:val="18"/>
-                <w:lang w:val="en-US"/>
-              </w:rPr>
-              <w:t>Cobb:_</w:t>
-            </w:r>
-            <w:proofErr w:type="gramEnd"/>
-            <w:r>
-              <w:rPr>
-                <w:sz w:val="18"/>
-                <w:szCs w:val="18"/>
-                <w:lang w:val="en-US"/>
-              </w:rPr>
-              <w:t>___</w:t>
-            </w:r>
-          </w:p>
-          <w:p>
-            <w:pPr>
-              <w:widowControl w:val="0"/>
-              <w:spacing w:line="240" w:lineRule="auto"/>
-              <w:contextualSpacing/>
-              <w:rPr>
-                <w:sz w:val="18"/>
-                <w:szCs w:val="18"/>
-                <w:lang w:val="en-US"/>
-              </w:rPr>
-            </w:pPr>
-            <w:proofErr w:type="gramStart"/>
-            <w:r>
-              <w:rPr>
-                <w:sz w:val="18"/>
-                <w:szCs w:val="18"/>
-                <w:lang w:val="en-US"/>
-              </w:rPr>
-              <w:t>Sand:_</w:t>
-            </w:r>
-            <w:proofErr w:type="gramEnd"/>
-            <w:r>
-              <w:rPr>
-                <w:sz w:val="18"/>
-                <w:szCs w:val="18"/>
-                <w:lang w:val="en-US"/>
-              </w:rPr>
-              <w:t>___</w:t>
-            </w:r>
-          </w:p>
-          <w:p>
-            <w:pPr>
-              <w:widowControl w:val="0"/>
-              <w:spacing w:line="240" w:lineRule="auto"/>
-              <w:contextualSpacing/>
-            </w:pPr>
-            <w:proofErr w:type="gramStart"/>
-            <w:r>
-              <w:rPr>
-                <w:sz w:val="18"/>
-                <w:szCs w:val="18"/>
-                <w:lang w:val="en-US"/>
-              </w:rPr>
-              <w:t>Water:_</w:t>
-            </w:r>
-            <w:proofErr w:type="gramEnd"/>
-            <w:r>
-              <w:rPr>
-                <w:sz w:val="18"/>
-                <w:szCs w:val="18"/>
-                <w:lang w:val="en-US"/>
-              </w:rPr>
-              <w:t>__</w:t>
-            </w:r>
-          </w:p>
-        </w:tc>
-        <w:tc>
-          <w:tcPr>
-            <w:tcW w:w="3268" w:type="dxa"/>
-            <w:tcBorders>
-              <w:bottom w:val="single" w:sz="8" w:space="0" w:color="000000" w:themeColor="text1"/>
-            </w:tcBorders>
-            <w:shd w:val="clear" w:color="auto" w:fill="auto"/>
-            <w:tcMar>
-              <w:top w:w="100" w:type="dxa"/>
-              <w:left w:w="100" w:type="dxa"/>
-              <w:bottom w:w="100" w:type="dxa"/>
-              <w:right w:w="100" w:type="dxa"/>
-            </w:tcMar>
-          </w:tcPr>
-          <w:p>
-            <w:pPr>
-              <w:widowControl w:val="0"/>
               <w:rPr>
                 <w:sz w:val="18"/>
                 <w:szCs w:val="18"/>
@@ -7205,6 +5179,7 @@
               <w:t xml:space="preserve">    </w:t>
             </w:r>
             <w:proofErr w:type="spellStart"/>
+            <w:proofErr w:type="gramStart"/>
             <w:r>
               <w:rPr>
                 <w:sz w:val="18"/>
@@ -7220,7 +5195,16 @@
                 <w:szCs w:val="18"/>
                 <w:lang w:val="en-US"/>
               </w:rPr>
-              <w:t>:___</w:t>
+              <w:t>:_</w:t>
+            </w:r>
+            <w:proofErr w:type="gramEnd"/>
+            <w:r>
+              <w:rPr>
+                <w:sz w:val="18"/>
+                <w:szCs w:val="18"/>
+                <w:lang w:val="en-US"/>
+              </w:rPr>
+              <w:t>__</w:t>
             </w:r>
           </w:p>
           <w:p>
@@ -7264,6 +5248,7 @@
               <w:t xml:space="preserve">__            </w:t>
             </w:r>
             <w:proofErr w:type="spellStart"/>
+            <w:proofErr w:type="gramStart"/>
             <w:r>
               <w:rPr>
                 <w:i/>
@@ -7281,7 +5266,16 @@
                 <w:szCs w:val="18"/>
                 <w:lang w:val="en-US"/>
               </w:rPr>
-              <w:t>:___</w:t>
+              <w:t>:_</w:t>
+            </w:r>
+            <w:proofErr w:type="gramEnd"/>
+            <w:r>
+              <w:rPr>
+                <w:sz w:val="18"/>
+                <w:szCs w:val="18"/>
+                <w:lang w:val="en-US"/>
+              </w:rPr>
+              <w:t>__</w:t>
             </w:r>
           </w:p>
         </w:tc>
@@ -7323,7 +5317,7 @@
         </w:tc>
         <w:tc>
           <w:tcPr>
-            <w:tcW w:w="1189" w:type="dxa"/>
+            <w:tcW w:w="4489" w:type="dxa"/>
             <w:tcBorders>
               <w:bottom w:val="single" w:sz="8" w:space="0" w:color="000000" w:themeColor="text1"/>
             </w:tcBorders>
@@ -7337,264 +5331,6 @@
           <w:p>
             <w:pPr>
               <w:widowControl w:val="0"/>
-              <w:spacing w:line="240" w:lineRule="auto"/>
-              <w:contextualSpacing/>
-              <w:rPr>
-                <w:b/>
-                <w:bCs/>
-                <w:sz w:val="18"/>
-                <w:szCs w:val="18"/>
-                <w:lang w:val="en-US"/>
-              </w:rPr>
-            </w:pPr>
-            <w:proofErr w:type="gramStart"/>
-            <w:r>
-              <w:rPr>
-                <w:b/>
-                <w:bCs/>
-                <w:sz w:val="18"/>
-                <w:szCs w:val="18"/>
-                <w:lang w:val="en-US"/>
-              </w:rPr>
-              <w:t>Snail:_</w:t>
-            </w:r>
-            <w:proofErr w:type="gramEnd"/>
-            <w:r>
-              <w:rPr>
-                <w:b/>
-                <w:bCs/>
-                <w:sz w:val="18"/>
-                <w:szCs w:val="18"/>
-                <w:lang w:val="en-US"/>
-              </w:rPr>
-              <w:t>__</w:t>
-            </w:r>
-          </w:p>
-          <w:p>
-            <w:pPr>
-              <w:widowControl w:val="0"/>
-              <w:spacing w:line="240" w:lineRule="auto"/>
-              <w:contextualSpacing/>
-              <w:rPr>
-                <w:b/>
-                <w:bCs/>
-                <w:sz w:val="18"/>
-                <w:szCs w:val="18"/>
-                <w:lang w:val="en-US"/>
-              </w:rPr>
-            </w:pPr>
-            <w:proofErr w:type="gramStart"/>
-            <w:r>
-              <w:rPr>
-                <w:b/>
-                <w:bCs/>
-                <w:sz w:val="18"/>
-                <w:szCs w:val="18"/>
-                <w:lang w:val="en-US"/>
-              </w:rPr>
-              <w:t>Muss:_</w:t>
-            </w:r>
-            <w:proofErr w:type="gramEnd"/>
-            <w:r>
-              <w:rPr>
-                <w:b/>
-                <w:bCs/>
-                <w:sz w:val="18"/>
-                <w:szCs w:val="18"/>
-                <w:lang w:val="en-US"/>
-              </w:rPr>
-              <w:t>__</w:t>
-            </w:r>
-          </w:p>
-          <w:p>
-            <w:pPr>
-              <w:widowControl w:val="0"/>
-              <w:spacing w:line="240" w:lineRule="auto"/>
-              <w:contextualSpacing/>
-              <w:rPr>
-                <w:b/>
-                <w:bCs/>
-                <w:sz w:val="18"/>
-                <w:szCs w:val="18"/>
-                <w:lang w:val="en-US"/>
-              </w:rPr>
-            </w:pPr>
-            <w:proofErr w:type="gramStart"/>
-            <w:r>
-              <w:rPr>
-                <w:b/>
-                <w:bCs/>
-                <w:sz w:val="18"/>
-                <w:szCs w:val="18"/>
-                <w:lang w:val="en-US"/>
-              </w:rPr>
-              <w:t>Bar:_</w:t>
-            </w:r>
-            <w:proofErr w:type="gramEnd"/>
-            <w:r>
-              <w:rPr>
-                <w:b/>
-                <w:bCs/>
-                <w:sz w:val="18"/>
-                <w:szCs w:val="18"/>
-                <w:lang w:val="en-US"/>
-              </w:rPr>
-              <w:t>__</w:t>
-            </w:r>
-          </w:p>
-          <w:p>
-            <w:pPr>
-              <w:widowControl w:val="0"/>
-              <w:spacing w:line="240" w:lineRule="auto"/>
-              <w:contextualSpacing/>
-              <w:rPr>
-                <w:b/>
-                <w:bCs/>
-                <w:sz w:val="18"/>
-                <w:szCs w:val="18"/>
-              </w:rPr>
-            </w:pPr>
-            <w:r>
-              <w:rPr>
-                <w:b/>
-                <w:bCs/>
-                <w:sz w:val="18"/>
-                <w:szCs w:val="18"/>
-              </w:rPr>
-              <w:t>Limpet__</w:t>
-            </w:r>
-          </w:p>
-          <w:p>
-            <w:pPr>
-              <w:widowControl w:val="0"/>
-              <w:spacing w:line="240" w:lineRule="auto"/>
-              <w:contextualSpacing/>
-              <w:rPr>
-                <w:sz w:val="18"/>
-                <w:szCs w:val="18"/>
-                <w:lang w:val="en-US"/>
-              </w:rPr>
-            </w:pPr>
-            <w:proofErr w:type="gramStart"/>
-            <w:r>
-              <w:rPr>
-                <w:sz w:val="18"/>
-                <w:szCs w:val="18"/>
-                <w:lang w:val="en-US"/>
-              </w:rPr>
-              <w:t>Bould:_</w:t>
-            </w:r>
-            <w:proofErr w:type="gramEnd"/>
-            <w:r>
-              <w:rPr>
-                <w:sz w:val="18"/>
-                <w:szCs w:val="18"/>
-                <w:lang w:val="en-US"/>
-              </w:rPr>
-              <w:t>__</w:t>
-            </w:r>
-          </w:p>
-          <w:p>
-            <w:pPr>
-              <w:widowControl w:val="0"/>
-              <w:spacing w:line="240" w:lineRule="auto"/>
-              <w:contextualSpacing/>
-              <w:rPr>
-                <w:sz w:val="18"/>
-                <w:szCs w:val="18"/>
-                <w:lang w:val="en-US"/>
-              </w:rPr>
-            </w:pPr>
-            <w:proofErr w:type="gramStart"/>
-            <w:r>
-              <w:rPr>
-                <w:sz w:val="18"/>
-                <w:szCs w:val="18"/>
-                <w:lang w:val="en-US"/>
-              </w:rPr>
-              <w:t>Cobb:_</w:t>
-            </w:r>
-            <w:proofErr w:type="gramEnd"/>
-            <w:r>
-              <w:rPr>
-                <w:sz w:val="18"/>
-                <w:szCs w:val="18"/>
-                <w:lang w:val="en-US"/>
-              </w:rPr>
-              <w:t>___</w:t>
-            </w:r>
-          </w:p>
-          <w:p>
-            <w:pPr>
-              <w:widowControl w:val="0"/>
-              <w:spacing w:line="240" w:lineRule="auto"/>
-              <w:contextualSpacing/>
-              <w:rPr>
-                <w:sz w:val="18"/>
-                <w:szCs w:val="18"/>
-                <w:lang w:val="en-US"/>
-              </w:rPr>
-            </w:pPr>
-            <w:proofErr w:type="gramStart"/>
-            <w:r>
-              <w:rPr>
-                <w:sz w:val="18"/>
-                <w:szCs w:val="18"/>
-                <w:lang w:val="en-US"/>
-              </w:rPr>
-              <w:t>Sand:_</w:t>
-            </w:r>
-            <w:proofErr w:type="gramEnd"/>
-            <w:r>
-              <w:rPr>
-                <w:sz w:val="18"/>
-                <w:szCs w:val="18"/>
-                <w:lang w:val="en-US"/>
-              </w:rPr>
-              <w:t>___</w:t>
-            </w:r>
-          </w:p>
-          <w:p>
-            <w:pPr>
-              <w:widowControl w:val="0"/>
-              <w:spacing w:line="240" w:lineRule="auto"/>
-            </w:pPr>
-            <w:proofErr w:type="gramStart"/>
-            <w:r>
-              <w:rPr>
-                <w:sz w:val="18"/>
-                <w:szCs w:val="18"/>
-                <w:lang w:val="en-US"/>
-              </w:rPr>
-              <w:t>Water:_</w:t>
-            </w:r>
-            <w:proofErr w:type="gramEnd"/>
-            <w:r>
-              <w:rPr>
-                <w:sz w:val="18"/>
-                <w:szCs w:val="18"/>
-                <w:lang w:val="en-US"/>
-              </w:rPr>
-              <w:t>__</w:t>
-            </w:r>
-          </w:p>
-        </w:tc>
-        <w:tc>
-          <w:tcPr>
-            <w:tcW w:w="3300" w:type="dxa"/>
-            <w:tcBorders>
-              <w:bottom w:val="single" w:sz="8" w:space="0" w:color="000000" w:themeColor="text1"/>
-            </w:tcBorders>
-            <w:tcMar>
-              <w:top w:w="100" w:type="dxa"/>
-              <w:left w:w="100" w:type="dxa"/>
-              <w:bottom w:w="100" w:type="dxa"/>
-              <w:right w:w="100" w:type="dxa"/>
-            </w:tcMar>
-          </w:tcPr>
-          <w:p>
-            <w:pPr>
-              <w:widowControl w:val="0"/>
               <w:rPr>
                 <w:sz w:val="18"/>
                 <w:szCs w:val="18"/>
@@ -7698,6 +5434,7 @@
               <w:t xml:space="preserve">    </w:t>
             </w:r>
             <w:proofErr w:type="spellStart"/>
+            <w:proofErr w:type="gramStart"/>
             <w:r>
               <w:rPr>
                 <w:sz w:val="18"/>
@@ -7713,7 +5450,16 @@
                 <w:szCs w:val="18"/>
                 <w:lang w:val="en-US"/>
               </w:rPr>
-              <w:t>:___</w:t>
+              <w:t>:_</w:t>
+            </w:r>
+            <w:proofErr w:type="gramEnd"/>
+            <w:r>
+              <w:rPr>
+                <w:sz w:val="18"/>
+                <w:szCs w:val="18"/>
+                <w:lang w:val="en-US"/>
+              </w:rPr>
+              <w:t>__</w:t>
             </w:r>
           </w:p>
           <w:p>
@@ -7757,6 +5503,7 @@
               <w:t xml:space="preserve">__            </w:t>
             </w:r>
             <w:proofErr w:type="spellStart"/>
+            <w:proofErr w:type="gramStart"/>
             <w:r>
               <w:rPr>
                 <w:i/>
@@ -7774,8 +5521,116 @@
                 <w:szCs w:val="18"/>
                 <w:lang w:val="en-US"/>
               </w:rPr>
-              <w:t>:___</w:t>
-            </w:r>
+              <w:t>:_</w:t>
+            </w:r>
+            <w:proofErr w:type="gramEnd"/>
+            <w:r>
+              <w:rPr>
+                <w:sz w:val="18"/>
+                <w:szCs w:val="18"/>
+                <w:lang w:val="en-US"/>
+              </w:rPr>
+              <w:t>__</w:t>
+            </w:r>
+          </w:p>
+          <w:p>
+            <w:pPr>
+              <w:widowControl w:val="0"/>
+              <w:spacing w:line="240" w:lineRule="auto"/>
+              <w:rPr>
+                <w:sz w:val="18"/>
+                <w:szCs w:val="18"/>
+                <w:lang w:val="en-US"/>
+              </w:rPr>
+            </w:pPr>
+          </w:p>
+          <w:p>
+            <w:pPr>
+              <w:widowControl w:val="0"/>
+              <w:spacing w:line="240" w:lineRule="auto"/>
+              <w:rPr>
+                <w:sz w:val="18"/>
+                <w:szCs w:val="18"/>
+                <w:lang w:val="en-US"/>
+              </w:rPr>
+            </w:pPr>
+          </w:p>
+          <w:p>
+            <w:pPr>
+              <w:widowControl w:val="0"/>
+              <w:spacing w:line="240" w:lineRule="auto"/>
+              <w:rPr>
+                <w:sz w:val="18"/>
+                <w:szCs w:val="18"/>
+                <w:lang w:val="en-US"/>
+              </w:rPr>
+            </w:pPr>
+          </w:p>
+          <w:p>
+            <w:pPr>
+              <w:widowControl w:val="0"/>
+              <w:spacing w:line="240" w:lineRule="auto"/>
+              <w:rPr>
+                <w:sz w:val="18"/>
+                <w:szCs w:val="18"/>
+                <w:lang w:val="en-US"/>
+              </w:rPr>
+            </w:pPr>
+          </w:p>
+          <w:p>
+            <w:pPr>
+              <w:widowControl w:val="0"/>
+              <w:spacing w:line="240" w:lineRule="auto"/>
+              <w:rPr>
+                <w:sz w:val="18"/>
+                <w:szCs w:val="18"/>
+                <w:lang w:val="en-US"/>
+              </w:rPr>
+            </w:pPr>
+          </w:p>
+          <w:p>
+            <w:pPr>
+              <w:widowControl w:val="0"/>
+              <w:spacing w:line="240" w:lineRule="auto"/>
+              <w:rPr>
+                <w:sz w:val="18"/>
+                <w:szCs w:val="18"/>
+                <w:lang w:val="en-US"/>
+              </w:rPr>
+            </w:pPr>
+          </w:p>
+          <w:p>
+            <w:pPr>
+              <w:widowControl w:val="0"/>
+              <w:spacing w:line="240" w:lineRule="auto"/>
+              <w:rPr>
+                <w:sz w:val="18"/>
+                <w:szCs w:val="18"/>
+                <w:lang w:val="en-US"/>
+              </w:rPr>
+            </w:pPr>
+          </w:p>
+          <w:p>
+            <w:pPr>
+              <w:widowControl w:val="0"/>
+              <w:spacing w:line="240" w:lineRule="auto"/>
+              <w:rPr>
+                <w:sz w:val="18"/>
+                <w:szCs w:val="18"/>
+                <w:lang w:val="en-US"/>
+              </w:rPr>
+            </w:pPr>
+          </w:p>
+          <w:p>
+            <w:pPr>
+              <w:widowControl w:val="0"/>
+              <w:spacing w:line="240" w:lineRule="auto"/>
+              <w:rPr>
+                <w:sz w:val="18"/>
+                <w:szCs w:val="18"/>
+                <w:lang w:val="en-US"/>
+              </w:rPr>
+            </w:pPr>
           </w:p>
         </w:tc>
       </w:tr>
@@ -7790,7 +5645,6 @@
             <w:tcBorders>
               <w:bottom w:val="single" w:sz="8" w:space="0" w:color="000000" w:themeColor="text1"/>
             </w:tcBorders>
-            <w:shd w:val="clear" w:color="auto" w:fill="auto"/>
             <w:tcMar>
               <w:top w:w="100" w:type="dxa"/>
               <w:left w:w="100" w:type="dxa"/>
@@ -7806,11 +5660,11 @@
         </w:tc>
         <w:tc>
           <w:tcPr>
-            <w:tcW w:w="1185" w:type="dxa"/>
+            <w:tcW w:w="4453" w:type="dxa"/>
+            <w:gridSpan w:val="2"/>
             <w:tcBorders>
               <w:bottom w:val="single" w:sz="8" w:space="0" w:color="000000" w:themeColor="text1"/>
             </w:tcBorders>
-            <w:shd w:val="clear" w:color="auto" w:fill="auto"/>
             <w:tcMar>
               <w:top w:w="100" w:type="dxa"/>
               <w:left w:w="100" w:type="dxa"/>
@@ -7821,266 +5675,6 @@
           <w:p>
             <w:pPr>
               <w:widowControl w:val="0"/>
-              <w:spacing w:line="240" w:lineRule="auto"/>
-              <w:contextualSpacing/>
-              <w:rPr>
-                <w:b/>
-                <w:bCs/>
-                <w:sz w:val="18"/>
-                <w:szCs w:val="18"/>
-                <w:lang w:val="en-US"/>
-              </w:rPr>
-            </w:pPr>
-            <w:proofErr w:type="gramStart"/>
-            <w:r>
-              <w:rPr>
-                <w:b/>
-                <w:bCs/>
-                <w:sz w:val="18"/>
-                <w:szCs w:val="18"/>
-                <w:lang w:val="en-US"/>
-              </w:rPr>
-              <w:t>Snail:_</w:t>
-            </w:r>
-            <w:proofErr w:type="gramEnd"/>
-            <w:r>
-              <w:rPr>
-                <w:b/>
-                <w:bCs/>
-                <w:sz w:val="18"/>
-                <w:szCs w:val="18"/>
-                <w:lang w:val="en-US"/>
-              </w:rPr>
-              <w:t>__</w:t>
-            </w:r>
-          </w:p>
-          <w:p>
-            <w:pPr>
-              <w:widowControl w:val="0"/>
-              <w:spacing w:line="240" w:lineRule="auto"/>
-              <w:contextualSpacing/>
-              <w:rPr>
-                <w:b/>
-                <w:bCs/>
-                <w:sz w:val="18"/>
-                <w:szCs w:val="18"/>
-                <w:lang w:val="en-US"/>
-              </w:rPr>
-            </w:pPr>
-            <w:proofErr w:type="gramStart"/>
-            <w:r>
-              <w:rPr>
-                <w:b/>
-                <w:bCs/>
-                <w:sz w:val="18"/>
-                <w:szCs w:val="18"/>
-                <w:lang w:val="en-US"/>
-              </w:rPr>
-              <w:t>Muss:_</w:t>
-            </w:r>
-            <w:proofErr w:type="gramEnd"/>
-            <w:r>
-              <w:rPr>
-                <w:b/>
-                <w:bCs/>
-                <w:sz w:val="18"/>
-                <w:szCs w:val="18"/>
-                <w:lang w:val="en-US"/>
-              </w:rPr>
-              <w:t>__</w:t>
-            </w:r>
-          </w:p>
-          <w:p>
-            <w:pPr>
-              <w:widowControl w:val="0"/>
-              <w:spacing w:line="240" w:lineRule="auto"/>
-              <w:contextualSpacing/>
-              <w:rPr>
-                <w:b/>
-                <w:bCs/>
-                <w:sz w:val="18"/>
-                <w:szCs w:val="18"/>
-                <w:lang w:val="en-US"/>
-              </w:rPr>
-            </w:pPr>
-            <w:proofErr w:type="gramStart"/>
-            <w:r>
-              <w:rPr>
-                <w:b/>
-                <w:bCs/>
-                <w:sz w:val="18"/>
-                <w:szCs w:val="18"/>
-                <w:lang w:val="en-US"/>
-              </w:rPr>
-              <w:t>Bar:_</w:t>
-            </w:r>
-            <w:proofErr w:type="gramEnd"/>
-            <w:r>
-              <w:rPr>
-                <w:b/>
-                <w:bCs/>
-                <w:sz w:val="18"/>
-                <w:szCs w:val="18"/>
-                <w:lang w:val="en-US"/>
-              </w:rPr>
-              <w:t>__</w:t>
-            </w:r>
-          </w:p>
-          <w:p>
-            <w:pPr>
-              <w:widowControl w:val="0"/>
-              <w:spacing w:line="240" w:lineRule="auto"/>
-              <w:contextualSpacing/>
-              <w:rPr>
-                <w:b/>
-                <w:bCs/>
-                <w:sz w:val="18"/>
-                <w:szCs w:val="18"/>
-              </w:rPr>
-            </w:pPr>
-            <w:r>
-              <w:rPr>
-                <w:b/>
-                <w:bCs/>
-                <w:sz w:val="18"/>
-                <w:szCs w:val="18"/>
-              </w:rPr>
-              <w:t>Limpet__</w:t>
-            </w:r>
-          </w:p>
-          <w:p>
-            <w:pPr>
-              <w:widowControl w:val="0"/>
-              <w:spacing w:line="240" w:lineRule="auto"/>
-              <w:contextualSpacing/>
-              <w:rPr>
-                <w:sz w:val="18"/>
-                <w:szCs w:val="18"/>
-                <w:lang w:val="en-US"/>
-              </w:rPr>
-            </w:pPr>
-            <w:proofErr w:type="gramStart"/>
-            <w:r>
-              <w:rPr>
-                <w:sz w:val="18"/>
-                <w:szCs w:val="18"/>
-                <w:lang w:val="en-US"/>
-              </w:rPr>
-              <w:t>Bould:_</w:t>
-            </w:r>
-            <w:proofErr w:type="gramEnd"/>
-            <w:r>
-              <w:rPr>
-                <w:sz w:val="18"/>
-                <w:szCs w:val="18"/>
-                <w:lang w:val="en-US"/>
-              </w:rPr>
-              <w:t>__</w:t>
-            </w:r>
-          </w:p>
-          <w:p>
-            <w:pPr>
-              <w:widowControl w:val="0"/>
-              <w:spacing w:line="240" w:lineRule="auto"/>
-              <w:contextualSpacing/>
-              <w:rPr>
-                <w:sz w:val="18"/>
-                <w:szCs w:val="18"/>
-                <w:lang w:val="en-US"/>
-              </w:rPr>
-            </w:pPr>
-            <w:proofErr w:type="gramStart"/>
-            <w:r>
-              <w:rPr>
-                <w:sz w:val="18"/>
-                <w:szCs w:val="18"/>
-                <w:lang w:val="en-US"/>
-              </w:rPr>
-              <w:t>Cobb:_</w:t>
-            </w:r>
-            <w:proofErr w:type="gramEnd"/>
-            <w:r>
-              <w:rPr>
-                <w:sz w:val="18"/>
-                <w:szCs w:val="18"/>
-                <w:lang w:val="en-US"/>
-              </w:rPr>
-              <w:t>___</w:t>
-            </w:r>
-          </w:p>
-          <w:p>
-            <w:pPr>
-              <w:widowControl w:val="0"/>
-              <w:spacing w:line="240" w:lineRule="auto"/>
-              <w:contextualSpacing/>
-              <w:rPr>
-                <w:sz w:val="18"/>
-                <w:szCs w:val="18"/>
-                <w:lang w:val="en-US"/>
-              </w:rPr>
-            </w:pPr>
-            <w:proofErr w:type="gramStart"/>
-            <w:r>
-              <w:rPr>
-                <w:sz w:val="18"/>
-                <w:szCs w:val="18"/>
-                <w:lang w:val="en-US"/>
-              </w:rPr>
-              <w:t>Sand:_</w:t>
-            </w:r>
-            <w:proofErr w:type="gramEnd"/>
-            <w:r>
-              <w:rPr>
-                <w:sz w:val="18"/>
-                <w:szCs w:val="18"/>
-                <w:lang w:val="en-US"/>
-              </w:rPr>
-              <w:t>___</w:t>
-            </w:r>
-          </w:p>
-          <w:p>
-            <w:pPr>
-              <w:widowControl w:val="0"/>
-              <w:spacing w:line="240" w:lineRule="auto"/>
-              <w:contextualSpacing/>
-            </w:pPr>
-            <w:proofErr w:type="gramStart"/>
-            <w:r>
-              <w:rPr>
-                <w:sz w:val="18"/>
-                <w:szCs w:val="18"/>
-                <w:lang w:val="en-US"/>
-              </w:rPr>
-              <w:t>Water:_</w:t>
-            </w:r>
-            <w:proofErr w:type="gramEnd"/>
-            <w:r>
-              <w:rPr>
-                <w:sz w:val="18"/>
-                <w:szCs w:val="18"/>
-                <w:lang w:val="en-US"/>
-              </w:rPr>
-              <w:t>__</w:t>
-            </w:r>
-          </w:p>
-        </w:tc>
-        <w:tc>
-          <w:tcPr>
-            <w:tcW w:w="3268" w:type="dxa"/>
-            <w:tcBorders>
-              <w:bottom w:val="single" w:sz="8" w:space="0" w:color="000000" w:themeColor="text1"/>
-            </w:tcBorders>
-            <w:shd w:val="clear" w:color="auto" w:fill="auto"/>
-            <w:tcMar>
-              <w:top w:w="100" w:type="dxa"/>
-              <w:left w:w="100" w:type="dxa"/>
-              <w:bottom w:w="100" w:type="dxa"/>
-              <w:right w:w="100" w:type="dxa"/>
-            </w:tcMar>
-          </w:tcPr>
-          <w:p>
-            <w:pPr>
-              <w:widowControl w:val="0"/>
               <w:rPr>
                 <w:sz w:val="18"/>
                 <w:szCs w:val="18"/>
@@ -8184,6 +5778,7 @@
               <w:t xml:space="preserve">    </w:t>
             </w:r>
             <w:proofErr w:type="spellStart"/>
+            <w:proofErr w:type="gramStart"/>
             <w:r>
               <w:rPr>
                 <w:sz w:val="18"/>
@@ -8199,7 +5794,16 @@
                 <w:szCs w:val="18"/>
                 <w:lang w:val="en-US"/>
               </w:rPr>
-              <w:t>:___</w:t>
+              <w:t>:_</w:t>
+            </w:r>
+            <w:proofErr w:type="gramEnd"/>
+            <w:r>
+              <w:rPr>
+                <w:sz w:val="18"/>
+                <w:szCs w:val="18"/>
+                <w:lang w:val="en-US"/>
+              </w:rPr>
+              <w:t>__</w:t>
             </w:r>
           </w:p>
           <w:p>
@@ -8243,6 +5847,7 @@
               <w:t xml:space="preserve">__            </w:t>
             </w:r>
             <w:proofErr w:type="spellStart"/>
+            <w:proofErr w:type="gramStart"/>
             <w:r>
               <w:rPr>
                 <w:i/>
@@ -8260,7 +5865,16 @@
                 <w:szCs w:val="18"/>
                 <w:lang w:val="en-US"/>
               </w:rPr>
-              <w:t>:___</w:t>
+              <w:t>:_</w:t>
+            </w:r>
+            <w:proofErr w:type="gramEnd"/>
+            <w:r>
+              <w:rPr>
+                <w:sz w:val="18"/>
+                <w:szCs w:val="18"/>
+                <w:lang w:val="en-US"/>
+              </w:rPr>
+              <w:t>__</w:t>
             </w:r>
           </w:p>
         </w:tc>
@@ -8310,7 +5924,7 @@
         </w:tc>
         <w:tc>
           <w:tcPr>
-            <w:tcW w:w="1189" w:type="dxa"/>
+            <w:tcW w:w="4489" w:type="dxa"/>
             <w:tcBorders>
               <w:bottom w:val="single" w:sz="8" w:space="0" w:color="000000" w:themeColor="text1"/>
             </w:tcBorders>
@@ -8324,264 +5938,6 @@
           <w:p>
             <w:pPr>
               <w:widowControl w:val="0"/>
-              <w:spacing w:line="240" w:lineRule="auto"/>
-              <w:contextualSpacing/>
-              <w:rPr>
-                <w:b/>
-                <w:bCs/>
-                <w:sz w:val="18"/>
-                <w:szCs w:val="18"/>
-                <w:lang w:val="en-US"/>
-              </w:rPr>
-            </w:pPr>
-            <w:proofErr w:type="gramStart"/>
-            <w:r>
-              <w:rPr>
-                <w:b/>
-                <w:bCs/>
-                <w:sz w:val="18"/>
-                <w:szCs w:val="18"/>
-                <w:lang w:val="en-US"/>
-              </w:rPr>
-              <w:t>Snail:_</w:t>
-            </w:r>
-            <w:proofErr w:type="gramEnd"/>
-            <w:r>
-              <w:rPr>
-                <w:b/>
-                <w:bCs/>
-                <w:sz w:val="18"/>
-                <w:szCs w:val="18"/>
-                <w:lang w:val="en-US"/>
-              </w:rPr>
-              <w:t>__</w:t>
-            </w:r>
-          </w:p>
-          <w:p>
-            <w:pPr>
-              <w:widowControl w:val="0"/>
-              <w:spacing w:line="240" w:lineRule="auto"/>
-              <w:contextualSpacing/>
-              <w:rPr>
-                <w:b/>
-                <w:bCs/>
-                <w:sz w:val="18"/>
-                <w:szCs w:val="18"/>
-                <w:lang w:val="en-US"/>
-              </w:rPr>
-            </w:pPr>
-            <w:proofErr w:type="gramStart"/>
-            <w:r>
-              <w:rPr>
-                <w:b/>
-                <w:bCs/>
-                <w:sz w:val="18"/>
-                <w:szCs w:val="18"/>
-                <w:lang w:val="en-US"/>
-              </w:rPr>
-              <w:t>Muss:_</w:t>
-            </w:r>
-            <w:proofErr w:type="gramEnd"/>
-            <w:r>
-              <w:rPr>
-                <w:b/>
-                <w:bCs/>
-                <w:sz w:val="18"/>
-                <w:szCs w:val="18"/>
-                <w:lang w:val="en-US"/>
-              </w:rPr>
-              <w:t>__</w:t>
-            </w:r>
-          </w:p>
-          <w:p>
-            <w:pPr>
-              <w:widowControl w:val="0"/>
-              <w:spacing w:line="240" w:lineRule="auto"/>
-              <w:contextualSpacing/>
-              <w:rPr>
-                <w:b/>
-                <w:bCs/>
-                <w:sz w:val="18"/>
-                <w:szCs w:val="18"/>
-                <w:lang w:val="en-US"/>
-              </w:rPr>
-            </w:pPr>
-            <w:proofErr w:type="gramStart"/>
-            <w:r>
-              <w:rPr>
-                <w:b/>
-                <w:bCs/>
-                <w:sz w:val="18"/>
-                <w:szCs w:val="18"/>
-                <w:lang w:val="en-US"/>
-              </w:rPr>
-              <w:t>Bar:_</w:t>
-            </w:r>
-            <w:proofErr w:type="gramEnd"/>
-            <w:r>
-              <w:rPr>
-                <w:b/>
-                <w:bCs/>
-                <w:sz w:val="18"/>
-                <w:szCs w:val="18"/>
-                <w:lang w:val="en-US"/>
-              </w:rPr>
-              <w:t>__</w:t>
-            </w:r>
-          </w:p>
-          <w:p>
-            <w:pPr>
-              <w:widowControl w:val="0"/>
-              <w:spacing w:line="240" w:lineRule="auto"/>
-              <w:contextualSpacing/>
-              <w:rPr>
-                <w:b/>
-                <w:bCs/>
-                <w:sz w:val="18"/>
-                <w:szCs w:val="18"/>
-              </w:rPr>
-            </w:pPr>
-            <w:r>
-              <w:rPr>
-                <w:b/>
-                <w:bCs/>
-                <w:sz w:val="18"/>
-                <w:szCs w:val="18"/>
-              </w:rPr>
-              <w:t>Limpet__</w:t>
-            </w:r>
-          </w:p>
-          <w:p>
-            <w:pPr>
-              <w:widowControl w:val="0"/>
-              <w:spacing w:line="240" w:lineRule="auto"/>
-              <w:contextualSpacing/>
-              <w:rPr>
-                <w:sz w:val="18"/>
-                <w:szCs w:val="18"/>
-                <w:lang w:val="en-US"/>
-              </w:rPr>
-            </w:pPr>
-            <w:proofErr w:type="gramStart"/>
-            <w:r>
-              <w:rPr>
-                <w:sz w:val="18"/>
-                <w:szCs w:val="18"/>
-                <w:lang w:val="en-US"/>
-              </w:rPr>
-              <w:t>Bould:_</w:t>
-            </w:r>
-            <w:proofErr w:type="gramEnd"/>
-            <w:r>
-              <w:rPr>
-                <w:sz w:val="18"/>
-                <w:szCs w:val="18"/>
-                <w:lang w:val="en-US"/>
-              </w:rPr>
-              <w:t>__</w:t>
-            </w:r>
-          </w:p>
-          <w:p>
-            <w:pPr>
-              <w:widowControl w:val="0"/>
-              <w:spacing w:line="240" w:lineRule="auto"/>
-              <w:contextualSpacing/>
-              <w:rPr>
-                <w:sz w:val="18"/>
-                <w:szCs w:val="18"/>
-                <w:lang w:val="en-US"/>
-              </w:rPr>
-            </w:pPr>
-            <w:proofErr w:type="gramStart"/>
-            <w:r>
-              <w:rPr>
-                <w:sz w:val="18"/>
-                <w:szCs w:val="18"/>
-                <w:lang w:val="en-US"/>
-              </w:rPr>
-              <w:t>Cobb:_</w:t>
-            </w:r>
-            <w:proofErr w:type="gramEnd"/>
-            <w:r>
-              <w:rPr>
-                <w:sz w:val="18"/>
-                <w:szCs w:val="18"/>
-                <w:lang w:val="en-US"/>
-              </w:rPr>
-              <w:t>___</w:t>
-            </w:r>
-          </w:p>
-          <w:p>
-            <w:pPr>
-              <w:widowControl w:val="0"/>
-              <w:spacing w:line="240" w:lineRule="auto"/>
-              <w:contextualSpacing/>
-              <w:rPr>
-                <w:sz w:val="18"/>
-                <w:szCs w:val="18"/>
-                <w:lang w:val="en-US"/>
-              </w:rPr>
-            </w:pPr>
-            <w:proofErr w:type="gramStart"/>
-            <w:r>
-              <w:rPr>
-                <w:sz w:val="18"/>
-                <w:szCs w:val="18"/>
-                <w:lang w:val="en-US"/>
-              </w:rPr>
-              <w:t>Sand:_</w:t>
-            </w:r>
-            <w:proofErr w:type="gramEnd"/>
-            <w:r>
-              <w:rPr>
-                <w:sz w:val="18"/>
-                <w:szCs w:val="18"/>
-                <w:lang w:val="en-US"/>
-              </w:rPr>
-              <w:t>___</w:t>
-            </w:r>
-          </w:p>
-          <w:p>
-            <w:pPr>
-              <w:widowControl w:val="0"/>
-              <w:spacing w:line="240" w:lineRule="auto"/>
-            </w:pPr>
-            <w:proofErr w:type="gramStart"/>
-            <w:r>
-              <w:rPr>
-                <w:sz w:val="18"/>
-                <w:szCs w:val="18"/>
-                <w:lang w:val="en-US"/>
-              </w:rPr>
-              <w:t>Water:_</w:t>
-            </w:r>
-            <w:proofErr w:type="gramEnd"/>
-            <w:r>
-              <w:rPr>
-                <w:sz w:val="18"/>
-                <w:szCs w:val="18"/>
-                <w:lang w:val="en-US"/>
-              </w:rPr>
-              <w:t>__</w:t>
-            </w:r>
-          </w:p>
-        </w:tc>
-        <w:tc>
-          <w:tcPr>
-            <w:tcW w:w="3300" w:type="dxa"/>
-            <w:tcBorders>
-              <w:bottom w:val="single" w:sz="8" w:space="0" w:color="000000" w:themeColor="text1"/>
-            </w:tcBorders>
-            <w:tcMar>
-              <w:top w:w="100" w:type="dxa"/>
-              <w:left w:w="100" w:type="dxa"/>
-              <w:bottom w:w="100" w:type="dxa"/>
-              <w:right w:w="100" w:type="dxa"/>
-            </w:tcMar>
-          </w:tcPr>
-          <w:p>
-            <w:pPr>
-              <w:widowControl w:val="0"/>
               <w:rPr>
                 <w:sz w:val="18"/>
                 <w:szCs w:val="18"/>
@@ -8685,6 +6041,7 @@
               <w:t xml:space="preserve">    </w:t>
             </w:r>
             <w:proofErr w:type="spellStart"/>
+            <w:proofErr w:type="gramStart"/>
             <w:r>
               <w:rPr>
                 <w:sz w:val="18"/>
@@ -8700,7 +6057,16 @@
                 <w:szCs w:val="18"/>
                 <w:lang w:val="en-US"/>
               </w:rPr>
-              <w:t>:___</w:t>
+              <w:t>:_</w:t>
+            </w:r>
+            <w:proofErr w:type="gramEnd"/>
+            <w:r>
+              <w:rPr>
+                <w:sz w:val="18"/>
+                <w:szCs w:val="18"/>
+                <w:lang w:val="en-US"/>
+              </w:rPr>
+              <w:t>__</w:t>
             </w:r>
           </w:p>
           <w:p>
@@ -8744,6 +6110,7 @@
               <w:t xml:space="preserve">__            </w:t>
             </w:r>
             <w:proofErr w:type="spellStart"/>
+            <w:proofErr w:type="gramStart"/>
             <w:r>
               <w:rPr>
                 <w:i/>
@@ -8761,8 +6128,116 @@
                 <w:szCs w:val="18"/>
                 <w:lang w:val="en-US"/>
               </w:rPr>
-              <w:t>:___</w:t>
-            </w:r>
+              <w:t>:_</w:t>
+            </w:r>
+            <w:proofErr w:type="gramEnd"/>
+            <w:r>
+              <w:rPr>
+                <w:sz w:val="18"/>
+                <w:szCs w:val="18"/>
+                <w:lang w:val="en-US"/>
+              </w:rPr>
+              <w:t>__</w:t>
+            </w:r>
+          </w:p>
+          <w:p>
+            <w:pPr>
+              <w:widowControl w:val="0"/>
+              <w:spacing w:line="240" w:lineRule="auto"/>
+              <w:rPr>
+                <w:sz w:val="18"/>
+                <w:szCs w:val="18"/>
+                <w:lang w:val="en-US"/>
+              </w:rPr>
+            </w:pPr>
+          </w:p>
+          <w:p>
+            <w:pPr>
+              <w:widowControl w:val="0"/>
+              <w:spacing w:line="240" w:lineRule="auto"/>
+              <w:rPr>
+                <w:sz w:val="18"/>
+                <w:szCs w:val="18"/>
+                <w:lang w:val="en-US"/>
+              </w:rPr>
+            </w:pPr>
+          </w:p>
+          <w:p>
+            <w:pPr>
+              <w:widowControl w:val="0"/>
+              <w:spacing w:line="240" w:lineRule="auto"/>
+              <w:rPr>
+                <w:sz w:val="18"/>
+                <w:szCs w:val="18"/>
+                <w:lang w:val="en-US"/>
+              </w:rPr>
+            </w:pPr>
+          </w:p>
+          <w:p>
+            <w:pPr>
+              <w:widowControl w:val="0"/>
+              <w:spacing w:line="240" w:lineRule="auto"/>
+              <w:rPr>
+                <w:sz w:val="18"/>
+                <w:szCs w:val="18"/>
+                <w:lang w:val="en-US"/>
+              </w:rPr>
+            </w:pPr>
+          </w:p>
+          <w:p>
+            <w:pPr>
+              <w:widowControl w:val="0"/>
+              <w:spacing w:line="240" w:lineRule="auto"/>
+              <w:rPr>
+                <w:sz w:val="18"/>
+                <w:szCs w:val="18"/>
+                <w:lang w:val="en-US"/>
+              </w:rPr>
+            </w:pPr>
+          </w:p>
+          <w:p>
+            <w:pPr>
+              <w:widowControl w:val="0"/>
+              <w:spacing w:line="240" w:lineRule="auto"/>
+              <w:rPr>
+                <w:sz w:val="18"/>
+                <w:szCs w:val="18"/>
+                <w:lang w:val="en-US"/>
+              </w:rPr>
+            </w:pPr>
+          </w:p>
+          <w:p>
+            <w:pPr>
+              <w:widowControl w:val="0"/>
+              <w:spacing w:line="240" w:lineRule="auto"/>
+              <w:rPr>
+                <w:sz w:val="18"/>
+                <w:szCs w:val="18"/>
+                <w:lang w:val="en-US"/>
+              </w:rPr>
+            </w:pPr>
+          </w:p>
+          <w:p>
+            <w:pPr>
+              <w:widowControl w:val="0"/>
+              <w:spacing w:line="240" w:lineRule="auto"/>
+              <w:rPr>
+                <w:sz w:val="18"/>
+                <w:szCs w:val="18"/>
+                <w:lang w:val="en-US"/>
+              </w:rPr>
+            </w:pPr>
+          </w:p>
+          <w:p>
+            <w:pPr>
+              <w:widowControl w:val="0"/>
+              <w:spacing w:line="240" w:lineRule="auto"/>
+              <w:rPr>
+                <w:sz w:val="18"/>
+                <w:szCs w:val="18"/>
+                <w:lang w:val="en-US"/>
+              </w:rPr>
+            </w:pPr>
           </w:p>
         </w:tc>
       </w:tr>
@@ -8777,7 +6252,6 @@
             <w:tcBorders>
               <w:bottom w:val="single" w:sz="8" w:space="0" w:color="000000" w:themeColor="text1"/>
             </w:tcBorders>
-            <w:shd w:val="clear" w:color="auto" w:fill="auto"/>
             <w:tcMar>
               <w:top w:w="100" w:type="dxa"/>
               <w:left w:w="100" w:type="dxa"/>
@@ -8793,11 +6267,11 @@
         </w:tc>
         <w:tc>
           <w:tcPr>
-            <w:tcW w:w="1185" w:type="dxa"/>
+            <w:tcW w:w="4453" w:type="dxa"/>
+            <w:gridSpan w:val="2"/>
             <w:tcBorders>
               <w:bottom w:val="single" w:sz="8" w:space="0" w:color="000000" w:themeColor="text1"/>
             </w:tcBorders>
-            <w:shd w:val="clear" w:color="auto" w:fill="auto"/>
             <w:tcMar>
               <w:top w:w="100" w:type="dxa"/>
               <w:left w:w="100" w:type="dxa"/>
@@ -8808,266 +6282,6 @@
           <w:p>
             <w:pPr>
               <w:widowControl w:val="0"/>
-              <w:spacing w:line="240" w:lineRule="auto"/>
-              <w:contextualSpacing/>
-              <w:rPr>
-                <w:b/>
-                <w:bCs/>
-                <w:sz w:val="18"/>
-                <w:szCs w:val="18"/>
-                <w:lang w:val="en-US"/>
-              </w:rPr>
-            </w:pPr>
-            <w:proofErr w:type="gramStart"/>
-            <w:r>
-              <w:rPr>
-                <w:b/>
-                <w:bCs/>
-                <w:sz w:val="18"/>
-                <w:szCs w:val="18"/>
-                <w:lang w:val="en-US"/>
-              </w:rPr>
-              <w:t>Snail:_</w:t>
-            </w:r>
-            <w:proofErr w:type="gramEnd"/>
-            <w:r>
-              <w:rPr>
-                <w:b/>
-                <w:bCs/>
-                <w:sz w:val="18"/>
-                <w:szCs w:val="18"/>
-                <w:lang w:val="en-US"/>
-              </w:rPr>
-              <w:t>__</w:t>
-            </w:r>
-          </w:p>
-          <w:p>
-            <w:pPr>
-              <w:widowControl w:val="0"/>
-              <w:spacing w:line="240" w:lineRule="auto"/>
-              <w:contextualSpacing/>
-              <w:rPr>
-                <w:b/>
-                <w:bCs/>
-                <w:sz w:val="18"/>
-                <w:szCs w:val="18"/>
-                <w:lang w:val="en-US"/>
-              </w:rPr>
-            </w:pPr>
-            <w:proofErr w:type="gramStart"/>
-            <w:r>
-              <w:rPr>
-                <w:b/>
-                <w:bCs/>
-                <w:sz w:val="18"/>
-                <w:szCs w:val="18"/>
-                <w:lang w:val="en-US"/>
-              </w:rPr>
-              <w:t>Muss:_</w:t>
-            </w:r>
-            <w:proofErr w:type="gramEnd"/>
-            <w:r>
-              <w:rPr>
-                <w:b/>
-                <w:bCs/>
-                <w:sz w:val="18"/>
-                <w:szCs w:val="18"/>
-                <w:lang w:val="en-US"/>
-              </w:rPr>
-              <w:t>__</w:t>
-            </w:r>
-          </w:p>
-          <w:p>
-            <w:pPr>
-              <w:widowControl w:val="0"/>
-              <w:spacing w:line="240" w:lineRule="auto"/>
-              <w:contextualSpacing/>
-              <w:rPr>
-                <w:b/>
-                <w:bCs/>
-                <w:sz w:val="18"/>
-                <w:szCs w:val="18"/>
-                <w:lang w:val="en-US"/>
-              </w:rPr>
-            </w:pPr>
-            <w:proofErr w:type="gramStart"/>
-            <w:r>
-              <w:rPr>
-                <w:b/>
-                <w:bCs/>
-                <w:sz w:val="18"/>
-                <w:szCs w:val="18"/>
-                <w:lang w:val="en-US"/>
-              </w:rPr>
-              <w:t>Bar:_</w:t>
-            </w:r>
-            <w:proofErr w:type="gramEnd"/>
-            <w:r>
-              <w:rPr>
-                <w:b/>
-                <w:bCs/>
-                <w:sz w:val="18"/>
-                <w:szCs w:val="18"/>
-                <w:lang w:val="en-US"/>
-              </w:rPr>
-              <w:t>__</w:t>
-            </w:r>
-          </w:p>
-          <w:p>
-            <w:pPr>
-              <w:widowControl w:val="0"/>
-              <w:spacing w:line="240" w:lineRule="auto"/>
-              <w:contextualSpacing/>
-              <w:rPr>
-                <w:b/>
-                <w:bCs/>
-                <w:sz w:val="18"/>
-                <w:szCs w:val="18"/>
-              </w:rPr>
-            </w:pPr>
-            <w:r>
-              <w:rPr>
-                <w:b/>
-                <w:bCs/>
-                <w:sz w:val="18"/>
-                <w:szCs w:val="18"/>
-              </w:rPr>
-              <w:t>Limpet__</w:t>
-            </w:r>
-          </w:p>
-          <w:p>
-            <w:pPr>
-              <w:widowControl w:val="0"/>
-              <w:spacing w:line="240" w:lineRule="auto"/>
-              <w:contextualSpacing/>
-              <w:rPr>
-                <w:sz w:val="18"/>
-                <w:szCs w:val="18"/>
-                <w:lang w:val="en-US"/>
-              </w:rPr>
-            </w:pPr>
-            <w:proofErr w:type="gramStart"/>
-            <w:r>
-              <w:rPr>
-                <w:sz w:val="18"/>
-                <w:szCs w:val="18"/>
-                <w:lang w:val="en-US"/>
-              </w:rPr>
-              <w:t>Bould:_</w:t>
-            </w:r>
-            <w:proofErr w:type="gramEnd"/>
-            <w:r>
-              <w:rPr>
-                <w:sz w:val="18"/>
-                <w:szCs w:val="18"/>
-                <w:lang w:val="en-US"/>
-              </w:rPr>
-              <w:t>__</w:t>
-            </w:r>
-          </w:p>
-          <w:p>
-            <w:pPr>
-              <w:widowControl w:val="0"/>
-              <w:spacing w:line="240" w:lineRule="auto"/>
-              <w:contextualSpacing/>
-              <w:rPr>
-                <w:sz w:val="18"/>
-                <w:szCs w:val="18"/>
-                <w:lang w:val="en-US"/>
-              </w:rPr>
-            </w:pPr>
-            <w:proofErr w:type="gramStart"/>
-            <w:r>
-              <w:rPr>
-                <w:sz w:val="18"/>
-                <w:szCs w:val="18"/>
-                <w:lang w:val="en-US"/>
-              </w:rPr>
-              <w:t>Cobb:_</w:t>
-            </w:r>
-            <w:proofErr w:type="gramEnd"/>
-            <w:r>
-              <w:rPr>
-                <w:sz w:val="18"/>
-                <w:szCs w:val="18"/>
-                <w:lang w:val="en-US"/>
-              </w:rPr>
-              <w:t>___</w:t>
-            </w:r>
-          </w:p>
-          <w:p>
-            <w:pPr>
-              <w:widowControl w:val="0"/>
-              <w:spacing w:line="240" w:lineRule="auto"/>
-              <w:contextualSpacing/>
-              <w:rPr>
-                <w:sz w:val="18"/>
-                <w:szCs w:val="18"/>
-                <w:lang w:val="en-US"/>
-              </w:rPr>
-            </w:pPr>
-            <w:proofErr w:type="gramStart"/>
-            <w:r>
-              <w:rPr>
-                <w:sz w:val="18"/>
-                <w:szCs w:val="18"/>
-                <w:lang w:val="en-US"/>
-              </w:rPr>
-              <w:t>Sand:_</w:t>
-            </w:r>
-            <w:proofErr w:type="gramEnd"/>
-            <w:r>
-              <w:rPr>
-                <w:sz w:val="18"/>
-                <w:szCs w:val="18"/>
-                <w:lang w:val="en-US"/>
-              </w:rPr>
-              <w:t>___</w:t>
-            </w:r>
-          </w:p>
-          <w:p>
-            <w:pPr>
-              <w:widowControl w:val="0"/>
-              <w:spacing w:line="240" w:lineRule="auto"/>
-              <w:contextualSpacing/>
-            </w:pPr>
-            <w:proofErr w:type="gramStart"/>
-            <w:r>
-              <w:rPr>
-                <w:sz w:val="18"/>
-                <w:szCs w:val="18"/>
-                <w:lang w:val="en-US"/>
-              </w:rPr>
-              <w:t>Water:_</w:t>
-            </w:r>
-            <w:proofErr w:type="gramEnd"/>
-            <w:r>
-              <w:rPr>
-                <w:sz w:val="18"/>
-                <w:szCs w:val="18"/>
-                <w:lang w:val="en-US"/>
-              </w:rPr>
-              <w:t>__</w:t>
-            </w:r>
-          </w:p>
-        </w:tc>
-        <w:tc>
-          <w:tcPr>
-            <w:tcW w:w="3268" w:type="dxa"/>
-            <w:tcBorders>
-              <w:bottom w:val="single" w:sz="8" w:space="0" w:color="000000" w:themeColor="text1"/>
-            </w:tcBorders>
-            <w:shd w:val="clear" w:color="auto" w:fill="auto"/>
-            <w:tcMar>
-              <w:top w:w="100" w:type="dxa"/>
-              <w:left w:w="100" w:type="dxa"/>
-              <w:bottom w:w="100" w:type="dxa"/>
-              <w:right w:w="100" w:type="dxa"/>
-            </w:tcMar>
-          </w:tcPr>
-          <w:p>
-            <w:pPr>
-              <w:widowControl w:val="0"/>
               <w:rPr>
                 <w:sz w:val="18"/>
                 <w:szCs w:val="18"/>
@@ -9171,6 +6385,7 @@
               <w:t xml:space="preserve">    </w:t>
             </w:r>
             <w:proofErr w:type="spellStart"/>
+            <w:proofErr w:type="gramStart"/>
             <w:r>
               <w:rPr>
                 <w:sz w:val="18"/>
@@ -9186,7 +6401,16 @@
                 <w:szCs w:val="18"/>
                 <w:lang w:val="en-US"/>
               </w:rPr>
-              <w:t>:___</w:t>
+              <w:t>:_</w:t>
+            </w:r>
+            <w:proofErr w:type="gramEnd"/>
+            <w:r>
+              <w:rPr>
+                <w:sz w:val="18"/>
+                <w:szCs w:val="18"/>
+                <w:lang w:val="en-US"/>
+              </w:rPr>
+              <w:t>__</w:t>
             </w:r>
           </w:p>
           <w:p>
@@ -9230,6 +6454,7 @@
               <w:t xml:space="preserve">__            </w:t>
             </w:r>
             <w:proofErr w:type="spellStart"/>
+            <w:proofErr w:type="gramStart"/>
             <w:r>
               <w:rPr>
                 <w:i/>
@@ -9247,7 +6472,16 @@
                 <w:szCs w:val="18"/>
                 <w:lang w:val="en-US"/>
               </w:rPr>
-              <w:t>:___</w:t>
+              <w:t>:_</w:t>
+            </w:r>
+            <w:proofErr w:type="gramEnd"/>
+            <w:r>
+              <w:rPr>
+                <w:sz w:val="18"/>
+                <w:szCs w:val="18"/>
+                <w:lang w:val="en-US"/>
+              </w:rPr>
+              <w:t>__</w:t>
             </w:r>
           </w:p>
         </w:tc>
@@ -9297,7 +6531,7 @@
         </w:tc>
         <w:tc>
           <w:tcPr>
-            <w:tcW w:w="1189" w:type="dxa"/>
+            <w:tcW w:w="4489" w:type="dxa"/>
             <w:tcBorders>
               <w:bottom w:val="single" w:sz="8" w:space="0" w:color="000000" w:themeColor="text1"/>
             </w:tcBorders>
@@ -9311,264 +6545,6 @@
           <w:p>
             <w:pPr>
               <w:widowControl w:val="0"/>
-              <w:spacing w:line="240" w:lineRule="auto"/>
-              <w:contextualSpacing/>
-              <w:rPr>
-                <w:b/>
-                <w:bCs/>
-                <w:sz w:val="18"/>
-                <w:szCs w:val="18"/>
-                <w:lang w:val="en-US"/>
-              </w:rPr>
-            </w:pPr>
-            <w:proofErr w:type="gramStart"/>
-            <w:r>
-              <w:rPr>
-                <w:b/>
-                <w:bCs/>
-                <w:sz w:val="18"/>
-                <w:szCs w:val="18"/>
-                <w:lang w:val="en-US"/>
-              </w:rPr>
-              <w:t>Snail:_</w:t>
-            </w:r>
-            <w:proofErr w:type="gramEnd"/>
-            <w:r>
-              <w:rPr>
-                <w:b/>
-                <w:bCs/>
-                <w:sz w:val="18"/>
-                <w:szCs w:val="18"/>
-                <w:lang w:val="en-US"/>
-              </w:rPr>
-              <w:t>__</w:t>
-            </w:r>
-          </w:p>
-          <w:p>
-            <w:pPr>
-              <w:widowControl w:val="0"/>
-              <w:spacing w:line="240" w:lineRule="auto"/>
-              <w:contextualSpacing/>
-              <w:rPr>
-                <w:b/>
-                <w:bCs/>
-                <w:sz w:val="18"/>
-                <w:szCs w:val="18"/>
-                <w:lang w:val="en-US"/>
-              </w:rPr>
-            </w:pPr>
-            <w:proofErr w:type="gramStart"/>
-            <w:r>
-              <w:rPr>
-                <w:b/>
-                <w:bCs/>
-                <w:sz w:val="18"/>
-                <w:szCs w:val="18"/>
-                <w:lang w:val="en-US"/>
-              </w:rPr>
-              <w:t>Muss:_</w:t>
-            </w:r>
-            <w:proofErr w:type="gramEnd"/>
-            <w:r>
-              <w:rPr>
-                <w:b/>
-                <w:bCs/>
-                <w:sz w:val="18"/>
-                <w:szCs w:val="18"/>
-                <w:lang w:val="en-US"/>
-              </w:rPr>
-              <w:t>__</w:t>
-            </w:r>
-          </w:p>
-          <w:p>
-            <w:pPr>
-              <w:widowControl w:val="0"/>
-              <w:spacing w:line="240" w:lineRule="auto"/>
-              <w:contextualSpacing/>
-              <w:rPr>
-                <w:b/>
-                <w:bCs/>
-                <w:sz w:val="18"/>
-                <w:szCs w:val="18"/>
-                <w:lang w:val="en-US"/>
-              </w:rPr>
-            </w:pPr>
-            <w:proofErr w:type="gramStart"/>
-            <w:r>
-              <w:rPr>
-                <w:b/>
-                <w:bCs/>
-                <w:sz w:val="18"/>
-                <w:szCs w:val="18"/>
-                <w:lang w:val="en-US"/>
-              </w:rPr>
-              <w:t>Bar:_</w:t>
-            </w:r>
-            <w:proofErr w:type="gramEnd"/>
-            <w:r>
-              <w:rPr>
-                <w:b/>
-                <w:bCs/>
-                <w:sz w:val="18"/>
-                <w:szCs w:val="18"/>
-                <w:lang w:val="en-US"/>
-              </w:rPr>
-              <w:t>__</w:t>
-            </w:r>
-          </w:p>
-          <w:p>
-            <w:pPr>
-              <w:widowControl w:val="0"/>
-              <w:spacing w:line="240" w:lineRule="auto"/>
-              <w:contextualSpacing/>
-              <w:rPr>
-                <w:b/>
-                <w:bCs/>
-                <w:sz w:val="18"/>
-                <w:szCs w:val="18"/>
-              </w:rPr>
-            </w:pPr>
-            <w:r>
-              <w:rPr>
-                <w:b/>
-                <w:bCs/>
-                <w:sz w:val="18"/>
-                <w:szCs w:val="18"/>
-              </w:rPr>
-              <w:t>Limpet__</w:t>
-            </w:r>
-          </w:p>
-          <w:p>
-            <w:pPr>
-              <w:widowControl w:val="0"/>
-              <w:spacing w:line="240" w:lineRule="auto"/>
-              <w:contextualSpacing/>
-              <w:rPr>
-                <w:sz w:val="18"/>
-                <w:szCs w:val="18"/>
-                <w:lang w:val="en-US"/>
-              </w:rPr>
-            </w:pPr>
-            <w:proofErr w:type="gramStart"/>
-            <w:r>
-              <w:rPr>
-                <w:sz w:val="18"/>
-                <w:szCs w:val="18"/>
-                <w:lang w:val="en-US"/>
-              </w:rPr>
-              <w:t>Bould:_</w:t>
-            </w:r>
-            <w:proofErr w:type="gramEnd"/>
-            <w:r>
-              <w:rPr>
-                <w:sz w:val="18"/>
-                <w:szCs w:val="18"/>
-                <w:lang w:val="en-US"/>
-              </w:rPr>
-              <w:t>__</w:t>
-            </w:r>
-          </w:p>
-          <w:p>
-            <w:pPr>
-              <w:widowControl w:val="0"/>
-              <w:spacing w:line="240" w:lineRule="auto"/>
-              <w:contextualSpacing/>
-              <w:rPr>
-                <w:sz w:val="18"/>
-                <w:szCs w:val="18"/>
-                <w:lang w:val="en-US"/>
-              </w:rPr>
-            </w:pPr>
-            <w:proofErr w:type="gramStart"/>
-            <w:r>
-              <w:rPr>
-                <w:sz w:val="18"/>
-                <w:szCs w:val="18"/>
-                <w:lang w:val="en-US"/>
-              </w:rPr>
-              <w:t>Cobb:_</w:t>
-            </w:r>
-            <w:proofErr w:type="gramEnd"/>
-            <w:r>
-              <w:rPr>
-                <w:sz w:val="18"/>
-                <w:szCs w:val="18"/>
-                <w:lang w:val="en-US"/>
-              </w:rPr>
-              <w:t>___</w:t>
-            </w:r>
-          </w:p>
-          <w:p>
-            <w:pPr>
-              <w:widowControl w:val="0"/>
-              <w:spacing w:line="240" w:lineRule="auto"/>
-              <w:contextualSpacing/>
-              <w:rPr>
-                <w:sz w:val="18"/>
-                <w:szCs w:val="18"/>
-                <w:lang w:val="en-US"/>
-              </w:rPr>
-            </w:pPr>
-            <w:proofErr w:type="gramStart"/>
-            <w:r>
-              <w:rPr>
-                <w:sz w:val="18"/>
-                <w:szCs w:val="18"/>
-                <w:lang w:val="en-US"/>
-              </w:rPr>
-              <w:t>Sand:_</w:t>
-            </w:r>
-            <w:proofErr w:type="gramEnd"/>
-            <w:r>
-              <w:rPr>
-                <w:sz w:val="18"/>
-                <w:szCs w:val="18"/>
-                <w:lang w:val="en-US"/>
-              </w:rPr>
-              <w:t>___</w:t>
-            </w:r>
-          </w:p>
-          <w:p>
-            <w:pPr>
-              <w:widowControl w:val="0"/>
-              <w:spacing w:line="240" w:lineRule="auto"/>
-            </w:pPr>
-            <w:proofErr w:type="gramStart"/>
-            <w:r>
-              <w:rPr>
-                <w:sz w:val="18"/>
-                <w:szCs w:val="18"/>
-                <w:lang w:val="en-US"/>
-              </w:rPr>
-              <w:t>Water:_</w:t>
-            </w:r>
-            <w:proofErr w:type="gramEnd"/>
-            <w:r>
-              <w:rPr>
-                <w:sz w:val="18"/>
-                <w:szCs w:val="18"/>
-                <w:lang w:val="en-US"/>
-              </w:rPr>
-              <w:t>__</w:t>
-            </w:r>
-          </w:p>
-        </w:tc>
-        <w:tc>
-          <w:tcPr>
-            <w:tcW w:w="3300" w:type="dxa"/>
-            <w:tcBorders>
-              <w:bottom w:val="single" w:sz="8" w:space="0" w:color="000000" w:themeColor="text1"/>
-            </w:tcBorders>
-            <w:tcMar>
-              <w:top w:w="100" w:type="dxa"/>
-              <w:left w:w="100" w:type="dxa"/>
-              <w:bottom w:w="100" w:type="dxa"/>
-              <w:right w:w="100" w:type="dxa"/>
-            </w:tcMar>
-          </w:tcPr>
-          <w:p>
-            <w:pPr>
-              <w:widowControl w:val="0"/>
               <w:rPr>
                 <w:sz w:val="18"/>
                 <w:szCs w:val="18"/>
@@ -9672,6 +6648,7 @@
               <w:t xml:space="preserve">    </w:t>
             </w:r>
             <w:proofErr w:type="spellStart"/>
+            <w:proofErr w:type="gramStart"/>
             <w:r>
               <w:rPr>
                 <w:sz w:val="18"/>
@@ -9687,7 +6664,16 @@
                 <w:szCs w:val="18"/>
                 <w:lang w:val="en-US"/>
               </w:rPr>
-              <w:t>:___</w:t>
+              <w:t>:_</w:t>
+            </w:r>
+            <w:proofErr w:type="gramEnd"/>
+            <w:r>
+              <w:rPr>
+                <w:sz w:val="18"/>
+                <w:szCs w:val="18"/>
+                <w:lang w:val="en-US"/>
+              </w:rPr>
+              <w:t>__</w:t>
             </w:r>
           </w:p>
           <w:p>
@@ -9731,6 +6717,7 @@
               <w:t xml:space="preserve">__            </w:t>
             </w:r>
             <w:proofErr w:type="spellStart"/>
+            <w:proofErr w:type="gramStart"/>
             <w:r>
               <w:rPr>
                 <w:i/>
@@ -9748,18 +6735,113 @@
                 <w:szCs w:val="18"/>
                 <w:lang w:val="en-US"/>
               </w:rPr>
-              <w:t>:___</w:t>
-            </w:r>
+              <w:t>:_</w:t>
+            </w:r>
+            <w:proofErr w:type="gramEnd"/>
+            <w:r>
+              <w:rPr>
+                <w:sz w:val="18"/>
+                <w:szCs w:val="18"/>
+                <w:lang w:val="en-US"/>
+              </w:rPr>
+              <w:t>__</w:t>
+            </w:r>
+          </w:p>
+          <w:p>
+            <w:pPr>
+              <w:widowControl w:val="0"/>
+              <w:spacing w:line="240" w:lineRule="auto"/>
+              <w:rPr>
+                <w:sz w:val="18"/>
+                <w:szCs w:val="18"/>
+                <w:lang w:val="en-US"/>
+              </w:rPr>
+            </w:pPr>
+          </w:p>
+          <w:p>
+            <w:pPr>
+              <w:widowControl w:val="0"/>
+              <w:spacing w:line="240" w:lineRule="auto"/>
+              <w:rPr>
+                <w:sz w:val="18"/>
+                <w:szCs w:val="18"/>
+                <w:lang w:val="en-US"/>
+              </w:rPr>
+            </w:pPr>
+          </w:p>
+          <w:p>
+            <w:pPr>
+              <w:widowControl w:val="0"/>
+              <w:spacing w:line="240" w:lineRule="auto"/>
+              <w:rPr>
+                <w:sz w:val="18"/>
+                <w:szCs w:val="18"/>
+                <w:lang w:val="en-US"/>
+              </w:rPr>
+            </w:pPr>
+          </w:p>
+          <w:p>
+            <w:pPr>
+              <w:widowControl w:val="0"/>
+              <w:spacing w:line="240" w:lineRule="auto"/>
+              <w:rPr>
+                <w:sz w:val="18"/>
+                <w:szCs w:val="18"/>
+                <w:lang w:val="en-US"/>
+              </w:rPr>
+            </w:pPr>
+          </w:p>
+          <w:p>
+            <w:pPr>
+              <w:widowControl w:val="0"/>
+              <w:spacing w:line="240" w:lineRule="auto"/>
+              <w:rPr>
+                <w:sz w:val="18"/>
+                <w:szCs w:val="18"/>
+                <w:lang w:val="en-US"/>
+              </w:rPr>
+            </w:pPr>
+          </w:p>
+          <w:p>
+            <w:pPr>
+              <w:widowControl w:val="0"/>
+              <w:spacing w:line="240" w:lineRule="auto"/>
+              <w:rPr>
+                <w:sz w:val="18"/>
+                <w:szCs w:val="18"/>
+                <w:lang w:val="en-US"/>
+              </w:rPr>
+            </w:pPr>
+          </w:p>
+          <w:p>
+            <w:pPr>
+              <w:widowControl w:val="0"/>
+              <w:spacing w:line="240" w:lineRule="auto"/>
+              <w:rPr>
+                <w:sz w:val="18"/>
+                <w:szCs w:val="18"/>
+                <w:lang w:val="en-US"/>
+              </w:rPr>
+            </w:pPr>
+          </w:p>
+          <w:p>
+            <w:pPr>
+              <w:widowControl w:val="0"/>
+              <w:spacing w:line="240" w:lineRule="auto"/>
+              <w:rPr>
+                <w:sz w:val="18"/>
+                <w:szCs w:val="18"/>
+                <w:lang w:val="en-US"/>
+              </w:rPr>
+            </w:pPr>
           </w:p>
         </w:tc>
       </w:tr>
     </w:tbl>
     <w:p/>
-    <w:p/>
-    <w:p/>
     <w:sectPr>
-      <w:headerReference w:type="default" r:id="rId6"/>
-      <w:footerReference w:type="default" r:id="rId7"/>
+      <w:headerReference w:type="default" r:id="rId7"/>
+      <w:footerReference w:type="default" r:id="rId8"/>
       <w:pgSz w:w="12240" w:h="15840"/>
       <w:pgMar w:top="720" w:right="720" w:bottom="720" w:left="720" w:header="720" w:footer="720" w:gutter="0"/>
       <w:pgNumType w:start="1"/>
@@ -10296,7 +7378,7 @@
   <w:style w:type="paragraph" w:default="1" w:styleId="Normal">
     <w:name w:val="Normal"/>
     <w:qFormat/>
-    <w:rsid w:val="0090625D"/>
+    <w:rsid w:val="00AE658F"/>
   </w:style>
   <w:style w:type="paragraph" w:styleId="Heading1">
     <w:name w:val="heading 1"/>
